--- a/passes/templates/pass-duble-temp-test.docx
+++ b/passes/templates/pass-duble-temp-test.docx
@@ -1,6 +1,6 @@
 
 <file path=word/document.xml><?xml version="1.0" encoding="utf-8"?>
-<w:document xmlns:wpc="http://schemas.microsoft.com/office/word/2010/wordprocessingCanvas" xmlns:mc="http://schemas.openxmlformats.org/markup-compatibility/2006" xmlns:o="urn:schemas-microsoft-com:office:office" xmlns:r="http://schemas.openxmlformats.org/officeDocument/2006/relationships" xmlns:m="http://schemas.openxmlformats.org/officeDocument/2006/math" xmlns:v="urn:schemas-microsoft-com:vml" xmlns:wp14="http://schemas.microsoft.com/office/word/2010/wordprocessingDrawing" xmlns:wp="http://schemas.openxmlformats.org/drawingml/2006/wordprocessingDrawing" xmlns:w="http://schemas.openxmlformats.org/wordprocessingml/2006/main" xmlns:w14="http://schemas.microsoft.com/office/word/2010/wordml" xmlns:w10="urn:schemas-microsoft-com:office:word" xmlns:w15="http://schemas.microsoft.com/office/word/2012/wordml" xmlns:wpg="http://schemas.microsoft.com/office/word/2010/wordprocessingGroup" xmlns:wpi="http://schemas.microsoft.com/office/word/2010/wordprocessingInk" xmlns:wne="http://schemas.microsoft.com/office/word/2006/wordml" xmlns:wps="http://schemas.microsoft.com/office/word/2010/wordprocessingShape" xmlns:wpsCustomData="http://www.wps.cn/officeDocument/2013/wpsCustomData" mc:Ignorable="w14 w15 wp14">
+<w:document xmlns:wpc="http://schemas.microsoft.com/office/word/2010/wordprocessingCanvas" xmlns:mo="http://schemas.microsoft.com/office/mac/office/2008/main" xmlns:mc="http://schemas.openxmlformats.org/markup-compatibility/2006" xmlns:mv="urn:schemas-microsoft-com:mac:vml" xmlns:o="urn:schemas-microsoft-com:office:office" xmlns:r="http://schemas.openxmlformats.org/officeDocument/2006/relationships" xmlns:m="http://schemas.openxmlformats.org/officeDocument/2006/math" xmlns:v="urn:schemas-microsoft-com:vml" xmlns:wp14="http://schemas.microsoft.com/office/word/2010/wordprocessingDrawing" xmlns:wp="http://schemas.openxmlformats.org/drawingml/2006/wordprocessingDrawing" xmlns:w10="urn:schemas-microsoft-com:office:word" xmlns:w="http://schemas.openxmlformats.org/wordprocessingml/2006/main" xmlns:w14="http://schemas.microsoft.com/office/word/2010/wordml" xmlns:w15="http://schemas.microsoft.com/office/word/2012/wordml" xmlns:wpg="http://schemas.microsoft.com/office/word/2010/wordprocessingGroup" xmlns:wpi="http://schemas.microsoft.com/office/word/2010/wordprocessingInk" xmlns:wne="http://schemas.microsoft.com/office/word/2006/wordml" xmlns:wps="http://schemas.microsoft.com/office/word/2010/wordprocessingShape" mc:Ignorable="w14 w15 wp14">
   <w:body>
     <w:p>
       <w:pPr>
@@ -10,7 +10,6 @@
       </w:pPr>
       <w:r>
         <w:rPr>
-          <w:rFonts w:hint="default"/>
           <w:b/>
           <w:bCs/>
           <w:sz w:val="24"/>
@@ -20,7 +19,6 @@
       </w:r>
       <w:r>
         <w:rPr>
-          <w:rFonts w:hint="default"/>
           <w:b/>
           <w:bCs/>
           <w:sz w:val="24"/>
@@ -31,17 +29,35 @@
       </w:r>
       <w:r>
         <w:rPr>
-          <w:rFonts w:hint="default"/>
           <w:b/>
           <w:bCs/>
           <w:sz w:val="24"/>
           <w:szCs w:val="24"/>
         </w:rPr>
-        <w:t xml:space="preserve"> num </w:t>
-      </w:r>
-      <w:r>
-        <w:rPr>
-          <w:rFonts w:hint="default"/>
+        <w:t xml:space="preserve"> </w:t>
+      </w:r>
+      <w:proofErr w:type="spellStart"/>
+      <w:r>
+        <w:rPr>
+          <w:b/>
+          <w:bCs/>
+          <w:sz w:val="24"/>
+          <w:szCs w:val="24"/>
+        </w:rPr>
+        <w:t>num</w:t>
+      </w:r>
+      <w:proofErr w:type="spellEnd"/>
+      <w:r>
+        <w:rPr>
+          <w:b/>
+          <w:bCs/>
+          <w:sz w:val="24"/>
+          <w:szCs w:val="24"/>
+        </w:rPr>
+        <w:t xml:space="preserve"> </w:t>
+      </w:r>
+      <w:r>
+        <w:rPr>
           <w:b/>
           <w:bCs/>
           <w:sz w:val="24"/>
@@ -50,15 +66,25 @@
         </w:rPr>
         <w:t xml:space="preserve">IN </w:t>
       </w:r>
-      <w:r>
-        <w:rPr>
-          <w:rFonts w:hint="default"/>
+      <w:proofErr w:type="spellStart"/>
+      <w:r>
+        <w:rPr>
           <w:b/>
           <w:bCs/>
           <w:sz w:val="24"/>
           <w:szCs w:val="24"/>
         </w:rPr>
-        <w:t>nums}</w:t>
+        <w:t>nums</w:t>
+      </w:r>
+      <w:proofErr w:type="spellEnd"/>
+      <w:r>
+        <w:rPr>
+          <w:b/>
+          <w:bCs/>
+          <w:sz w:val="24"/>
+          <w:szCs w:val="24"/>
+        </w:rPr>
+        <w:t>}</w:t>
       </w:r>
     </w:p>
     <w:p>
@@ -69,19 +95,23 @@
         </w:rPr>
       </w:pPr>
       <w:r>
+        <w:rPr>
+          <w:noProof/>
+          <w:lang w:eastAsia="ru-RU"/>
+        </w:rPr>
         <mc:AlternateContent>
           <mc:Choice Requires="wps">
             <w:drawing>
-              <wp:anchor distT="0" distB="0" distL="114300" distR="114300" simplePos="0" relativeHeight="251661312" behindDoc="0" locked="0" layoutInCell="1" allowOverlap="1">
+              <wp:anchor distT="0" distB="0" distL="114300" distR="114300" simplePos="0" relativeHeight="251654144" behindDoc="0" locked="0" layoutInCell="1" allowOverlap="1" wp14:anchorId="031F2FE3" wp14:editId="5E7CC728">
                 <wp:simplePos x="0" y="0"/>
                 <wp:positionH relativeFrom="column">
-                  <wp:posOffset>-2540</wp:posOffset>
+                  <wp:posOffset>-318770</wp:posOffset>
                 </wp:positionH>
                 <wp:positionV relativeFrom="paragraph">
                   <wp:posOffset>10160</wp:posOffset>
                 </wp:positionV>
-                <wp:extent cx="6936740" cy="605790"/>
-                <wp:effectExtent l="0" t="0" r="0" b="0"/>
+                <wp:extent cx="7506335" cy="605790"/>
+                <wp:effectExtent l="0" t="0" r="12065" b="3810"/>
                 <wp:wrapNone/>
                 <wp:docPr id="10" name="Прямоугольник 10"/>
                 <wp:cNvGraphicFramePr/>
@@ -92,12 +122,14 @@
                       <wps:spPr>
                         <a:xfrm>
                           <a:off x="0" y="0"/>
-                          <a:ext cx="6936740" cy="606056"/>
+                          <a:ext cx="7506335" cy="606056"/>
                         </a:xfrm>
                         <a:prstGeom prst="rect">
                           <a:avLst/>
                         </a:prstGeom>
-                        <a:noFill/>
+                        <a:solidFill>
+                          <a:srgbClr val="FF0000"/>
+                        </a:solidFill>
                         <a:ln>
                           <a:noFill/>
                         </a:ln>
@@ -133,11 +165,6 @@
                                 <w:color w:val="FFFFFF" w:themeColor="background1"/>
                                 <w:sz w:val="56"/>
                                 <w:szCs w:val="56"/>
-                                <w14:textFill>
-                                  <w14:solidFill>
-                                    <w14:schemeClr w14:val="bg1"/>
-                                  </w14:solidFill>
-                                </w14:textFill>
                               </w:rPr>
                               <w:t xml:space="preserve">Временный пропуск </w:t>
                             </w:r>
@@ -153,10 +180,10 @@
               </wp:anchor>
             </w:drawing>
           </mc:Choice>
-          <mc:Fallback>
+          <mc:Fallback xmlns:wpsCustomData="http://www.wps.cn/officeDocument/2013/wpsCustomData">
             <w:pict>
-              <v:rect id="Прямоугольник 10" o:spid="_x0000_s1026" o:spt="1" style="position:absolute;left:0pt;margin-left:-0.2pt;margin-top:0.8pt;height:47.7pt;width:546.2pt;z-index:251661312;v-text-anchor:middle;mso-width-relative:page;mso-height-relative:page;" filled="f" stroked="f" coordsize="21600,21600" o:gfxdata="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">
-                <v:fill on="f" focussize="0,0"/>
+              <v:rect id="Прямоугольник 10" o:spid="_x0000_s1026" o:spt="1" style="position:absolute;left:0pt;margin-left:-25.1pt;margin-top:0.8pt;height:47.7pt;width:591.05pt;z-index:251661312;v-text-anchor:middle;mso-width-relative:page;mso-height-relative:page;" fillcolor="#FF0000" filled="t" stroked="f" coordsize="21600,21600" o:gfxdata="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">
+                <v:fill on="t" focussize="0,0"/>
                 <v:stroke on="f" weight="1pt" miterlimit="8" joinstyle="miter"/>
                 <v:imagedata o:title=""/>
                 <o:lock v:ext="edit" aspectratio="f"/>
@@ -190,75 +217,383 @@
           </mc:Fallback>
         </mc:AlternateContent>
       </w:r>
-      <w:r>
-        <w:rPr>
+    </w:p>
+    <w:p>
+      <w:pPr>
+        <w:jc w:val="center"/>
+        <w:rPr>
+          <w:b/>
+          <w:bCs/>
+          <w:sz w:val="2"/>
+          <w:szCs w:val="2"/>
+          <w:lang w:val="en-US"/>
+        </w:rPr>
+      </w:pPr>
+    </w:p>
+    <w:p>
+      <w:pPr>
+        <w:jc w:val="center"/>
+        <w:rPr>
+          <w:b/>
+          <w:bCs/>
+          <w:sz w:val="44"/>
+          <w:szCs w:val="44"/>
+          <w:lang w:val="en-US"/>
+        </w:rPr>
+      </w:pPr>
+      <w:r>
+        <w:rPr>
+          <w:noProof/>
+          <w:lang w:eastAsia="ru-RU"/>
+        </w:rPr>
+        <w:drawing>
+          <wp:anchor distT="0" distB="0" distL="0" distR="0" simplePos="0" relativeHeight="251656192" behindDoc="1" locked="0" layoutInCell="1" allowOverlap="1" wp14:anchorId="73F127C1" wp14:editId="058F0496">
+            <wp:simplePos x="0" y="0"/>
+            <wp:positionH relativeFrom="column">
+              <wp:posOffset>214630</wp:posOffset>
+            </wp:positionH>
+            <wp:positionV relativeFrom="page">
+              <wp:posOffset>1485900</wp:posOffset>
+            </wp:positionV>
+            <wp:extent cx="1258570" cy="768350"/>
+            <wp:effectExtent l="0" t="0" r="11430" b="19050"/>
+            <wp:wrapNone/>
+            <wp:docPr id="1" name="Рисунок 1"/>
+            <wp:cNvGraphicFramePr>
+              <a:graphicFrameLocks xmlns:a="http://schemas.openxmlformats.org/drawingml/2006/main" noChangeAspect="1"/>
+            </wp:cNvGraphicFramePr>
+            <a:graphic xmlns:a="http://schemas.openxmlformats.org/drawingml/2006/main">
+              <a:graphicData uri="http://schemas.openxmlformats.org/drawingml/2006/picture">
+                <pic:pic xmlns:pic="http://schemas.openxmlformats.org/drawingml/2006/picture">
+                  <pic:nvPicPr>
+                    <pic:cNvPr id="1" name="Рисунок 1"/>
+                    <pic:cNvPicPr>
+                      <a:picLocks noChangeAspect="1" noChangeArrowheads="1"/>
+                    </pic:cNvPicPr>
+                  </pic:nvPicPr>
+                  <pic:blipFill>
+                    <a:blip r:embed="rId5" cstate="print">
+                      <a:extLst>
+                        <a:ext uri="{28A0092B-C50C-407E-A947-70E740481C1C}">
+                          <a14:useLocalDpi xmlns:a14="http://schemas.microsoft.com/office/drawing/2010/main" val="0"/>
+                        </a:ext>
+                      </a:extLst>
+                    </a:blip>
+                    <a:stretch>
+                      <a:fillRect/>
+                    </a:stretch>
+                  </pic:blipFill>
+                  <pic:spPr>
+                    <a:xfrm>
+                      <a:off x="0" y="0"/>
+                      <a:ext cx="1258570" cy="768350"/>
+                    </a:xfrm>
+                    <a:prstGeom prst="rect">
+                      <a:avLst/>
+                    </a:prstGeom>
+                    <a:noFill/>
+                    <a:ln>
+                      <a:noFill/>
+                    </a:ln>
+                  </pic:spPr>
+                </pic:pic>
+              </a:graphicData>
+            </a:graphic>
+          </wp:anchor>
+        </w:drawing>
+      </w:r>
+    </w:p>
+    <w:p>
+      <w:pPr>
+        <w:jc w:val="center"/>
+        <w:rPr>
+          <w:b/>
+          <w:bCs/>
+          <w:sz w:val="56"/>
+          <w:szCs w:val="56"/>
+          <w:lang w:val="en-US"/>
+        </w:rPr>
+      </w:pPr>
+      <w:r>
+        <w:rPr>
+          <w:b/>
+          <w:bCs/>
+          <w:sz w:val="56"/>
+          <w:szCs w:val="56"/>
+          <w:lang w:val="en-US"/>
+        </w:rPr>
+        <w:t>{</w:t>
+      </w:r>
+      <w:proofErr w:type="spellStart"/>
+      <w:r>
+        <w:rPr>
+          <w:b/>
+          <w:bCs/>
+          <w:sz w:val="56"/>
+          <w:szCs w:val="56"/>
+          <w:lang w:val="en-US"/>
+        </w:rPr>
+        <w:t>renterRu</w:t>
+      </w:r>
+      <w:proofErr w:type="spellEnd"/>
+      <w:r>
+        <w:rPr>
+          <w:b/>
+          <w:bCs/>
+          <w:sz w:val="56"/>
+          <w:szCs w:val="56"/>
+          <w:lang w:val="en-US"/>
+        </w:rPr>
+        <w:t>}</w:t>
+      </w:r>
+    </w:p>
+    <w:p>
+      <w:pPr>
+        <w:jc w:val="center"/>
+        <w:rPr>
+          <w:rFonts w:cs="Times New Roman"/>
+          <w:b/>
+          <w:i/>
+          <w:sz w:val="20"/>
+          <w:szCs w:val="20"/>
+          <w:lang w:val="en-US"/>
+        </w:rPr>
+      </w:pPr>
+      <w:r>
+        <w:rPr>
+          <w:rFonts w:cs="Times New Roman"/>
+          <w:b/>
+          <w:i/>
+          <w:sz w:val="44"/>
+          <w:szCs w:val="44"/>
+        </w:rPr>
+        <w:t>Пропуск</w:t>
+      </w:r>
+      <w:r>
+        <w:rPr>
+          <w:rFonts w:cs="Times New Roman"/>
+          <w:b/>
+          <w:i/>
+          <w:sz w:val="44"/>
+          <w:szCs w:val="44"/>
+          <w:lang w:val="en-US"/>
+        </w:rPr>
+        <w:t xml:space="preserve"> №{</w:t>
+      </w:r>
+      <w:r>
+        <w:rPr>
+          <w:rFonts w:cs="Times New Roman"/>
+          <w:b/>
+          <w:i/>
+          <w:sz w:val="44"/>
+          <w:szCs w:val="44"/>
+        </w:rPr>
+        <w:t>$</w:t>
+      </w:r>
+      <w:proofErr w:type="spellStart"/>
+      <w:r>
+        <w:rPr>
+          <w:rFonts w:cs="Times New Roman"/>
+          <w:b/>
+          <w:i/>
+          <w:sz w:val="44"/>
+          <w:szCs w:val="44"/>
+        </w:rPr>
+        <w:t>num</w:t>
+      </w:r>
+      <w:proofErr w:type="spellEnd"/>
+      <w:r>
+        <w:rPr>
+          <w:rFonts w:cs="Times New Roman"/>
+          <w:b/>
+          <w:i/>
+          <w:sz w:val="44"/>
+          <w:szCs w:val="44"/>
+          <w:lang w:val="en-US"/>
+        </w:rPr>
+        <w:t>}</w:t>
+      </w:r>
+      <w:r>
+        <w:rPr>
+          <w:rFonts w:cs="Times New Roman"/>
+          <w:b/>
+          <w:i/>
+          <w:sz w:val="20"/>
+          <w:szCs w:val="20"/>
+          <w:lang w:val="en-US"/>
+        </w:rPr>
+        <w:t xml:space="preserve">  </w:t>
+      </w:r>
+    </w:p>
+    <w:p>
+      <w:pPr>
+        <w:jc w:val="center"/>
+        <w:rPr>
+          <w:lang w:eastAsia="ru-RU"/>
+        </w:rPr>
+      </w:pPr>
+      <w:r>
+        <w:rPr>
+          <w:noProof/>
           <w:lang w:eastAsia="ru-RU"/>
         </w:rPr>
         <mc:AlternateContent>
           <mc:Choice Requires="wps">
             <w:drawing>
-              <wp:anchor distT="0" distB="0" distL="114300" distR="114300" simplePos="0" relativeHeight="251660288" behindDoc="0" locked="0" layoutInCell="1" allowOverlap="1">
+              <wp:anchor distT="0" distB="0" distL="114300" distR="114300" simplePos="0" relativeHeight="251664384" behindDoc="1" locked="0" layoutInCell="1" allowOverlap="1" wp14:anchorId="3E8D7C59" wp14:editId="09D2CD05">
                 <wp:simplePos x="0" y="0"/>
-                <wp:positionH relativeFrom="page">
-                  <wp:posOffset>-66040</wp:posOffset>
+                <wp:positionH relativeFrom="column">
+                  <wp:posOffset>-36195</wp:posOffset>
                 </wp:positionH>
-                <wp:positionV relativeFrom="paragraph">
-                  <wp:posOffset>20955</wp:posOffset>
+                <wp:positionV relativeFrom="page">
+                  <wp:posOffset>2743200</wp:posOffset>
                 </wp:positionV>
-                <wp:extent cx="7531100" cy="609600"/>
-                <wp:effectExtent l="0" t="0" r="0" b="0"/>
+                <wp:extent cx="2947035" cy="1955165"/>
+                <wp:effectExtent l="0" t="0" r="0" b="635"/>
                 <wp:wrapNone/>
-                <wp:docPr id="9" name="Прямоугольник 9"/>
+                <wp:docPr id="3" name="Text Box 19"/>
                 <wp:cNvGraphicFramePr/>
                 <a:graphic xmlns:a="http://schemas.openxmlformats.org/drawingml/2006/main">
                   <a:graphicData uri="http://schemas.microsoft.com/office/word/2010/wordprocessingShape">
                     <wps:wsp>
-                      <wps:cNvSpPr/>
+                      <wps:cNvSpPr txBox="1"/>
                       <wps:spPr>
                         <a:xfrm>
                           <a:off x="0" y="0"/>
-                          <a:ext cx="7531100" cy="609600"/>
+                          <a:ext cx="2947035" cy="1955165"/>
                         </a:xfrm>
                         <a:prstGeom prst="rect">
                           <a:avLst/>
                         </a:prstGeom>
                         <a:solidFill>
-                          <a:srgbClr val="FC0020"/>
+                          <a:schemeClr val="lt1"/>
                         </a:solidFill>
-                        <a:ln>
+                        <a:ln w="6350">
                           <a:noFill/>
                         </a:ln>
-                        <a:effectLst/>
                       </wps:spPr>
                       <wps:style>
-                        <a:lnRef idx="2">
-                          <a:schemeClr val="accent1">
-                            <a:shade val="50000"/>
-                          </a:schemeClr>
+                        <a:lnRef idx="0">
+                          <a:schemeClr val="accent1"/>
                         </a:lnRef>
-                        <a:fillRef idx="1">
+                        <a:fillRef idx="0">
                           <a:schemeClr val="accent1"/>
                         </a:fillRef>
                         <a:effectRef idx="0">
                           <a:schemeClr val="accent1"/>
                         </a:effectRef>
                         <a:fontRef idx="minor">
-                          <a:schemeClr val="lt1"/>
+                          <a:schemeClr val="dk1"/>
                         </a:fontRef>
                       </wps:style>
                       <wps:txbx>
                         <w:txbxContent>
                           <w:p>
                             <w:pPr>
-                              <w:jc w:val="center"/>
-                              <w:rPr>
-                                <w:color w:val="00B0F0"/>
+                              <w:rPr>
+                                <w:b/>
+                                <w:bCs/>
+                                <w:sz w:val="24"/>
+                                <w:szCs w:val="24"/>
+                                <w:lang w:val="en-US"/>
                               </w:rPr>
                             </w:pPr>
+                            <w:r>
+                              <w:rPr>
+                                <w:b/>
+                                <w:bCs/>
+                                <w:sz w:val="24"/>
+                                <w:szCs w:val="24"/>
+                                <w:lang w:val="en-US"/>
+                              </w:rPr>
+                              <w:t xml:space="preserve">{IMAGE </w:t>
+                            </w:r>
+                            <w:proofErr w:type="spellStart"/>
+                            <w:r>
+                              <w:rPr>
+                                <w:b/>
+                                <w:bCs/>
+                                <w:sz w:val="24"/>
+                                <w:szCs w:val="24"/>
+                                <w:lang w:val="en-US"/>
+                              </w:rPr>
+                              <w:t>getBarcode</w:t>
+                            </w:r>
+                            <w:proofErr w:type="spellEnd"/>
+                            <w:r>
+                              <w:rPr>
+                                <w:b/>
+                                <w:bCs/>
+                                <w:sz w:val="24"/>
+                                <w:szCs w:val="24"/>
+                                <w:lang w:val="en-US"/>
+                              </w:rPr>
+                              <w:t>(</w:t>
+                            </w:r>
+                            <w:proofErr w:type="spellStart"/>
+                            <w:r>
+                              <w:rPr>
+                                <w:b/>
+                                <w:bCs/>
+                                <w:sz w:val="24"/>
+                                <w:szCs w:val="24"/>
+                              </w:rPr>
+                              <w:t>info</w:t>
+                            </w:r>
+                            <w:proofErr w:type="spellEnd"/>
+                            <w:r>
+                              <w:rPr>
+                                <w:b/>
+                                <w:bCs/>
+                                <w:sz w:val="24"/>
+                                <w:szCs w:val="24"/>
+                              </w:rPr>
+                              <w:t>[$</w:t>
+                            </w:r>
+                            <w:proofErr w:type="spellStart"/>
+                            <w:r>
+                              <w:rPr>
+                                <w:b/>
+                                <w:bCs/>
+                                <w:sz w:val="24"/>
+                                <w:szCs w:val="24"/>
+                              </w:rPr>
+                              <w:t>num</w:t>
+                            </w:r>
+                            <w:proofErr w:type="spellEnd"/>
+                            <w:r>
+                              <w:rPr>
+                                <w:b/>
+                                <w:bCs/>
+                                <w:sz w:val="24"/>
+                                <w:szCs w:val="24"/>
+                              </w:rPr>
+                              <w:t>]</w:t>
+                            </w:r>
+                            <w:r>
+                              <w:rPr>
+                                <w:b/>
+                                <w:bCs/>
+                                <w:sz w:val="24"/>
+                                <w:szCs w:val="24"/>
+                                <w:lang w:val="en-US"/>
+                              </w:rPr>
+                              <w:t>)}</w:t>
+                            </w:r>
+                            <w:r>
+                              <w:rPr>
+                                <w:b/>
+                                <w:bCs/>
+                                <w:sz w:val="24"/>
+                                <w:szCs w:val="24"/>
+                              </w:rPr>
+                              <w:t xml:space="preserve"> </w:t>
+                            </w:r>
                           </w:p>
+                          <w:p/>
                         </w:txbxContent>
                       </wps:txbx>
-                      <wps:bodyPr rot="0" spcFirstLastPara="0" vertOverflow="overflow" horzOverflow="overflow" vert="horz" wrap="square" lIns="91440" tIns="45720" rIns="91440" bIns="45720" numCol="1" spcCol="0" rtlCol="0" fromWordArt="0" anchor="ctr" anchorCtr="0" forceAA="0" compatLnSpc="1">
+                      <wps:bodyPr rot="0" spcFirstLastPara="0" vertOverflow="overflow" horzOverflow="overflow" vert="horz" wrap="square" lIns="91440" tIns="45720" rIns="91440" bIns="45720" numCol="1" spcCol="0" rtlCol="0" fromWordArt="0" anchor="t" anchorCtr="0" forceAA="0" compatLnSpc="1">
                         <a:noAutofit/>
                       </wps:bodyPr>
                     </wps:wsp>
@@ -269,24 +604,120 @@
           </mc:Choice>
           <mc:Fallback>
             <w:pict>
-              <v:rect id="Прямоугольник 9" o:spid="_x0000_s1026" o:spt="1" style="position:absolute;left:0pt;margin-left:-5.2pt;margin-top:1.65pt;height:48pt;width:593pt;mso-position-horizontal-relative:page;z-index:251660288;v-text-anchor:middle;mso-width-relative:page;mso-height-relative:page;" fillcolor="#FC0020" filled="t" stroked="f" coordsize="21600,21600" o:gfxdata="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">
-                <v:fill on="t" focussize="0,0"/>
-                <v:stroke on="f" weight="1pt" miterlimit="8" joinstyle="miter"/>
-                <v:imagedata o:title=""/>
-                <o:lock v:ext="edit" aspectratio="f"/>
+              <v:shapetype w14:anchorId="3E8D7C59" id="_x0000_t202" coordsize="21600,21600" o:spt="202" path="m0,0l0,21600,21600,21600,21600,0xe">
+                <v:stroke joinstyle="miter"/>
+                <v:path gradientshapeok="t" o:connecttype="rect"/>
+              </v:shapetype>
+              <v:shape id="Text_x0020_Box_x0020_19" o:spid="_x0000_s1027" type="#_x0000_t202" style="position:absolute;left:0;text-align:left;margin-left:-2.85pt;margin-top:3in;width:232.05pt;height:153.95pt;z-index:-251652096;visibility:visible;mso-wrap-style:square;mso-wrap-distance-left:9pt;mso-wrap-distance-top:0;mso-wrap-distance-right:9pt;mso-wrap-distance-bottom:0;mso-position-horizontal:absolute;mso-position-horizontal-relative:text;mso-position-vertical:absolute;mso-position-vertical-relative:page;v-text-anchor:top" o:gfxdata="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" fillcolor="white [3201]" stroked="f" strokeweight=".5pt">
                 <v:textbox>
                   <w:txbxContent>
                     <w:p>
                       <w:pPr>
-                        <w:jc w:val="center"/>
-                        <w:rPr>
-                          <w:color w:val="00B0F0"/>
+                        <w:rPr>
+                          <w:b/>
+                          <w:bCs/>
+                          <w:sz w:val="24"/>
+                          <w:szCs w:val="24"/>
+                          <w:lang w:val="en-US"/>
                         </w:rPr>
                       </w:pPr>
+                      <w:r>
+                        <w:rPr>
+                          <w:b/>
+                          <w:bCs/>
+                          <w:sz w:val="24"/>
+                          <w:szCs w:val="24"/>
+                          <w:lang w:val="en-US"/>
+                        </w:rPr>
+                        <w:t xml:space="preserve">{IMAGE </w:t>
+                      </w:r>
+                      <w:proofErr w:type="spellStart"/>
+                      <w:r>
+                        <w:rPr>
+                          <w:b/>
+                          <w:bCs/>
+                          <w:sz w:val="24"/>
+                          <w:szCs w:val="24"/>
+                          <w:lang w:val="en-US"/>
+                        </w:rPr>
+                        <w:t>getBarcode</w:t>
+                      </w:r>
+                      <w:proofErr w:type="spellEnd"/>
+                      <w:r>
+                        <w:rPr>
+                          <w:b/>
+                          <w:bCs/>
+                          <w:sz w:val="24"/>
+                          <w:szCs w:val="24"/>
+                          <w:lang w:val="en-US"/>
+                        </w:rPr>
+                        <w:t>(</w:t>
+                      </w:r>
+                      <w:proofErr w:type="spellStart"/>
+                      <w:r>
+                        <w:rPr>
+                          <w:b/>
+                          <w:bCs/>
+                          <w:sz w:val="24"/>
+                          <w:szCs w:val="24"/>
+                        </w:rPr>
+                        <w:t>info</w:t>
+                      </w:r>
+                      <w:proofErr w:type="spellEnd"/>
+                      <w:r>
+                        <w:rPr>
+                          <w:b/>
+                          <w:bCs/>
+                          <w:sz w:val="24"/>
+                          <w:szCs w:val="24"/>
+                        </w:rPr>
+                        <w:t>[$</w:t>
+                      </w:r>
+                      <w:proofErr w:type="spellStart"/>
+                      <w:r>
+                        <w:rPr>
+                          <w:b/>
+                          <w:bCs/>
+                          <w:sz w:val="24"/>
+                          <w:szCs w:val="24"/>
+                        </w:rPr>
+                        <w:t>num</w:t>
+                      </w:r>
+                      <w:proofErr w:type="spellEnd"/>
+                      <w:r>
+                        <w:rPr>
+                          <w:b/>
+                          <w:bCs/>
+                          <w:sz w:val="24"/>
+                          <w:szCs w:val="24"/>
+                        </w:rPr>
+                        <w:t>]</w:t>
+                      </w:r>
+                      <w:r>
+                        <w:rPr>
+                          <w:b/>
+                          <w:bCs/>
+                          <w:sz w:val="24"/>
+                          <w:szCs w:val="24"/>
+                          <w:lang w:val="en-US"/>
+                        </w:rPr>
+                        <w:t>)}</w:t>
+                      </w:r>
+                      <w:r>
+                        <w:rPr>
+                          <w:b/>
+                          <w:bCs/>
+                          <w:sz w:val="24"/>
+                          <w:szCs w:val="24"/>
+                        </w:rPr>
+                        <w:t xml:space="preserve"> </w:t>
+                      </w:r>
                     </w:p>
+                    <w:p/>
                   </w:txbxContent>
                 </v:textbox>
-              </v:rect>
+                <w10:wrap anchory="page"/>
+              </v:shape>
             </w:pict>
           </mc:Fallback>
         </mc:AlternateContent>
@@ -294,121 +725,32 @@
     </w:p>
     <w:p>
       <w:pPr>
-        <w:jc w:val="center"/>
         <w:rPr>
           <w:b/>
           <w:bCs/>
-          <w:sz w:val="2"/>
-          <w:szCs w:val="2"/>
+          <w:sz w:val="24"/>
+          <w:szCs w:val="24"/>
           <w:lang w:val="en-US"/>
         </w:rPr>
       </w:pPr>
-    </w:p>
-    <w:p>
-      <w:pPr>
-        <w:jc w:val="center"/>
-        <w:rPr>
-          <w:rFonts w:hint="default"/>
-          <w:b/>
-          <w:bCs/>
-          <w:sz w:val="44"/>
-          <w:szCs w:val="44"/>
-          <w:lang w:val="en-US"/>
-        </w:rPr>
-      </w:pPr>
-    </w:p>
-    <w:p>
-      <w:pPr>
-        <w:jc w:val="center"/>
-        <w:rPr>
-          <w:b/>
-          <w:bCs/>
-          <w:sz w:val="56"/>
-          <w:szCs w:val="56"/>
-          <w:lang w:val="en-US"/>
-        </w:rPr>
-      </w:pPr>
-      <w:r>
-        <w:rPr>
-          <w:b/>
-          <w:bCs/>
-          <w:sz w:val="56"/>
-          <w:szCs w:val="56"/>
-          <w:lang w:val="en-US"/>
-        </w:rPr>
-        <w:t>{renterRu}</w:t>
-      </w:r>
-    </w:p>
-    <w:p>
-      <w:pPr>
-        <w:jc w:val="center"/>
-        <w:rPr>
-          <w:b/>
-          <w:bCs/>
-          <w:sz w:val="44"/>
-          <w:szCs w:val="44"/>
-          <w:lang w:val="en-US"/>
-        </w:rPr>
-      </w:pPr>
-      <w:r>
-        <w:rPr>
-          <w:b/>
-          <w:bCs/>
-          <w:sz w:val="44"/>
-          <w:szCs w:val="44"/>
-          <w:lang w:val="en-US"/>
-        </w:rPr>
-        <w:t>{IMAGE getBarcode(</w:t>
-      </w:r>
-      <w:r>
-        <w:rPr>
-          <w:rFonts w:cs="Times New Roman"/>
-          <w:b/>
-          <w:i/>
-          <w:sz w:val="44"/>
-          <w:szCs w:val="44"/>
-        </w:rPr>
-        <w:t>$num</w:t>
-      </w:r>
-      <w:r>
-        <w:rPr>
-          <w:b/>
-          <w:bCs/>
-          <w:sz w:val="44"/>
-          <w:szCs w:val="44"/>
-          <w:lang w:val="en-US"/>
-        </w:rPr>
-        <w:t>)}</w:t>
-      </w:r>
-    </w:p>
-    <w:p>
-      <w:pPr>
-        <w:rPr>
-          <w:rFonts w:cs="Times New Roman"/>
-          <w:b/>
-          <w:i/>
-          <w:sz w:val="72"/>
-          <w:szCs w:val="72"/>
-          <w:lang w:val="en-US"/>
-        </w:rPr>
-      </w:pPr>
-      <w:r>
-        <w:rPr>
+      <w:r>
+        <w:rPr>
+          <w:noProof/>
           <w:lang w:eastAsia="ru-RU"/>
         </w:rPr>
         <mc:AlternateContent>
           <mc:Choice Requires="wps">
             <w:drawing>
-              <wp:anchor distT="0" distB="0" distL="114300" distR="114300" simplePos="0" relativeHeight="251659264" behindDoc="0" locked="0" layoutInCell="1" allowOverlap="1">
+              <wp:anchor distT="0" distB="0" distL="114300" distR="114300" simplePos="0" relativeHeight="251653120" behindDoc="1" locked="0" layoutInCell="1" allowOverlap="1" wp14:anchorId="5AAFB081" wp14:editId="3E9591E7">
                 <wp:simplePos x="0" y="0"/>
-                <wp:positionH relativeFrom="margin">
-                  <wp:posOffset>3319145</wp:posOffset>
+                <wp:positionH relativeFrom="column">
+                  <wp:posOffset>3403600</wp:posOffset>
                 </wp:positionH>
                 <wp:positionV relativeFrom="paragraph">
-                  <wp:posOffset>20320</wp:posOffset>
+                  <wp:posOffset>32385</wp:posOffset>
                 </wp:positionV>
                 <wp:extent cx="3544570" cy="878205"/>
-                <wp:effectExtent l="0" t="0" r="0" b="0"/>
+                <wp:effectExtent l="0" t="0" r="0" b="10795"/>
                 <wp:wrapNone/>
                 <wp:docPr id="2" name="Прямоугольник 2"/>
                 <wp:cNvGraphicFramePr/>
@@ -463,11 +805,7 @@
           </mc:Choice>
           <mc:Fallback>
             <w:pict>
-              <v:rect id="Прямоугольник 2" o:spid="_x0000_s1026" o:spt="1" style="position:absolute;left:0pt;margin-left:261.35pt;margin-top:1.6pt;height:69.15pt;width:279.1pt;mso-position-horizontal-relative:margin;z-index:251659264;v-text-anchor:middle;mso-width-relative:page;mso-height-relative:page;" filled="f" stroked="f" coordsize="21600,21600" o:gfxdata="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">
-                <v:fill on="f" focussize="0,0"/>
-                <v:stroke on="f" weight="1pt" joinstyle="miter"/>
-                <v:imagedata o:title=""/>
-                <o:lock v:ext="edit" aspectratio="f"/>
+              <v:rect w14:anchorId="5AAFB081" id="_x041f__x0440__x044f__x043c__x043e__x0443__x0433__x043e__x043b__x044c__x043d__x0438__x043a__x0020_2" o:spid="_x0000_s1028" style="position:absolute;margin-left:268pt;margin-top:2.55pt;width:279.1pt;height:69.15pt;z-index:-251663360;visibility:visible;mso-wrap-style:square;mso-wrap-distance-left:9pt;mso-wrap-distance-top:0;mso-wrap-distance-right:9pt;mso-wrap-distance-bottom:0;mso-position-horizontal:absolute;mso-position-horizontal-relative:text;mso-position-vertical:absolute;mso-position-vertical-relative:text;v-text-anchor:middle" o:gfxdata="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" filled="f" stroked="f" strokeweight="1pt">
                 <v:textbox>
                   <w:txbxContent>
                     <w:p>
@@ -496,69 +834,52 @@
       </w:r>
       <w:r>
         <w:rPr>
+          <w:b/>
+          <w:bCs/>
+          <w:sz w:val="24"/>
+          <w:szCs w:val="24"/>
+        </w:rPr>
+        <w:t xml:space="preserve"> </w:t>
+      </w:r>
+    </w:p>
+    <w:p>
+      <w:pPr>
+        <w:rPr>
           <w:rFonts w:cs="Times New Roman"/>
           <w:b/>
           <w:i/>
-          <w:sz w:val="72"/>
-          <w:szCs w:val="72"/>
+          <w:sz w:val="24"/>
+          <w:szCs w:val="24"/>
           <w:lang w:val="en-US"/>
         </w:rPr>
-        <w:t xml:space="preserve">  </w:t>
-      </w:r>
-      <w:r>
+      </w:pPr>
+    </w:p>
+    <w:p>
+      <w:pPr>
         <w:rPr>
           <w:rFonts w:cs="Times New Roman"/>
           <w:b/>
           <w:i/>
-          <w:sz w:val="44"/>
-          <w:szCs w:val="44"/>
-        </w:rPr>
-        <w:t>Пропуск</w:t>
-      </w:r>
+          <w:sz w:val="24"/>
+          <w:szCs w:val="24"/>
+          <w:lang w:val="en-US"/>
+        </w:rPr>
+      </w:pPr>
       <w:r>
         <w:rPr>
           <w:rFonts w:cs="Times New Roman"/>
           <w:b/>
           <w:i/>
-          <w:sz w:val="44"/>
-          <w:szCs w:val="44"/>
+          <w:sz w:val="24"/>
+          <w:szCs w:val="24"/>
           <w:lang w:val="en-US"/>
         </w:rPr>
-        <w:t xml:space="preserve"> №{</w:t>
-      </w:r>
-      <w:r>
-        <w:rPr>
-          <w:rFonts w:cs="Times New Roman"/>
-          <w:b/>
-          <w:i/>
-          <w:sz w:val="44"/>
-          <w:szCs w:val="44"/>
-        </w:rPr>
-        <w:t>$num</w:t>
-      </w:r>
-      <w:r>
-        <w:rPr>
-          <w:rFonts w:cs="Times New Roman"/>
-          <w:b/>
-          <w:i/>
-          <w:sz w:val="44"/>
-          <w:szCs w:val="44"/>
-          <w:lang w:val="en-US"/>
-        </w:rPr>
-        <w:t>}</w:t>
-      </w:r>
-      <w:r>
-        <w:rPr>
-          <w:rFonts w:cs="Times New Roman"/>
-          <w:b/>
-          <w:i/>
-          <w:sz w:val="20"/>
-          <w:szCs w:val="20"/>
-          <w:lang w:val="en-US"/>
-        </w:rPr>
-        <w:t xml:space="preserve">  </w:t>
-      </w:r>
-      <w:r>
+        <w:t xml:space="preserve">     </w:t>
+      </w:r>
+    </w:p>
+    <w:p>
+      <w:pPr>
+        <w:jc w:val="center"/>
         <w:rPr>
           <w:rFonts w:cs="Times New Roman"/>
           <w:b/>
@@ -567,12 +888,129 @@
           <w:szCs w:val="28"/>
           <w:lang w:val="en-US"/>
         </w:rPr>
-        <w:t xml:space="preserve">         </w:t>
-      </w:r>
-    </w:p>
-    <w:p>
-      <w:pPr>
-        <w:jc w:val="center"/>
+      </w:pPr>
+      <w:r>
+        <w:rPr>
+          <w:noProof/>
+          <w:lang w:eastAsia="ru-RU"/>
+        </w:rPr>
+        <mc:AlternateContent>
+          <mc:Choice Requires="wps">
+            <w:drawing>
+              <wp:anchor distT="0" distB="0" distL="114300" distR="114300" simplePos="0" relativeHeight="251659264" behindDoc="1" locked="0" layoutInCell="1" allowOverlap="1" wp14:anchorId="75B30F61" wp14:editId="44651DF7">
+                <wp:simplePos x="0" y="0"/>
+                <wp:positionH relativeFrom="column">
+                  <wp:posOffset>3644900</wp:posOffset>
+                </wp:positionH>
+                <wp:positionV relativeFrom="page">
+                  <wp:posOffset>3875405</wp:posOffset>
+                </wp:positionV>
+                <wp:extent cx="3402965" cy="470535"/>
+                <wp:effectExtent l="0" t="0" r="635" b="12065"/>
+                <wp:wrapNone/>
+                <wp:docPr id="11" name="Text Box 11"/>
+                <wp:cNvGraphicFramePr/>
+                <a:graphic xmlns:a="http://schemas.openxmlformats.org/drawingml/2006/main">
+                  <a:graphicData uri="http://schemas.microsoft.com/office/word/2010/wordprocessingShape">
+                    <wps:wsp>
+                      <wps:cNvSpPr txBox="1"/>
+                      <wps:spPr>
+                        <a:xfrm>
+                          <a:off x="0" y="0"/>
+                          <a:ext cx="3402965" cy="470535"/>
+                        </a:xfrm>
+                        <a:prstGeom prst="rect">
+                          <a:avLst/>
+                        </a:prstGeom>
+                        <a:ln>
+                          <a:noFill/>
+                        </a:ln>
+                      </wps:spPr>
+                      <wps:style>
+                        <a:lnRef idx="2">
+                          <a:schemeClr val="dk1"/>
+                        </a:lnRef>
+                        <a:fillRef idx="1">
+                          <a:schemeClr val="lt1"/>
+                        </a:fillRef>
+                        <a:effectRef idx="0">
+                          <a:schemeClr val="dk1"/>
+                        </a:effectRef>
+                        <a:fontRef idx="minor">
+                          <a:schemeClr val="dk1"/>
+                        </a:fontRef>
+                      </wps:style>
+                      <wps:txbx>
+                        <w:txbxContent>
+                          <w:p>
+                            <w:r>
+                              <w:rPr>
+                                <w:rFonts w:cs="Times New Roman"/>
+                                <w:bCs/>
+                                <w:i/>
+                                <w:sz w:val="32"/>
+                                <w:szCs w:val="32"/>
+                              </w:rPr>
+                              <w:t xml:space="preserve">Администрация ООО </w:t>
+                            </w:r>
+                            <w:r>
+                              <w:rPr>
+                                <w:rFonts w:cs="Times New Roman"/>
+                                <w:bCs/>
+                                <w:i/>
+                                <w:sz w:val="32"/>
+                                <w:szCs w:val="32"/>
+                              </w:rPr>
+                              <w:t>«Адамант»</w:t>
+                            </w:r>
+                          </w:p>
+                        </w:txbxContent>
+                      </wps:txbx>
+                      <wps:bodyPr rot="0" spcFirstLastPara="0" vertOverflow="overflow" horzOverflow="overflow" vert="horz" wrap="square" lIns="91440" tIns="45720" rIns="91440" bIns="45720" numCol="1" spcCol="0" rtlCol="0" fromWordArt="0" anchor="t" anchorCtr="0" forceAA="0" compatLnSpc="1">
+                        <a:noAutofit/>
+                      </wps:bodyPr>
+                    </wps:wsp>
+                  </a:graphicData>
+                </a:graphic>
+              </wp:anchor>
+            </w:drawing>
+          </mc:Choice>
+          <mc:Fallback>
+            <w:pict>
+              <v:shape w14:anchorId="75B30F61" id="Text_x0020_Box_x0020_11" o:spid="_x0000_s1029" type="#_x0000_t202" style="position:absolute;left:0;text-align:left;margin-left:287pt;margin-top:305.15pt;width:267.95pt;height:37.05pt;z-index:-251657216;visibility:visible;mso-wrap-style:square;mso-wrap-distance-left:9pt;mso-wrap-distance-top:0;mso-wrap-distance-right:9pt;mso-wrap-distance-bottom:0;mso-position-horizontal:absolute;mso-position-horizontal-relative:text;mso-position-vertical:absolute;mso-position-vertical-relative:page;v-text-anchor:top" o:gfxdata="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" fillcolor="white [3201]" stroked="f" strokeweight="1pt">
+                <v:textbox>
+                  <w:txbxContent>
+                    <w:p>
+                      <w:r>
+                        <w:rPr>
+                          <w:rFonts w:cs="Times New Roman"/>
+                          <w:bCs/>
+                          <w:i/>
+                          <w:sz w:val="32"/>
+                          <w:szCs w:val="32"/>
+                        </w:rPr>
+                        <w:t xml:space="preserve">Администрация ООО </w:t>
+                      </w:r>
+                      <w:r>
+                        <w:rPr>
+                          <w:rFonts w:cs="Times New Roman"/>
+                          <w:bCs/>
+                          <w:i/>
+                          <w:sz w:val="32"/>
+                          <w:szCs w:val="32"/>
+                        </w:rPr>
+                        <w:t>«Адамант»</w:t>
+                      </w:r>
+                    </w:p>
+                  </w:txbxContent>
+                </v:textbox>
+                <w10:wrap anchory="page"/>
+              </v:shape>
+            </w:pict>
+          </mc:Fallback>
+        </mc:AlternateContent>
+      </w:r>
+      <w:r>
         <w:rPr>
           <w:rFonts w:cs="Times New Roman"/>
           <w:b/>
@@ -581,107 +1019,12 @@
           <w:szCs w:val="28"/>
           <w:lang w:val="en-US"/>
         </w:rPr>
-      </w:pPr>
-      <w:r>
-        <w:rPr>
-          <w:rFonts w:cs="Times New Roman"/>
-          <w:b/>
-          <w:i/>
-          <w:sz w:val="28"/>
-          <w:szCs w:val="28"/>
-          <w:lang w:val="en-US"/>
-        </w:rPr>
-        <w:t xml:space="preserve">                              </w:t>
-      </w:r>
-    </w:p>
-    <w:p>
-      <w:pPr>
-        <w:jc w:val="center"/>
-        <w:rPr>
-          <w:rFonts w:cs="Times New Roman"/>
-          <w:b/>
-          <w:i/>
-          <w:sz w:val="28"/>
-          <w:szCs w:val="28"/>
-          <w:lang w:val="en-US"/>
-        </w:rPr>
-      </w:pPr>
-      <w:r>
-        <w:rPr>
-          <w:lang w:eastAsia="ru-RU"/>
-        </w:rPr>
-        <w:drawing>
-          <wp:anchor distT="0" distB="0" distL="0" distR="0" simplePos="0" relativeHeight="251666432" behindDoc="0" locked="0" layoutInCell="1" allowOverlap="1">
-            <wp:simplePos x="0" y="0"/>
-            <wp:positionH relativeFrom="column">
-              <wp:posOffset>506730</wp:posOffset>
-            </wp:positionH>
-            <wp:positionV relativeFrom="paragraph">
-              <wp:posOffset>22225</wp:posOffset>
-            </wp:positionV>
-            <wp:extent cx="946785" cy="577850"/>
-            <wp:effectExtent l="0" t="0" r="18415" b="6350"/>
-            <wp:wrapNone/>
-            <wp:docPr id="1" name="Рисунок 1"/>
-            <wp:cNvGraphicFramePr>
-              <a:graphicFrameLocks xmlns:a="http://schemas.openxmlformats.org/drawingml/2006/main" noChangeAspect="1"/>
-            </wp:cNvGraphicFramePr>
-            <a:graphic xmlns:a="http://schemas.openxmlformats.org/drawingml/2006/main">
-              <a:graphicData uri="http://schemas.openxmlformats.org/drawingml/2006/picture">
-                <pic:pic xmlns:pic="http://schemas.openxmlformats.org/drawingml/2006/picture">
-                  <pic:nvPicPr>
-                    <pic:cNvPr id="1" name="Рисунок 1"/>
-                    <pic:cNvPicPr>
-                      <a:picLocks noChangeAspect="1" noChangeArrowheads="1"/>
-                    </pic:cNvPicPr>
-                  </pic:nvPicPr>
-                  <pic:blipFill>
-                    <a:blip r:embed="rId4" cstate="print">
-                      <a:extLst>
-                        <a:ext uri="{28A0092B-C50C-407E-A947-70E740481C1C}">
-                          <a14:useLocalDpi xmlns:a14="http://schemas.microsoft.com/office/drawing/2010/main" val="0"/>
-                        </a:ext>
-                      </a:extLst>
-                    </a:blip>
-                    <a:stretch>
-                      <a:fillRect/>
-                    </a:stretch>
-                  </pic:blipFill>
-                  <pic:spPr>
-                    <a:xfrm>
-                      <a:off x="0" y="0"/>
-                      <a:ext cx="946785" cy="577850"/>
-                    </a:xfrm>
-                    <a:prstGeom prst="rect">
-                      <a:avLst/>
-                    </a:prstGeom>
-                    <a:noFill/>
-                    <a:ln>
-                      <a:noFill/>
-                    </a:ln>
-                  </pic:spPr>
-                </pic:pic>
-              </a:graphicData>
-            </a:graphic>
-          </wp:anchor>
-        </w:drawing>
-      </w:r>
-      <w:r>
-        <w:rPr>
-          <w:rFonts w:cs="Times New Roman"/>
-          <w:b/>
-          <w:i/>
-          <w:sz w:val="28"/>
-          <w:szCs w:val="28"/>
-          <w:lang w:val="en-US"/>
-        </w:rPr>
         <w:t xml:space="preserve">        </w:t>
       </w:r>
     </w:p>
     <w:p>
       <w:pPr>
-        <w:ind w:left="4956" w:firstLine="708"/>
-        <w:jc w:val="center"/>
+        <w:jc w:val="both"/>
         <w:rPr>
           <w:rFonts w:cs="Times New Roman"/>
           <w:bCs/>
@@ -690,67 +1033,51 @@
           <w:szCs w:val="32"/>
         </w:rPr>
       </w:pPr>
-      <w:r>
-        <w:rPr>
-          <w:rFonts w:cs="Times New Roman"/>
+    </w:p>
+    <w:p>
+      <w:r>
+        <w:t xml:space="preserve">        </w:t>
+      </w:r>
+    </w:p>
+    <w:p/>
+    <w:p>
+      <w:pPr>
+        <w:jc w:val="center"/>
+      </w:pPr>
+    </w:p>
+    <w:p>
+      <w:pPr>
+        <w:jc w:val="center"/>
+      </w:pPr>
+    </w:p>
+    <w:p>
+      <w:pPr>
+        <w:jc w:val="center"/>
+        <w:rPr>
+          <w:b/>
           <w:bCs/>
-          <w:i/>
-          <w:sz w:val="32"/>
-          <w:szCs w:val="32"/>
-          <w:lang w:val="en-US"/>
-        </w:rPr>
-        <w:t xml:space="preserve"> </w:t>
-      </w:r>
-      <w:r>
-        <w:rPr>
-          <w:rFonts w:cs="Times New Roman"/>
-          <w:bCs/>
-          <w:i/>
-          <w:sz w:val="32"/>
-          <w:szCs w:val="32"/>
-        </w:rPr>
-        <w:t>Администрация ООО «Адамант»</w:t>
-      </w:r>
-    </w:p>
-    <w:p>
-      <w:pPr>
-        <w:jc w:val="both"/>
-        <w:rPr>
-          <w:rFonts w:cs="Times New Roman"/>
-          <w:bCs/>
-          <w:i/>
-          <w:sz w:val="32"/>
-          <w:szCs w:val="32"/>
-        </w:rPr>
-      </w:pPr>
-    </w:p>
-    <w:p>
-      <w:pPr>
-        <w:jc w:val="both"/>
-        <w:rPr>
-          <w:rFonts w:cs="Times New Roman"/>
-          <w:bCs/>
-          <w:i/>
-          <w:sz w:val="32"/>
-          <w:szCs w:val="32"/>
-        </w:rPr>
-      </w:pPr>
-    </w:p>
-    <w:p>
-      <w:r>
+          <w:sz w:val="2"/>
+          <w:szCs w:val="2"/>
+        </w:rPr>
+      </w:pPr>
+      <w:r>
+        <w:rPr>
+          <w:noProof/>
+          <w:lang w:eastAsia="ru-RU"/>
+        </w:rPr>
         <mc:AlternateContent>
           <mc:Choice Requires="wps">
             <w:drawing>
-              <wp:anchor distT="0" distB="0" distL="114300" distR="114300" simplePos="0" relativeHeight="251665408" behindDoc="0" locked="0" layoutInCell="1" allowOverlap="1">
+              <wp:anchor distT="0" distB="0" distL="114300" distR="114300" simplePos="0" relativeHeight="251655168" behindDoc="0" locked="0" layoutInCell="1" allowOverlap="1" wp14:anchorId="54C587E7" wp14:editId="01ACD97C">
                 <wp:simplePos x="0" y="0"/>
                 <wp:positionH relativeFrom="column">
-                  <wp:posOffset>60960</wp:posOffset>
+                  <wp:posOffset>-381000</wp:posOffset>
                 </wp:positionH>
-                <wp:positionV relativeFrom="paragraph">
-                  <wp:posOffset>673100</wp:posOffset>
+                <wp:positionV relativeFrom="page">
+                  <wp:posOffset>5791200</wp:posOffset>
                 </wp:positionV>
-                <wp:extent cx="6936740" cy="605790"/>
-                <wp:effectExtent l="0" t="0" r="0" b="0"/>
+                <wp:extent cx="7544435" cy="605790"/>
+                <wp:effectExtent l="0" t="0" r="0" b="3810"/>
                 <wp:wrapNone/>
                 <wp:docPr id="4" name="Прямоугольник 10"/>
                 <wp:cNvGraphicFramePr/>
@@ -761,12 +1088,14 @@
                       <wps:spPr>
                         <a:xfrm>
                           <a:off x="0" y="0"/>
-                          <a:ext cx="6936740" cy="606056"/>
+                          <a:ext cx="7544435" cy="605790"/>
                         </a:xfrm>
                         <a:prstGeom prst="rect">
                           <a:avLst/>
                         </a:prstGeom>
-                        <a:noFill/>
+                        <a:solidFill>
+                          <a:srgbClr val="FF0000"/>
+                        </a:solidFill>
                         <a:ln>
                           <a:noFill/>
                         </a:ln>
@@ -802,11 +1131,6 @@
                                 <w:color w:val="FFFFFF" w:themeColor="background1"/>
                                 <w:sz w:val="56"/>
                                 <w:szCs w:val="56"/>
-                                <w14:textFill>
-                                  <w14:solidFill>
-                                    <w14:schemeClr w14:val="bg1"/>
-                                  </w14:solidFill>
-                                </w14:textFill>
                               </w:rPr>
                               <w:t xml:space="preserve">Временный пропуск </w:t>
                             </w:r>
@@ -819,16 +1143,15 @@
                     </wps:wsp>
                   </a:graphicData>
                 </a:graphic>
+                <wp14:sizeRelH relativeFrom="margin">
+                  <wp14:pctWidth>0</wp14:pctWidth>
+                </wp14:sizeRelH>
               </wp:anchor>
             </w:drawing>
           </mc:Choice>
           <mc:Fallback>
             <w:pict>
-              <v:rect id="Прямоугольник 10" o:spid="_x0000_s1026" o:spt="1" style="position:absolute;left:0pt;margin-left:4.8pt;margin-top:53pt;height:47.7pt;width:546.2pt;z-index:251665408;v-text-anchor:middle;mso-width-relative:page;mso-height-relative:page;" filled="f" stroked="f" coordsize="21600,21600" o:gfxdata="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">
-                <v:fill on="f" focussize="0,0"/>
-                <v:stroke on="f" weight="1pt" miterlimit="8" joinstyle="miter"/>
-                <v:imagedata o:title=""/>
-                <o:lock v:ext="edit" aspectratio="f"/>
+              <v:rect w14:anchorId="54C587E7" id="_x0000_s1030" style="position:absolute;left:0;text-align:left;margin-left:-30pt;margin-top:456pt;width:594.05pt;height:47.7pt;z-index:251655168;visibility:visible;mso-wrap-style:square;mso-width-percent:0;mso-wrap-distance-left:9pt;mso-wrap-distance-top:0;mso-wrap-distance-right:9pt;mso-wrap-distance-bottom:0;mso-position-horizontal:absolute;mso-position-horizontal-relative:text;mso-position-vertical:absolute;mso-position-vertical-relative:page;mso-width-percent:0;mso-width-relative:margin;v-text-anchor:middle" o:gfxdata="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" fillcolor="red" stroked="f" strokeweight="1pt">
                 <v:textbox>
                   <w:txbxContent>
                     <w:p>
@@ -843,76 +1166,95 @@
                           <w:color w:val="FFFFFF" w:themeColor="background1"/>
                           <w:sz w:val="56"/>
                           <w:szCs w:val="56"/>
-                          <w14:textFill>
-                            <w14:solidFill>
-                              <w14:schemeClr w14:val="bg1"/>
-                            </w14:solidFill>
-                          </w14:textFill>
                         </w:rPr>
                         <w:t xml:space="preserve">Временный пропуск </w:t>
                       </w:r>
                     </w:p>
                   </w:txbxContent>
                 </v:textbox>
+                <w10:wrap anchory="page"/>
               </v:rect>
             </w:pict>
           </mc:Fallback>
         </mc:AlternateContent>
       </w:r>
-      <w:r>
-        <w:rPr>
+    </w:p>
+    <w:p>
+      <w:pPr>
+        <w:jc w:val="center"/>
+        <w:rPr>
+          <w:b/>
+          <w:bCs/>
+          <w:sz w:val="56"/>
+          <w:szCs w:val="56"/>
+          <w:lang w:val="en-US"/>
+        </w:rPr>
+      </w:pPr>
+    </w:p>
+    <w:p>
+      <w:pPr>
+        <w:jc w:val="both"/>
+        <w:rPr>
+          <w:b/>
+          <w:bCs/>
+          <w:sz w:val="56"/>
+          <w:szCs w:val="56"/>
+          <w:lang w:val="en-US"/>
+        </w:rPr>
+      </w:pPr>
+      <w:r>
+        <w:rPr>
+          <w:noProof/>
+          <w:sz w:val="56"/>
           <w:lang w:eastAsia="ru-RU"/>
         </w:rPr>
         <mc:AlternateContent>
           <mc:Choice Requires="wps">
             <w:drawing>
-              <wp:anchor distT="0" distB="0" distL="114300" distR="114300" simplePos="0" relativeHeight="251664384" behindDoc="0" locked="0" layoutInCell="1" allowOverlap="1">
+              <wp:anchor distT="0" distB="0" distL="114300" distR="114300" simplePos="0" relativeHeight="251657216" behindDoc="1" locked="0" layoutInCell="1" allowOverlap="1" wp14:anchorId="22B4AB15" wp14:editId="377E1656">
                 <wp:simplePos x="0" y="0"/>
-                <wp:positionH relativeFrom="page">
-                  <wp:posOffset>-2540</wp:posOffset>
+                <wp:positionH relativeFrom="column">
+                  <wp:posOffset>2023110</wp:posOffset>
                 </wp:positionH>
-                <wp:positionV relativeFrom="paragraph">
-                  <wp:posOffset>683895</wp:posOffset>
+                <wp:positionV relativeFrom="page">
+                  <wp:posOffset>6566535</wp:posOffset>
                 </wp:positionV>
-                <wp:extent cx="7531100" cy="609600"/>
-                <wp:effectExtent l="0" t="0" r="0" b="0"/>
+                <wp:extent cx="3035300" cy="1092835"/>
+                <wp:effectExtent l="0" t="0" r="12700" b="0"/>
                 <wp:wrapNone/>
-                <wp:docPr id="6" name="Прямоугольник 9"/>
+                <wp:docPr id="18" name="Text Box 18"/>
                 <wp:cNvGraphicFramePr/>
                 <a:graphic xmlns:a="http://schemas.openxmlformats.org/drawingml/2006/main">
                   <a:graphicData uri="http://schemas.microsoft.com/office/word/2010/wordprocessingShape">
                     <wps:wsp>
-                      <wps:cNvSpPr/>
+                      <wps:cNvSpPr txBox="1"/>
                       <wps:spPr>
                         <a:xfrm>
                           <a:off x="0" y="0"/>
-                          <a:ext cx="7531100" cy="609600"/>
+                          <a:ext cx="3035300" cy="1092835"/>
                         </a:xfrm>
                         <a:prstGeom prst="rect">
                           <a:avLst/>
                         </a:prstGeom>
                         <a:solidFill>
-                          <a:srgbClr val="FC0020"/>
+                          <a:schemeClr val="lt1"/>
                         </a:solidFill>
-                        <a:ln>
+                        <a:ln w="6350">
                           <a:noFill/>
                         </a:ln>
-                        <a:effectLst/>
                       </wps:spPr>
                       <wps:style>
-                        <a:lnRef idx="2">
-                          <a:schemeClr val="accent1">
-                            <a:shade val="50000"/>
-                          </a:schemeClr>
+                        <a:lnRef idx="0">
+                          <a:schemeClr val="accent1"/>
                         </a:lnRef>
-                        <a:fillRef idx="1">
+                        <a:fillRef idx="0">
                           <a:schemeClr val="accent1"/>
                         </a:fillRef>
                         <a:effectRef idx="0">
                           <a:schemeClr val="accent1"/>
                         </a:effectRef>
                         <a:fontRef idx="minor">
-                          <a:schemeClr val="lt1"/>
+                          <a:schemeClr val="dk1"/>
                         </a:fontRef>
                       </wps:style>
                       <wps:txbx>
@@ -920,11 +1262,127 @@
                           <w:p>
                             <w:pPr>
                               <w:jc w:val="center"/>
+                              <w:rPr>
+                                <w:b/>
+                                <w:bCs/>
+                                <w:sz w:val="56"/>
+                                <w:szCs w:val="56"/>
+                                <w:lang w:val="en-US"/>
+                              </w:rPr>
                             </w:pPr>
+                            <w:r>
+                              <w:rPr>
+                                <w:b/>
+                                <w:bCs/>
+                                <w:sz w:val="56"/>
+                                <w:szCs w:val="56"/>
+                                <w:lang w:val="en-US"/>
+                              </w:rPr>
+                              <w:t>{</w:t>
+                            </w:r>
+                            <w:proofErr w:type="spellStart"/>
+                            <w:r>
+                              <w:rPr>
+                                <w:b/>
+                                <w:bCs/>
+                                <w:sz w:val="56"/>
+                                <w:szCs w:val="56"/>
+                                <w:lang w:val="en-US"/>
+                              </w:rPr>
+                              <w:t>renterRu</w:t>
+                            </w:r>
+                            <w:proofErr w:type="spellEnd"/>
+                            <w:r>
+                              <w:rPr>
+                                <w:b/>
+                                <w:bCs/>
+                                <w:sz w:val="56"/>
+                                <w:szCs w:val="56"/>
+                                <w:lang w:val="en-US"/>
+                              </w:rPr>
+                              <w:t>}</w:t>
+                            </w:r>
                           </w:p>
+                          <w:p>
+                            <w:pPr>
+                              <w:jc w:val="center"/>
+                              <w:rPr>
+                                <w:rFonts w:cs="Times New Roman"/>
+                                <w:b/>
+                                <w:i/>
+                                <w:sz w:val="20"/>
+                                <w:szCs w:val="20"/>
+                                <w:lang w:val="en-US"/>
+                              </w:rPr>
+                            </w:pPr>
+                            <w:r>
+                              <w:rPr>
+                                <w:rFonts w:cs="Times New Roman"/>
+                                <w:b/>
+                                <w:i/>
+                                <w:sz w:val="44"/>
+                                <w:szCs w:val="44"/>
+                              </w:rPr>
+                              <w:t>Пропуск</w:t>
+                            </w:r>
+                            <w:r>
+                              <w:rPr>
+                                <w:rFonts w:cs="Times New Roman"/>
+                                <w:b/>
+                                <w:i/>
+                                <w:sz w:val="44"/>
+                                <w:szCs w:val="44"/>
+                                <w:lang w:val="en-US"/>
+                              </w:rPr>
+                              <w:t xml:space="preserve"> №{</w:t>
+                            </w:r>
+                            <w:r>
+                              <w:rPr>
+                                <w:rFonts w:cs="Times New Roman"/>
+                                <w:b/>
+                                <w:i/>
+                                <w:sz w:val="44"/>
+                                <w:szCs w:val="44"/>
+                              </w:rPr>
+                              <w:t>$num</w:t>
+                            </w:r>
+                            <w:r>
+                              <w:rPr>
+                                <w:rFonts w:cs="Times New Roman"/>
+                                <w:b/>
+                                <w:i/>
+                                <w:sz w:val="44"/>
+                                <w:szCs w:val="44"/>
+                              </w:rPr>
+                              <w:t>+1</w:t>
+                            </w:r>
+                            <w:r>
+                              <w:rPr>
+                                <w:rFonts w:cs="Times New Roman"/>
+                                <w:b/>
+                                <w:i/>
+                                <w:sz w:val="44"/>
+                                <w:szCs w:val="44"/>
+                                <w:lang w:val="en-US"/>
+                              </w:rPr>
+                              <w:t>}</w:t>
+                            </w:r>
+                            <w:r>
+                              <w:rPr>
+                                <w:rFonts w:cs="Times New Roman"/>
+                                <w:b/>
+                                <w:i/>
+                                <w:sz w:val="20"/>
+                                <w:szCs w:val="20"/>
+                                <w:lang w:val="en-US"/>
+                              </w:rPr>
+                              <w:t xml:space="preserve">  </w:t>
+                            </w:r>
+                          </w:p>
+                          <w:p/>
                         </w:txbxContent>
                       </wps:txbx>
-                      <wps:bodyPr rot="0" spcFirstLastPara="0" vertOverflow="overflow" horzOverflow="overflow" vert="horz" wrap="square" lIns="91440" tIns="45720" rIns="91440" bIns="45720" numCol="1" spcCol="0" rtlCol="0" fromWordArt="0" anchor="ctr" anchorCtr="0" forceAA="0" compatLnSpc="1">
+                      <wps:bodyPr rot="0" spcFirstLastPara="0" vertOverflow="overflow" horzOverflow="overflow" vert="horz" wrap="square" lIns="91440" tIns="45720" rIns="91440" bIns="45720" numCol="1" spcCol="0" rtlCol="0" fromWordArt="0" anchor="t" anchorCtr="0" forceAA="0" compatLnSpc="1">
                         <a:noAutofit/>
                       </wps:bodyPr>
                     </wps:wsp>
@@ -935,156 +1393,557 @@
           </mc:Choice>
           <mc:Fallback>
             <w:pict>
-              <v:rect id="Прямоугольник 9" o:spid="_x0000_s1026" o:spt="1" style="position:absolute;left:0pt;margin-left:-0.2pt;margin-top:53.85pt;height:48pt;width:593pt;mso-position-horizontal-relative:page;z-index:251664384;v-text-anchor:middle;mso-width-relative:page;mso-height-relative:page;" fillcolor="#FC0020" filled="t" stroked="f" coordsize="21600,21600" o:gfxdata="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">
-                <v:fill on="t" focussize="0,0"/>
-                <v:stroke on="f" weight="1pt" miterlimit="8" joinstyle="miter"/>
-                <v:imagedata o:title=""/>
-                <o:lock v:ext="edit" aspectratio="f"/>
+              <v:shape w14:anchorId="22B4AB15" id="Text_x0020_Box_x0020_18" o:spid="_x0000_s1031" type="#_x0000_t202" style="position:absolute;left:0;text-align:left;margin-left:159.3pt;margin-top:517.05pt;width:239pt;height:86.05pt;z-index:-251659264;visibility:visible;mso-wrap-style:square;mso-wrap-distance-left:9pt;mso-wrap-distance-top:0;mso-wrap-distance-right:9pt;mso-wrap-distance-bottom:0;mso-position-horizontal:absolute;mso-position-horizontal-relative:text;mso-position-vertical:absolute;mso-position-vertical-relative:page;v-text-anchor:top" o:gfxdata="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" fillcolor="white [3201]" stroked="f" strokeweight=".5pt">
                 <v:textbox>
                   <w:txbxContent>
                     <w:p>
                       <w:pPr>
                         <w:jc w:val="center"/>
+                        <w:rPr>
+                          <w:b/>
+                          <w:bCs/>
+                          <w:sz w:val="56"/>
+                          <w:szCs w:val="56"/>
+                          <w:lang w:val="en-US"/>
+                        </w:rPr>
                       </w:pPr>
+                      <w:r>
+                        <w:rPr>
+                          <w:b/>
+                          <w:bCs/>
+                          <w:sz w:val="56"/>
+                          <w:szCs w:val="56"/>
+                          <w:lang w:val="en-US"/>
+                        </w:rPr>
+                        <w:t>{</w:t>
+                      </w:r>
+                      <w:proofErr w:type="spellStart"/>
+                      <w:r>
+                        <w:rPr>
+                          <w:b/>
+                          <w:bCs/>
+                          <w:sz w:val="56"/>
+                          <w:szCs w:val="56"/>
+                          <w:lang w:val="en-US"/>
+                        </w:rPr>
+                        <w:t>renterRu</w:t>
+                      </w:r>
+                      <w:proofErr w:type="spellEnd"/>
+                      <w:r>
+                        <w:rPr>
+                          <w:b/>
+                          <w:bCs/>
+                          <w:sz w:val="56"/>
+                          <w:szCs w:val="56"/>
+                          <w:lang w:val="en-US"/>
+                        </w:rPr>
+                        <w:t>}</w:t>
+                      </w:r>
                     </w:p>
+                    <w:p>
+                      <w:pPr>
+                        <w:jc w:val="center"/>
+                        <w:rPr>
+                          <w:rFonts w:cs="Times New Roman"/>
+                          <w:b/>
+                          <w:i/>
+                          <w:sz w:val="20"/>
+                          <w:szCs w:val="20"/>
+                          <w:lang w:val="en-US"/>
+                        </w:rPr>
+                      </w:pPr>
+                      <w:r>
+                        <w:rPr>
+                          <w:rFonts w:cs="Times New Roman"/>
+                          <w:b/>
+                          <w:i/>
+                          <w:sz w:val="44"/>
+                          <w:szCs w:val="44"/>
+                        </w:rPr>
+                        <w:t>Пропуск</w:t>
+                      </w:r>
+                      <w:r>
+                        <w:rPr>
+                          <w:rFonts w:cs="Times New Roman"/>
+                          <w:b/>
+                          <w:i/>
+                          <w:sz w:val="44"/>
+                          <w:szCs w:val="44"/>
+                          <w:lang w:val="en-US"/>
+                        </w:rPr>
+                        <w:t xml:space="preserve"> №{</w:t>
+                      </w:r>
+                      <w:r>
+                        <w:rPr>
+                          <w:rFonts w:cs="Times New Roman"/>
+                          <w:b/>
+                          <w:i/>
+                          <w:sz w:val="44"/>
+                          <w:szCs w:val="44"/>
+                        </w:rPr>
+                        <w:t>$num</w:t>
+                      </w:r>
+                      <w:r>
+                        <w:rPr>
+                          <w:rFonts w:cs="Times New Roman"/>
+                          <w:b/>
+                          <w:i/>
+                          <w:sz w:val="44"/>
+                          <w:szCs w:val="44"/>
+                        </w:rPr>
+                        <w:t>+1</w:t>
+                      </w:r>
+                      <w:r>
+                        <w:rPr>
+                          <w:rFonts w:cs="Times New Roman"/>
+                          <w:b/>
+                          <w:i/>
+                          <w:sz w:val="44"/>
+                          <w:szCs w:val="44"/>
+                          <w:lang w:val="en-US"/>
+                        </w:rPr>
+                        <w:t>}</w:t>
+                      </w:r>
+                      <w:r>
+                        <w:rPr>
+                          <w:rFonts w:cs="Times New Roman"/>
+                          <w:b/>
+                          <w:i/>
+                          <w:sz w:val="20"/>
+                          <w:szCs w:val="20"/>
+                          <w:lang w:val="en-US"/>
+                        </w:rPr>
+                        <w:t xml:space="preserve">  </w:t>
+                      </w:r>
+                    </w:p>
+                    <w:p/>
                   </w:txbxContent>
                 </v:textbox>
-              </v:rect>
+                <w10:wrap anchory="page"/>
+              </v:shape>
             </w:pict>
           </mc:Fallback>
         </mc:AlternateContent>
       </w:r>
       <w:r>
-        <w:t xml:space="preserve">        </w:t>
+        <w:rPr>
+          <w:noProof/>
+          <w:lang w:eastAsia="ru-RU"/>
+        </w:rPr>
+        <w:drawing>
+          <wp:anchor distT="0" distB="0" distL="0" distR="0" simplePos="0" relativeHeight="251660288" behindDoc="1" locked="0" layoutInCell="1" allowOverlap="1" wp14:anchorId="0555051E" wp14:editId="1BD98DB9">
+            <wp:simplePos x="0" y="0"/>
+            <wp:positionH relativeFrom="column">
+              <wp:posOffset>302895</wp:posOffset>
+            </wp:positionH>
+            <wp:positionV relativeFrom="page">
+              <wp:posOffset>6657340</wp:posOffset>
+            </wp:positionV>
+            <wp:extent cx="1258570" cy="768350"/>
+            <wp:effectExtent l="0" t="0" r="11430" b="0"/>
+            <wp:wrapNone/>
+            <wp:docPr id="16" name="Рисунок 1"/>
+            <wp:cNvGraphicFramePr>
+              <a:graphicFrameLocks xmlns:a="http://schemas.openxmlformats.org/drawingml/2006/main" noChangeAspect="1"/>
+            </wp:cNvGraphicFramePr>
+            <a:graphic xmlns:a="http://schemas.openxmlformats.org/drawingml/2006/main">
+              <a:graphicData uri="http://schemas.openxmlformats.org/drawingml/2006/picture">
+                <pic:pic xmlns:pic="http://schemas.openxmlformats.org/drawingml/2006/picture">
+                  <pic:nvPicPr>
+                    <pic:cNvPr id="16" name="Рисунок 1"/>
+                    <pic:cNvPicPr>
+                      <a:picLocks noChangeAspect="1" noChangeArrowheads="1"/>
+                    </pic:cNvPicPr>
+                  </pic:nvPicPr>
+                  <pic:blipFill>
+                    <a:blip r:embed="rId5" cstate="print">
+                      <a:extLst>
+                        <a:ext uri="{28A0092B-C50C-407E-A947-70E740481C1C}">
+                          <a14:useLocalDpi xmlns:a14="http://schemas.microsoft.com/office/drawing/2010/main" val="0"/>
+                        </a:ext>
+                      </a:extLst>
+                    </a:blip>
+                    <a:stretch>
+                      <a:fillRect/>
+                    </a:stretch>
+                  </pic:blipFill>
+                  <pic:spPr>
+                    <a:xfrm>
+                      <a:off x="0" y="0"/>
+                      <a:ext cx="1258570" cy="768350"/>
+                    </a:xfrm>
+                    <a:prstGeom prst="rect">
+                      <a:avLst/>
+                    </a:prstGeom>
+                    <a:noFill/>
+                    <a:ln>
+                      <a:noFill/>
+                    </a:ln>
+                  </pic:spPr>
+                </pic:pic>
+              </a:graphicData>
+            </a:graphic>
+          </wp:anchor>
+        </w:drawing>
       </w:r>
     </w:p>
     <w:p>
       <w:pPr>
         <w:jc w:val="center"/>
-      </w:pPr>
-    </w:p>
-    <w:p>
-      <w:pPr>
-        <w:jc w:val="center"/>
-      </w:pPr>
-    </w:p>
-    <w:p>
-      <w:pPr>
-        <w:jc w:val="center"/>
-        <w:rPr>
-          <w:b/>
-          <w:bCs/>
-          <w:sz w:val="2"/>
-          <w:szCs w:val="2"/>
-        </w:rPr>
-      </w:pPr>
-    </w:p>
-    <w:p>
-      <w:pPr>
-        <w:jc w:val="center"/>
-        <w:rPr>
-          <w:b/>
-          <w:bCs/>
-          <w:sz w:val="56"/>
-          <w:szCs w:val="56"/>
+        <w:rPr>
+          <w:lang w:eastAsia="ru-RU"/>
+        </w:rPr>
+      </w:pPr>
+    </w:p>
+    <w:p>
+      <w:pPr>
+        <w:tabs>
+          <w:tab w:val="left" w:pos="7020"/>
+        </w:tabs>
+        <w:rPr>
+          <w:lang w:eastAsia="ru-RU"/>
+        </w:rPr>
+      </w:pPr>
+      <w:r>
+        <w:rPr>
+          <w:lang w:eastAsia="ru-RU"/>
+        </w:rPr>
+        <w:tab/>
+      </w:r>
+    </w:p>
+    <w:p>
+      <w:pPr>
+        <w:rPr>
+          <w:rFonts w:cs="Times New Roman"/>
+          <w:b/>
+          <w:i/>
+          <w:sz w:val="24"/>
+          <w:szCs w:val="24"/>
           <w:lang w:val="en-US"/>
         </w:rPr>
       </w:pPr>
-    </w:p>
-    <w:p>
-      <w:pPr>
-        <w:jc w:val="center"/>
-        <w:rPr>
-          <w:b/>
-          <w:bCs/>
-          <w:sz w:val="56"/>
-          <w:szCs w:val="56"/>
-          <w:lang w:val="en-US"/>
-        </w:rPr>
-      </w:pPr>
-      <w:r>
-        <w:rPr>
-          <w:b/>
-          <w:bCs/>
-          <w:sz w:val="56"/>
-          <w:szCs w:val="56"/>
-          <w:lang w:val="en-US"/>
-        </w:rPr>
-        <w:t>{renterRu}</w:t>
-      </w:r>
-    </w:p>
-    <w:p>
-      <w:pPr>
-        <w:jc w:val="center"/>
-        <w:rPr>
-          <w:b/>
-          <w:bCs/>
-          <w:sz w:val="44"/>
-          <w:szCs w:val="44"/>
-          <w:lang w:val="en-US"/>
-        </w:rPr>
-      </w:pPr>
-      <w:r>
-        <w:rPr>
-          <w:b/>
-          <w:bCs/>
-          <w:sz w:val="44"/>
-          <w:szCs w:val="44"/>
-          <w:lang w:val="en-US"/>
-        </w:rPr>
-        <w:t>{IMAGE getBarcode(</w:t>
-      </w:r>
-      <w:r>
-        <w:rPr>
-          <w:rFonts w:cs="Times New Roman"/>
-          <w:b/>
-          <w:i/>
-          <w:sz w:val="44"/>
-          <w:szCs w:val="44"/>
-        </w:rPr>
-        <w:t>$num+1</w:t>
-      </w:r>
-      <w:r>
-        <w:rPr>
-          <w:b/>
-          <w:bCs/>
-          <w:sz w:val="44"/>
-          <w:szCs w:val="44"/>
-          <w:lang w:val="en-US"/>
-        </w:rPr>
-        <w:t>)}</w:t>
-      </w:r>
-    </w:p>
-    <w:p>
-      <w:pPr>
-        <w:rPr>
-          <w:rFonts w:cs="Times New Roman"/>
-          <w:b/>
-          <w:i/>
-          <w:sz w:val="72"/>
-          <w:szCs w:val="72"/>
-          <w:lang w:val="en-US"/>
-        </w:rPr>
-      </w:pPr>
-      <w:r>
-        <w:rPr>
+      <w:r>
+        <w:rPr>
+          <w:noProof/>
           <w:lang w:eastAsia="ru-RU"/>
         </w:rPr>
         <mc:AlternateContent>
           <mc:Choice Requires="wps">
             <w:drawing>
-              <wp:anchor distT="0" distB="0" distL="114300" distR="114300" simplePos="0" relativeHeight="251663360" behindDoc="0" locked="0" layoutInCell="1" allowOverlap="1">
+              <wp:anchor distT="0" distB="0" distL="114300" distR="114300" simplePos="0" relativeHeight="251658240" behindDoc="1" locked="0" layoutInCell="1" allowOverlap="1" wp14:anchorId="44CC3902" wp14:editId="40B9518A">
                 <wp:simplePos x="0" y="0"/>
-                <wp:positionH relativeFrom="margin">
-                  <wp:posOffset>3268345</wp:posOffset>
+                <wp:positionH relativeFrom="column">
+                  <wp:posOffset>-21590</wp:posOffset>
                 </wp:positionH>
-                <wp:positionV relativeFrom="paragraph">
-                  <wp:posOffset>1270</wp:posOffset>
+                <wp:positionV relativeFrom="page">
+                  <wp:posOffset>7764145</wp:posOffset>
+                </wp:positionV>
+                <wp:extent cx="2947035" cy="1955165"/>
+                <wp:effectExtent l="0" t="0" r="0" b="635"/>
+                <wp:wrapNone/>
+                <wp:docPr id="19" name="Text Box 19"/>
+                <wp:cNvGraphicFramePr/>
+                <a:graphic xmlns:a="http://schemas.openxmlformats.org/drawingml/2006/main">
+                  <a:graphicData uri="http://schemas.microsoft.com/office/word/2010/wordprocessingShape">
+                    <wps:wsp>
+                      <wps:cNvSpPr txBox="1"/>
+                      <wps:spPr>
+                        <a:xfrm>
+                          <a:off x="0" y="0"/>
+                          <a:ext cx="2947035" cy="1955165"/>
+                        </a:xfrm>
+                        <a:prstGeom prst="rect">
+                          <a:avLst/>
+                        </a:prstGeom>
+                        <a:solidFill>
+                          <a:schemeClr val="lt1"/>
+                        </a:solidFill>
+                        <a:ln w="6350">
+                          <a:noFill/>
+                        </a:ln>
+                      </wps:spPr>
+                      <wps:style>
+                        <a:lnRef idx="0">
+                          <a:schemeClr val="accent1"/>
+                        </a:lnRef>
+                        <a:fillRef idx="0">
+                          <a:schemeClr val="accent1"/>
+                        </a:fillRef>
+                        <a:effectRef idx="0">
+                          <a:schemeClr val="accent1"/>
+                        </a:effectRef>
+                        <a:fontRef idx="minor">
+                          <a:schemeClr val="dk1"/>
+                        </a:fontRef>
+                      </wps:style>
+                      <wps:txbx>
+                        <w:txbxContent>
+                          <w:p>
+                            <w:pPr>
+                              <w:rPr>
+                                <w:b/>
+                                <w:bCs/>
+                                <w:sz w:val="24"/>
+                                <w:szCs w:val="24"/>
+                                <w:lang w:val="en-US"/>
+                              </w:rPr>
+                            </w:pPr>
+                            <w:r>
+                              <w:rPr>
+                                <w:b/>
+                                <w:bCs/>
+                                <w:sz w:val="24"/>
+                                <w:szCs w:val="24"/>
+                                <w:lang w:val="en-US"/>
+                              </w:rPr>
+                              <w:t xml:space="preserve">{IMAGE </w:t>
+                            </w:r>
+                            <w:proofErr w:type="spellStart"/>
+                            <w:r>
+                              <w:rPr>
+                                <w:b/>
+                                <w:bCs/>
+                                <w:sz w:val="24"/>
+                                <w:szCs w:val="24"/>
+                                <w:lang w:val="en-US"/>
+                              </w:rPr>
+                              <w:t>getBarcode</w:t>
+                            </w:r>
+                            <w:proofErr w:type="spellEnd"/>
+                            <w:r>
+                              <w:rPr>
+                                <w:b/>
+                                <w:bCs/>
+                                <w:sz w:val="24"/>
+                                <w:szCs w:val="24"/>
+                                <w:lang w:val="en-US"/>
+                              </w:rPr>
+                              <w:t>(</w:t>
+                            </w:r>
+                            <w:proofErr w:type="spellStart"/>
+                            <w:r>
+                              <w:rPr>
+                                <w:b/>
+                                <w:bCs/>
+                                <w:sz w:val="24"/>
+                                <w:szCs w:val="24"/>
+                              </w:rPr>
+                              <w:t>info</w:t>
+                            </w:r>
+                            <w:proofErr w:type="spellEnd"/>
+                            <w:r>
+                              <w:rPr>
+                                <w:b/>
+                                <w:bCs/>
+                                <w:sz w:val="24"/>
+                                <w:szCs w:val="24"/>
+                              </w:rPr>
+                              <w:t>[$</w:t>
+                            </w:r>
+                            <w:proofErr w:type="spellStart"/>
+                            <w:r>
+                              <w:rPr>
+                                <w:b/>
+                                <w:bCs/>
+                                <w:sz w:val="24"/>
+                                <w:szCs w:val="24"/>
+                              </w:rPr>
+                              <w:t>num</w:t>
+                            </w:r>
+                            <w:proofErr w:type="spellEnd"/>
+                            <w:r>
+                              <w:rPr>
+                                <w:b/>
+                                <w:bCs/>
+                                <w:sz w:val="24"/>
+                                <w:szCs w:val="24"/>
+                              </w:rPr>
+                              <w:t>]</w:t>
+                            </w:r>
+                            <w:r>
+                              <w:rPr>
+                                <w:b/>
+                                <w:bCs/>
+                                <w:sz w:val="24"/>
+                                <w:szCs w:val="24"/>
+                                <w:lang w:val="en-US"/>
+                              </w:rPr>
+                              <w:t>)}</w:t>
+                            </w:r>
+                            <w:r>
+                              <w:rPr>
+                                <w:b/>
+                                <w:bCs/>
+                                <w:sz w:val="24"/>
+                                <w:szCs w:val="24"/>
+                              </w:rPr>
+                              <w:t xml:space="preserve"> </w:t>
+                            </w:r>
+                          </w:p>
+                          <w:p/>
+                        </w:txbxContent>
+                      </wps:txbx>
+                      <wps:bodyPr rot="0" spcFirstLastPara="0" vertOverflow="overflow" horzOverflow="overflow" vert="horz" wrap="square" lIns="91440" tIns="45720" rIns="91440" bIns="45720" numCol="1" spcCol="0" rtlCol="0" fromWordArt="0" anchor="t" anchorCtr="0" forceAA="0" compatLnSpc="1">
+                        <a:noAutofit/>
+                      </wps:bodyPr>
+                    </wps:wsp>
+                  </a:graphicData>
+                </a:graphic>
+              </wp:anchor>
+            </w:drawing>
+          </mc:Choice>
+          <mc:Fallback>
+            <w:pict>
+              <v:shape w14:anchorId="44CC3902" id="_x0000_s1032" type="#_x0000_t202" style="position:absolute;margin-left:-1.7pt;margin-top:611.35pt;width:232.05pt;height:153.95pt;z-index:-251658240;visibility:visible;mso-wrap-style:square;mso-wrap-distance-left:9pt;mso-wrap-distance-top:0;mso-wrap-distance-right:9pt;mso-wrap-distance-bottom:0;mso-position-horizontal:absolute;mso-position-horizontal-relative:text;mso-position-vertical:absolute;mso-position-vertical-relative:page;v-text-anchor:top" o:gfxdata="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" fillcolor="white [3201]" stroked="f" strokeweight=".5pt">
+                <v:textbox>
+                  <w:txbxContent>
+                    <w:p>
+                      <w:pPr>
+                        <w:rPr>
+                          <w:b/>
+                          <w:bCs/>
+                          <w:sz w:val="24"/>
+                          <w:szCs w:val="24"/>
+                          <w:lang w:val="en-US"/>
+                        </w:rPr>
+                      </w:pPr>
+                      <w:r>
+                        <w:rPr>
+                          <w:b/>
+                          <w:bCs/>
+                          <w:sz w:val="24"/>
+                          <w:szCs w:val="24"/>
+                          <w:lang w:val="en-US"/>
+                        </w:rPr>
+                        <w:t xml:space="preserve">{IMAGE </w:t>
+                      </w:r>
+                      <w:proofErr w:type="spellStart"/>
+                      <w:r>
+                        <w:rPr>
+                          <w:b/>
+                          <w:bCs/>
+                          <w:sz w:val="24"/>
+                          <w:szCs w:val="24"/>
+                          <w:lang w:val="en-US"/>
+                        </w:rPr>
+                        <w:t>getBarcode</w:t>
+                      </w:r>
+                      <w:proofErr w:type="spellEnd"/>
+                      <w:r>
+                        <w:rPr>
+                          <w:b/>
+                          <w:bCs/>
+                          <w:sz w:val="24"/>
+                          <w:szCs w:val="24"/>
+                          <w:lang w:val="en-US"/>
+                        </w:rPr>
+                        <w:t>(</w:t>
+                      </w:r>
+                      <w:proofErr w:type="spellStart"/>
+                      <w:r>
+                        <w:rPr>
+                          <w:b/>
+                          <w:bCs/>
+                          <w:sz w:val="24"/>
+                          <w:szCs w:val="24"/>
+                        </w:rPr>
+                        <w:t>info</w:t>
+                      </w:r>
+                      <w:proofErr w:type="spellEnd"/>
+                      <w:r>
+                        <w:rPr>
+                          <w:b/>
+                          <w:bCs/>
+                          <w:sz w:val="24"/>
+                          <w:szCs w:val="24"/>
+                        </w:rPr>
+                        <w:t>[$</w:t>
+                      </w:r>
+                      <w:proofErr w:type="spellStart"/>
+                      <w:r>
+                        <w:rPr>
+                          <w:b/>
+                          <w:bCs/>
+                          <w:sz w:val="24"/>
+                          <w:szCs w:val="24"/>
+                        </w:rPr>
+                        <w:t>num</w:t>
+                      </w:r>
+                      <w:proofErr w:type="spellEnd"/>
+                      <w:r>
+                        <w:rPr>
+                          <w:b/>
+                          <w:bCs/>
+                          <w:sz w:val="24"/>
+                          <w:szCs w:val="24"/>
+                        </w:rPr>
+                        <w:t>]</w:t>
+                      </w:r>
+                      <w:r>
+                        <w:rPr>
+                          <w:b/>
+                          <w:bCs/>
+                          <w:sz w:val="24"/>
+                          <w:szCs w:val="24"/>
+                          <w:lang w:val="en-US"/>
+                        </w:rPr>
+                        <w:t>)}</w:t>
+                      </w:r>
+                      <w:r>
+                        <w:rPr>
+                          <w:b/>
+                          <w:bCs/>
+                          <w:sz w:val="24"/>
+                          <w:szCs w:val="24"/>
+                        </w:rPr>
+                        <w:t xml:space="preserve"> </w:t>
+                      </w:r>
+                    </w:p>
+                    <w:p/>
+                  </w:txbxContent>
+                </v:textbox>
+                <w10:wrap anchory="page"/>
+              </v:shape>
+            </w:pict>
+          </mc:Fallback>
+        </mc:AlternateContent>
+      </w:r>
+    </w:p>
+    <w:p>
+      <w:pPr>
+        <w:tabs>
+          <w:tab w:val="left" w:pos="3140"/>
+          <w:tab w:val="left" w:pos="4084"/>
+        </w:tabs>
+        <w:rPr>
+          <w:rFonts w:cs="Times New Roman"/>
+          <w:b/>
+          <w:i/>
+          <w:sz w:val="24"/>
+          <w:szCs w:val="24"/>
+          <w:lang w:val="en-US"/>
+        </w:rPr>
+      </w:pPr>
+      <w:r>
+        <w:rPr>
+          <w:noProof/>
+          <w:lang w:eastAsia="ru-RU"/>
+        </w:rPr>
+        <mc:AlternateContent>
+          <mc:Choice Requires="wps">
+            <w:drawing>
+              <wp:anchor distT="0" distB="0" distL="114300" distR="114300" simplePos="0" relativeHeight="251661312" behindDoc="1" locked="0" layoutInCell="1" allowOverlap="1" wp14:anchorId="2C2457F7" wp14:editId="1D3385FA">
+                <wp:simplePos x="0" y="0"/>
+                <wp:positionH relativeFrom="column">
+                  <wp:posOffset>3505200</wp:posOffset>
+                </wp:positionH>
+                <wp:positionV relativeFrom="page">
+                  <wp:posOffset>7919085</wp:posOffset>
                 </wp:positionV>
                 <wp:extent cx="3544570" cy="878205"/>
-                <wp:effectExtent l="0" t="0" r="0" b="0"/>
+                <wp:effectExtent l="0" t="0" r="0" b="10795"/>
                 <wp:wrapNone/>
-                <wp:docPr id="3" name="Прямоугольник 2"/>
+                <wp:docPr id="20" name="Прямоугольник 2"/>
                 <wp:cNvGraphicFramePr/>
                 <a:graphic xmlns:a="http://schemas.openxmlformats.org/drawingml/2006/main">
                   <a:graphicData uri="http://schemas.microsoft.com/office/word/2010/wordprocessingShape">
@@ -1123,9 +1982,18 @@
                                 <w:b/>
                                 <w:i/>
                               </w:rPr>
-                              <w:t>Данный пропуск располагается в правом нижнем углу лобового стекла автомобиля при нахождении на территории СК “Армада Парк”</w:t>
+                              <w:t>Данный пропуск располагается в правом нижнем углу лобового стекла автомобиля при нахождении на территории СК “Армада Па</w:t>
+                            </w:r>
+                            <w:bookmarkStart w:id="0" w:name="_GoBack"/>
+                            <w:r>
+                              <w:rPr>
+                                <w:b/>
+                                <w:i/>
+                              </w:rPr>
+                              <w:t>рк”</w:t>
                             </w:r>
                           </w:p>
+                          <w:bookmarkEnd w:id="0"/>
                         </w:txbxContent>
                       </wps:txbx>
                       <wps:bodyPr anchor="ctr" upright="1"/>
@@ -1137,11 +2005,7 @@
           </mc:Choice>
           <mc:Fallback>
             <w:pict>
-              <v:rect id="Прямоугольник 2" o:spid="_x0000_s1026" o:spt="1" style="position:absolute;left:0pt;margin-left:257.35pt;margin-top:0.1pt;height:69.15pt;width:279.1pt;mso-position-horizontal-relative:margin;z-index:251663360;v-text-anchor:middle;mso-width-relative:page;mso-height-relative:page;" filled="f" stroked="f" coordsize="21600,21600" o:gfxdata="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">
-                <v:fill on="f" focussize="0,0"/>
-                <v:stroke on="f" weight="1pt" joinstyle="miter"/>
-                <v:imagedata o:title=""/>
-                <o:lock v:ext="edit" aspectratio="f"/>
+              <v:rect w14:anchorId="2C2457F7" id="_x0000_s1033" style="position:absolute;margin-left:276pt;margin-top:623.55pt;width:279.1pt;height:69.15pt;z-index:-251655168;visibility:visible;mso-wrap-style:square;mso-wrap-distance-left:9pt;mso-wrap-distance-top:0;mso-wrap-distance-right:9pt;mso-wrap-distance-bottom:0;mso-position-horizontal:absolute;mso-position-horizontal-relative:text;mso-position-vertical:absolute;mso-position-vertical-relative:page;v-text-anchor:middle" o:gfxdata="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" filled="f" stroked="f" strokeweight="1pt">
                 <v:textbox>
                   <w:txbxContent>
                     <w:p>
@@ -1158,79 +2022,199 @@
                           <w:b/>
                           <w:i/>
                         </w:rPr>
-                        <w:t>Данный пропуск располагается в правом нижнем углу лобового стекла автомобиля при нахождении на территории СК “Армада Парк”</w:t>
+                        <w:t>Данный пропуск располагается в правом нижнем углу лобового стекла автомобиля при нахождении на территории СК “Армада Па</w:t>
+                      </w:r>
+                      <w:bookmarkStart w:id="1" w:name="_GoBack"/>
+                      <w:r>
+                        <w:rPr>
+                          <w:b/>
+                          <w:i/>
+                        </w:rPr>
+                        <w:t>рк”</w:t>
+                      </w:r>
+                    </w:p>
+                    <w:bookmarkEnd w:id="1"/>
+                  </w:txbxContent>
+                </v:textbox>
+                <w10:wrap anchory="page"/>
+              </v:rect>
+            </w:pict>
+          </mc:Fallback>
+        </mc:AlternateContent>
+      </w:r>
+      <w:r>
+        <w:rPr>
+          <w:rFonts w:cs="Times New Roman"/>
+          <w:b/>
+          <w:i/>
+          <w:sz w:val="24"/>
+          <w:szCs w:val="24"/>
+          <w:lang w:val="en-US"/>
+        </w:rPr>
+        <w:t xml:space="preserve">     </w:t>
+      </w:r>
+      <w:r>
+        <w:rPr>
+          <w:rFonts w:cs="Times New Roman"/>
+          <w:b/>
+          <w:i/>
+          <w:sz w:val="24"/>
+          <w:szCs w:val="24"/>
+          <w:lang w:val="en-US"/>
+        </w:rPr>
+        <w:tab/>
+      </w:r>
+      <w:r>
+        <w:rPr>
+          <w:rFonts w:cs="Times New Roman"/>
+          <w:b/>
+          <w:i/>
+          <w:sz w:val="24"/>
+          <w:szCs w:val="24"/>
+          <w:lang w:val="en-US"/>
+        </w:rPr>
+        <w:tab/>
+      </w:r>
+    </w:p>
+    <w:p>
+      <w:pPr>
+        <w:jc w:val="center"/>
+        <w:rPr>
+          <w:rFonts w:cs="Times New Roman"/>
+          <w:b/>
+          <w:i/>
+          <w:sz w:val="28"/>
+          <w:szCs w:val="28"/>
+          <w:lang w:val="en-US"/>
+        </w:rPr>
+      </w:pPr>
+      <w:r>
+        <w:rPr>
+          <w:rFonts w:cs="Times New Roman"/>
+          <w:b/>
+          <w:i/>
+          <w:sz w:val="28"/>
+          <w:szCs w:val="28"/>
+          <w:lang w:val="en-US"/>
+        </w:rPr>
+        <w:t xml:space="preserve">       </w:t>
+      </w:r>
+    </w:p>
+    <w:p>
+      <w:pPr>
+        <w:tabs>
+          <w:tab w:val="left" w:pos="4163"/>
+        </w:tabs>
+        <w:spacing w:after="0" w:line="240" w:lineRule="auto"/>
+        <w:rPr>
+          <w:rFonts w:cs="Times New Roman"/>
+          <w:b/>
+          <w:i/>
+          <w:sz w:val="28"/>
+          <w:szCs w:val="28"/>
+          <w:lang w:val="en-US"/>
+        </w:rPr>
+      </w:pPr>
+      <w:r>
+        <w:rPr>
+          <w:noProof/>
+          <w:lang w:eastAsia="ru-RU"/>
+        </w:rPr>
+        <mc:AlternateContent>
+          <mc:Choice Requires="wps">
+            <w:drawing>
+              <wp:anchor distT="0" distB="0" distL="114300" distR="114300" simplePos="0" relativeHeight="251662336" behindDoc="1" locked="0" layoutInCell="1" allowOverlap="1" wp14:anchorId="14C80D73" wp14:editId="1540E3FC">
+                <wp:simplePos x="0" y="0"/>
+                <wp:positionH relativeFrom="column">
+                  <wp:posOffset>3755390</wp:posOffset>
+                </wp:positionH>
+                <wp:positionV relativeFrom="page">
+                  <wp:posOffset>9137015</wp:posOffset>
+                </wp:positionV>
+                <wp:extent cx="3402965" cy="470535"/>
+                <wp:effectExtent l="0" t="0" r="635" b="12065"/>
+                <wp:wrapNone/>
+                <wp:docPr id="21" name="Text Box 21"/>
+                <wp:cNvGraphicFramePr/>
+                <a:graphic xmlns:a="http://schemas.openxmlformats.org/drawingml/2006/main">
+                  <a:graphicData uri="http://schemas.microsoft.com/office/word/2010/wordprocessingShape">
+                    <wps:wsp>
+                      <wps:cNvSpPr txBox="1"/>
+                      <wps:spPr>
+                        <a:xfrm>
+                          <a:off x="0" y="0"/>
+                          <a:ext cx="3402965" cy="470535"/>
+                        </a:xfrm>
+                        <a:prstGeom prst="rect">
+                          <a:avLst/>
+                        </a:prstGeom>
+                        <a:ln>
+                          <a:noFill/>
+                        </a:ln>
+                      </wps:spPr>
+                      <wps:style>
+                        <a:lnRef idx="2">
+                          <a:schemeClr val="dk1"/>
+                        </a:lnRef>
+                        <a:fillRef idx="1">
+                          <a:schemeClr val="lt1"/>
+                        </a:fillRef>
+                        <a:effectRef idx="0">
+                          <a:schemeClr val="dk1"/>
+                        </a:effectRef>
+                        <a:fontRef idx="minor">
+                          <a:schemeClr val="dk1"/>
+                        </a:fontRef>
+                      </wps:style>
+                      <wps:txbx>
+                        <w:txbxContent>
+                          <w:p>
+                            <w:r>
+                              <w:rPr>
+                                <w:rFonts w:cs="Times New Roman"/>
+                                <w:bCs/>
+                                <w:i/>
+                                <w:sz w:val="32"/>
+                                <w:szCs w:val="32"/>
+                              </w:rPr>
+                              <w:t>Администрация ООО «Адамант»</w:t>
+                            </w:r>
+                          </w:p>
+                        </w:txbxContent>
+                      </wps:txbx>
+                      <wps:bodyPr rot="0" spcFirstLastPara="0" vertOverflow="overflow" horzOverflow="overflow" vert="horz" wrap="square" lIns="91440" tIns="45720" rIns="91440" bIns="45720" numCol="1" spcCol="0" rtlCol="0" fromWordArt="0" anchor="t" anchorCtr="0" forceAA="0" compatLnSpc="1">
+                        <a:noAutofit/>
+                      </wps:bodyPr>
+                    </wps:wsp>
+                  </a:graphicData>
+                </a:graphic>
+              </wp:anchor>
+            </w:drawing>
+          </mc:Choice>
+          <mc:Fallback>
+            <w:pict>
+              <v:shape w14:anchorId="14C80D73" id="Text_x0020_Box_x0020_21" o:spid="_x0000_s1034" type="#_x0000_t202" style="position:absolute;margin-left:295.7pt;margin-top:719.45pt;width:267.95pt;height:37.05pt;z-index:-251654144;visibility:visible;mso-wrap-style:square;mso-wrap-distance-left:9pt;mso-wrap-distance-top:0;mso-wrap-distance-right:9pt;mso-wrap-distance-bottom:0;mso-position-horizontal:absolute;mso-position-horizontal-relative:text;mso-position-vertical:absolute;mso-position-vertical-relative:page;v-text-anchor:top" o:gfxdata="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" fillcolor="white [3201]" stroked="f" strokeweight="1pt">
+                <v:textbox>
+                  <w:txbxContent>
+                    <w:p>
+                      <w:r>
+                        <w:rPr>
+                          <w:rFonts w:cs="Times New Roman"/>
+                          <w:bCs/>
+                          <w:i/>
+                          <w:sz w:val="32"/>
+                          <w:szCs w:val="32"/>
+                        </w:rPr>
+                        <w:t>Администрация ООО «Адамант»</w:t>
                       </w:r>
                     </w:p>
                   </w:txbxContent>
                 </v:textbox>
-              </v:rect>
+                <w10:wrap anchory="page"/>
+              </v:shape>
             </w:pict>
           </mc:Fallback>
         </mc:AlternateContent>
-      </w:r>
-      <w:r>
-        <w:rPr>
-          <w:rFonts w:cs="Times New Roman"/>
-          <w:b/>
-          <w:i/>
-          <w:sz w:val="72"/>
-          <w:szCs w:val="72"/>
-          <w:lang w:val="en-US"/>
-        </w:rPr>
-        <w:t xml:space="preserve">  </w:t>
-      </w:r>
-      <w:r>
-        <w:rPr>
-          <w:rFonts w:cs="Times New Roman"/>
-          <w:b/>
-          <w:i/>
-          <w:sz w:val="44"/>
-          <w:szCs w:val="44"/>
-        </w:rPr>
-        <w:t>Пропуск</w:t>
-      </w:r>
-      <w:r>
-        <w:rPr>
-          <w:rFonts w:cs="Times New Roman"/>
-          <w:b/>
-          <w:i/>
-          <w:sz w:val="44"/>
-          <w:szCs w:val="44"/>
-          <w:lang w:val="en-US"/>
-        </w:rPr>
-        <w:t xml:space="preserve"> №{</w:t>
-      </w:r>
-      <w:r>
-        <w:rPr>
-          <w:rFonts w:cs="Times New Roman"/>
-          <w:b/>
-          <w:i/>
-          <w:sz w:val="44"/>
-          <w:szCs w:val="44"/>
-        </w:rPr>
-        <w:t>$num+1</w:t>
-      </w:r>
-      <w:r>
-        <w:rPr>
-          <w:rFonts w:cs="Times New Roman"/>
-          <w:b/>
-          <w:i/>
-          <w:sz w:val="44"/>
-          <w:szCs w:val="44"/>
-          <w:lang w:val="en-US"/>
-        </w:rPr>
-        <w:t>}</w:t>
-      </w:r>
-      <w:r>
-        <w:rPr>
-          <w:rFonts w:cs="Times New Roman"/>
-          <w:b/>
-          <w:i/>
-          <w:sz w:val="20"/>
-          <w:szCs w:val="20"/>
-          <w:lang w:val="en-US"/>
-        </w:rPr>
-        <w:t xml:space="preserve">  </w:t>
       </w:r>
       <w:r>
         <w:rPr>
@@ -1241,178 +2225,7 @@
           <w:szCs w:val="28"/>
           <w:lang w:val="en-US"/>
         </w:rPr>
-        <w:t xml:space="preserve">         </w:t>
-      </w:r>
-    </w:p>
-    <w:p>
-      <w:pPr>
-        <w:jc w:val="center"/>
-        <w:rPr>
-          <w:rFonts w:cs="Times New Roman"/>
-          <w:b/>
-          <w:i/>
-          <w:sz w:val="28"/>
-          <w:szCs w:val="28"/>
-          <w:lang w:val="en-US"/>
-        </w:rPr>
-      </w:pPr>
-      <w:r>
-        <w:rPr>
-          <w:rFonts w:cs="Times New Roman"/>
-          <w:b/>
-          <w:i/>
-          <w:sz w:val="28"/>
-          <w:szCs w:val="28"/>
-          <w:lang w:val="en-US"/>
-        </w:rPr>
-        <w:t xml:space="preserve">                                      </w:t>
-      </w:r>
-    </w:p>
-    <w:p>
-      <w:pPr>
-        <w:jc w:val="center"/>
-        <w:rPr>
-          <w:rFonts w:cs="Times New Roman"/>
-          <w:b/>
-          <w:i/>
-          <w:sz w:val="28"/>
-          <w:szCs w:val="28"/>
-          <w:lang w:val="en-US"/>
-        </w:rPr>
-      </w:pPr>
-      <w:r>
-        <w:rPr>
-          <w:lang w:eastAsia="ru-RU"/>
-        </w:rPr>
-        <w:drawing>
-          <wp:anchor distT="0" distB="0" distL="0" distR="0" simplePos="0" relativeHeight="251667456" behindDoc="0" locked="0" layoutInCell="1" allowOverlap="1">
-            <wp:simplePos x="0" y="0"/>
-            <wp:positionH relativeFrom="column">
-              <wp:posOffset>450215</wp:posOffset>
-            </wp:positionH>
-            <wp:positionV relativeFrom="paragraph">
-              <wp:posOffset>303530</wp:posOffset>
-            </wp:positionV>
-            <wp:extent cx="946785" cy="577850"/>
-            <wp:effectExtent l="0" t="0" r="18415" b="6350"/>
-            <wp:wrapNone/>
-            <wp:docPr id="7" name="Рисунок 1"/>
-            <wp:cNvGraphicFramePr>
-              <a:graphicFrameLocks xmlns:a="http://schemas.openxmlformats.org/drawingml/2006/main" noChangeAspect="1"/>
-            </wp:cNvGraphicFramePr>
-            <a:graphic xmlns:a="http://schemas.openxmlformats.org/drawingml/2006/main">
-              <a:graphicData uri="http://schemas.openxmlformats.org/drawingml/2006/picture">
-                <pic:pic xmlns:pic="http://schemas.openxmlformats.org/drawingml/2006/picture">
-                  <pic:nvPicPr>
-                    <pic:cNvPr id="7" name="Рисунок 1"/>
-                    <pic:cNvPicPr>
-                      <a:picLocks noChangeAspect="1" noChangeArrowheads="1"/>
-                    </pic:cNvPicPr>
-                  </pic:nvPicPr>
-                  <pic:blipFill>
-                    <a:blip r:embed="rId4" cstate="print">
-                      <a:extLst>
-                        <a:ext uri="{28A0092B-C50C-407E-A947-70E740481C1C}">
-                          <a14:useLocalDpi xmlns:a14="http://schemas.microsoft.com/office/drawing/2010/main" val="0"/>
-                        </a:ext>
-                      </a:extLst>
-                    </a:blip>
-                    <a:stretch>
-                      <a:fillRect/>
-                    </a:stretch>
-                  </pic:blipFill>
-                  <pic:spPr>
-                    <a:xfrm>
-                      <a:off x="0" y="0"/>
-                      <a:ext cx="946785" cy="577850"/>
-                    </a:xfrm>
-                    <a:prstGeom prst="rect">
-                      <a:avLst/>
-                    </a:prstGeom>
-                    <a:noFill/>
-                    <a:ln>
-                      <a:noFill/>
-                    </a:ln>
-                  </pic:spPr>
-                </pic:pic>
-              </a:graphicData>
-            </a:graphic>
-          </wp:anchor>
-        </w:drawing>
-      </w:r>
-    </w:p>
-    <w:p>
-      <w:pPr>
-        <w:ind w:left="4956" w:firstLine="708"/>
-        <w:jc w:val="center"/>
-        <w:rPr>
-          <w:rFonts w:cs="Times New Roman"/>
-          <w:bCs/>
-          <w:i/>
-          <w:sz w:val="32"/>
-          <w:szCs w:val="32"/>
-        </w:rPr>
-      </w:pPr>
-      <w:r>
-        <w:rPr>
-          <w:rFonts w:cs="Times New Roman"/>
-          <w:bCs/>
-          <w:i/>
-          <w:sz w:val="32"/>
-          <w:szCs w:val="32"/>
-          <w:lang w:val="en-US"/>
-        </w:rPr>
-        <w:t xml:space="preserve"> </w:t>
-      </w:r>
-      <w:r>
-        <w:rPr>
-          <w:rFonts w:cs="Times New Roman"/>
-          <w:bCs/>
-          <w:i/>
-          <w:sz w:val="32"/>
-          <w:szCs w:val="32"/>
-        </w:rPr>
-        <w:tab/>
-      </w:r>
-      <w:r>
-        <w:rPr>
-          <w:rFonts w:cs="Times New Roman"/>
-          <w:bCs/>
-          <w:i/>
-          <w:sz w:val="32"/>
-          <w:szCs w:val="32"/>
-        </w:rPr>
-        <w:tab/>
-      </w:r>
-      <w:r>
-        <w:rPr>
-          <w:rFonts w:cs="Times New Roman"/>
-          <w:bCs/>
-          <w:i/>
-          <w:sz w:val="32"/>
-          <w:szCs w:val="32"/>
-        </w:rPr>
-        <w:tab/>
-      </w:r>
-      <w:r>
-        <w:rPr>
-          <w:rFonts w:cs="Times New Roman"/>
-          <w:bCs/>
-          <w:i/>
-          <w:sz w:val="32"/>
-          <w:szCs w:val="32"/>
-        </w:rPr>
-        <w:tab/>
-      </w:r>
-      <w:r>
-        <w:rPr>
-          <w:rFonts w:cs="Times New Roman"/>
-          <w:bCs/>
-          <w:i/>
-          <w:sz w:val="32"/>
-          <w:szCs w:val="32"/>
-        </w:rPr>
-        <w:t>Администрация ООО «Адамант»</w:t>
+        <w:br w:type="page"/>
       </w:r>
     </w:p>
     <w:p>
@@ -1425,20 +2238,11 @@
       </w:pPr>
       <w:r>
         <w:rPr>
-          <w:rFonts w:cs="Times New Roman"/>
-          <w:bCs/>
-          <w:i/>
-          <w:sz w:val="32"/>
-          <w:szCs w:val="32"/>
-        </w:rPr>
-        <w:br w:type="page"/>
-      </w:r>
-      <w:r>
-        <w:rPr>
           <w:b/>
           <w:sz w:val="20"/>
           <w:szCs w:val="20"/>
         </w:rPr>
+        <w:lastRenderedPageBreak/>
         <w:t>Парковка и схема движения на территории СК «Армада Парк»</w:t>
       </w:r>
     </w:p>
@@ -1473,7 +2277,37 @@
           <w:sz w:val="15"/>
           <w:szCs w:val="15"/>
         </w:rPr>
-        <w:t>Движение автотранспортных средств на территории СК осуществляется с обязательным соблюдением Правил Дорожного Движения, установленных дорожных знаков, в том числе в отношении скоростного режима и дорожной разметки. Эксплуатация неисправных транспортных средств, а также транспортных средств с подтеканиями топлива, масла, эксплуатационных жидкостей на территории СК запрещается.</w:t>
+        <w:t xml:space="preserve">Движение </w:t>
+      </w:r>
+      <w:r>
+        <w:rPr>
+          <w:sz w:val="15"/>
+          <w:szCs w:val="15"/>
+        </w:rPr>
+        <w:t>автотранспортных средств на территории СК осуществляется с обязательным соблюдением Правил Дорожного Движения, установленных дорожных знаков, в том числе в отношении скоростного режима и дорожной разметки. Эксплуатация неисправных транспортных средств, а т</w:t>
+      </w:r>
+      <w:r>
+        <w:rPr>
+          <w:sz w:val="15"/>
+          <w:szCs w:val="15"/>
+        </w:rPr>
+        <w:t xml:space="preserve">акже транспортных средств с </w:t>
+      </w:r>
+      <w:proofErr w:type="spellStart"/>
+      <w:r>
+        <w:rPr>
+          <w:sz w:val="15"/>
+          <w:szCs w:val="15"/>
+        </w:rPr>
+        <w:t>подтеканиями</w:t>
+      </w:r>
+      <w:proofErr w:type="spellEnd"/>
+      <w:r>
+        <w:rPr>
+          <w:sz w:val="15"/>
+          <w:szCs w:val="15"/>
+        </w:rPr>
+        <w:t xml:space="preserve"> топлива, масла, эксплуатационных жидкостей на территории СК запрещается.</w:t>
       </w:r>
     </w:p>
     <w:p>
@@ -1490,7 +2324,14 @@
           <w:sz w:val="15"/>
           <w:szCs w:val="15"/>
         </w:rPr>
-        <w:t>Парковка автотранспортных средств осуществляется исключительно на парковочных местах указанных в пропуске. Запрещается использовать для парковки и остановки проезжую часть и разворотные площадки, независимо от того, насколько это препятствует движению других автотранспортных средств.</w:t>
+        <w:t>Парковка автотранспортных средств осуществляется исключительно на парковочных местах указанных в пропуске. Запрещается использовать для парков</w:t>
+      </w:r>
+      <w:r>
+        <w:rPr>
+          <w:sz w:val="15"/>
+          <w:szCs w:val="15"/>
+        </w:rPr>
+        <w:t>ки и остановки проезжую часть и разворотные площадки, независимо от того, насколько это препятствует движению других автотранспортных средств.</w:t>
       </w:r>
     </w:p>
     <w:p>
@@ -1524,7 +2365,14 @@
           <w:sz w:val="15"/>
           <w:szCs w:val="15"/>
         </w:rPr>
-        <w:t>Движение пешеходов по территории СК осуществляется с учетом Схемы движения автотранспорта и с соблюдением Правил Дорожного Движения.</w:t>
+        <w:t>Движение пешеходов</w:t>
+      </w:r>
+      <w:r>
+        <w:rPr>
+          <w:sz w:val="15"/>
+          <w:szCs w:val="15"/>
+        </w:rPr>
+        <w:t xml:space="preserve"> по территории СК осуществляется с учетом Схемы движения автотранспорта и с соблюдением Правил Дорожного Движения.</w:t>
       </w:r>
     </w:p>
     <w:p>
@@ -1541,7 +2389,14 @@
           <w:sz w:val="15"/>
           <w:szCs w:val="15"/>
         </w:rPr>
-        <w:t>Запрещается производить на территории СК, в том числе на отведенных парковочных местах, какой-либо ремонт автотранспортных средств, заправку их топливом или слив топлива в емкости. Запрещается использование парковочных мест для размещения товаров или в иных целях, за исключением прямого назначения.</w:t>
+        <w:t xml:space="preserve">Запрещается производить на территории СК, в том числе на отведенных парковочных местах, какой-либо ремонт автотранспортных средств, заправку </w:t>
+      </w:r>
+      <w:r>
+        <w:rPr>
+          <w:sz w:val="15"/>
+          <w:szCs w:val="15"/>
+        </w:rPr>
+        <w:t>их топливом или слив топлива в емкости. Запрещается использование парковочных мест для размещения товаров или в иных целях, за исключением прямого назначения.</w:t>
       </w:r>
     </w:p>
     <w:p>
@@ -1558,7 +2413,39 @@
           <w:sz w:val="15"/>
           <w:szCs w:val="15"/>
         </w:rPr>
-        <w:t>{IMAGE getImageFromFile(schema)}</w:t>
+        <w:t xml:space="preserve">{IMAGE </w:t>
+      </w:r>
+      <w:proofErr w:type="spellStart"/>
+      <w:r>
+        <w:rPr>
+          <w:sz w:val="15"/>
+          <w:szCs w:val="15"/>
+        </w:rPr>
+        <w:t>getImageFromFile</w:t>
+      </w:r>
+      <w:proofErr w:type="spellEnd"/>
+      <w:r>
+        <w:rPr>
+          <w:sz w:val="15"/>
+          <w:szCs w:val="15"/>
+        </w:rPr>
+        <w:t>(</w:t>
+      </w:r>
+      <w:proofErr w:type="spellStart"/>
+      <w:r>
+        <w:rPr>
+          <w:sz w:val="15"/>
+          <w:szCs w:val="15"/>
+        </w:rPr>
+        <w:t>schema</w:t>
+      </w:r>
+      <w:proofErr w:type="spellEnd"/>
+      <w:r>
+        <w:rPr>
+          <w:sz w:val="15"/>
+          <w:szCs w:val="15"/>
+        </w:rPr>
+        <w:t>)}</w:t>
       </w:r>
     </w:p>
     <w:p>
@@ -1583,6 +2470,36 @@
     </w:p>
     <w:p>
       <w:pPr>
+        <w:spacing w:line="260" w:lineRule="auto"/>
+        <w:jc w:val="center"/>
+        <w:rPr>
+          <w:sz w:val="15"/>
+          <w:szCs w:val="15"/>
+        </w:rPr>
+      </w:pPr>
+    </w:p>
+    <w:p>
+      <w:pPr>
+        <w:spacing w:line="260" w:lineRule="auto"/>
+        <w:jc w:val="center"/>
+        <w:rPr>
+          <w:sz w:val="15"/>
+          <w:szCs w:val="15"/>
+        </w:rPr>
+      </w:pPr>
+    </w:p>
+    <w:p>
+      <w:pPr>
+        <w:spacing w:line="260" w:lineRule="auto"/>
+        <w:jc w:val="center"/>
+        <w:rPr>
+          <w:sz w:val="15"/>
+          <w:szCs w:val="15"/>
+        </w:rPr>
+      </w:pPr>
+    </w:p>
+    <w:p>
+      <w:pPr>
         <w:ind w:firstLine="540"/>
         <w:jc w:val="center"/>
         <w:rPr>
@@ -1631,7 +2548,30 @@
           <w:sz w:val="15"/>
           <w:szCs w:val="15"/>
         </w:rPr>
-        <w:t>Движение автотранспортных средств на территории СК осуществляется с обязательным соблюдением Правил Дорожного Движения, установленных дорожных знаков, в том числе в отношении скоростного режима и дорожной разметки. Эксплуатация неисправных транспортных средств, а также транспортных средств с подтеканиями топлива, масла, эксплуатационных жидкостей на территории СК запрещается.</w:t>
+        <w:t>Движение автотранспортных средств на территории СК осуществляется с обязательным соблюдением Правил Дорожного Движения, установленных дорожн</w:t>
+      </w:r>
+      <w:r>
+        <w:rPr>
+          <w:sz w:val="15"/>
+          <w:szCs w:val="15"/>
+        </w:rPr>
+        <w:t xml:space="preserve">ых знаков, в том числе в отношении скоростного режима и дорожной разметки. Эксплуатация неисправных транспортных средств, а также транспортных средств с </w:t>
+      </w:r>
+      <w:proofErr w:type="spellStart"/>
+      <w:r>
+        <w:rPr>
+          <w:sz w:val="15"/>
+          <w:szCs w:val="15"/>
+        </w:rPr>
+        <w:t>подтеканиями</w:t>
+      </w:r>
+      <w:proofErr w:type="spellEnd"/>
+      <w:r>
+        <w:rPr>
+          <w:sz w:val="15"/>
+          <w:szCs w:val="15"/>
+        </w:rPr>
+        <w:t xml:space="preserve"> топлива, масла, эксплуатационных жидкостей на территории СК запрещается.</w:t>
       </w:r>
     </w:p>
     <w:p>
@@ -1648,7 +2588,21 @@
           <w:sz w:val="15"/>
           <w:szCs w:val="15"/>
         </w:rPr>
-        <w:t>Парковка автотранспортных средств осуществляется исключительно на парковочных местах указанных в пропуске. Запрещается использовать для парковки и остановки проезжую часть и разворотные площадки, независимо от того, насколько это препятствует движению других автотранспортных средств.</w:t>
+        <w:t>Парковка автотран</w:t>
+      </w:r>
+      <w:r>
+        <w:rPr>
+          <w:sz w:val="15"/>
+          <w:szCs w:val="15"/>
+        </w:rPr>
+        <w:t>спортных средств осуществляется исключительно на парковочных местах указанных в пропуске. Запрещается использовать для парковки и остановки проезжую часть и разворотные площадки, независимо от того, насколько это препятствует движению других автотранспортн</w:t>
+      </w:r>
+      <w:r>
+        <w:rPr>
+          <w:sz w:val="15"/>
+          <w:szCs w:val="15"/>
+        </w:rPr>
+        <w:t>ых средств.</w:t>
       </w:r>
     </w:p>
     <w:p>
@@ -1699,7 +2653,21 @@
           <w:sz w:val="15"/>
           <w:szCs w:val="15"/>
         </w:rPr>
-        <w:t>Запрещается производить на территории СК, в том числе на отведенных парковочных местах, какой-либо ремонт автотранспортных средств, заправку их топливом или слив топлива в емкости. Запрещается использование парковочных мест для размещения товаров или в иных целях, за исключением прямого назначения.</w:t>
+        <w:t>Запрещается прои</w:t>
+      </w:r>
+      <w:r>
+        <w:rPr>
+          <w:sz w:val="15"/>
+          <w:szCs w:val="15"/>
+        </w:rPr>
+        <w:t>зводить на территории СК, в том числе на отведенных парковочных местах, какой-либо ремонт автотранспортных средств, заправку их топливом или слив топлива в емкости. Запрещается использование парковочных мест для размещения товаров или в иных целях, за искл</w:t>
+      </w:r>
+      <w:r>
+        <w:rPr>
+          <w:sz w:val="15"/>
+          <w:szCs w:val="15"/>
+        </w:rPr>
+        <w:t>ючением прямого назначения.</w:t>
       </w:r>
     </w:p>
     <w:p>
@@ -1716,7 +2684,39 @@
           <w:sz w:val="15"/>
           <w:szCs w:val="15"/>
         </w:rPr>
-        <w:t>{IMAGE getImageFromFile(schema)}</w:t>
+        <w:t xml:space="preserve">{IMAGE </w:t>
+      </w:r>
+      <w:proofErr w:type="spellStart"/>
+      <w:r>
+        <w:rPr>
+          <w:sz w:val="15"/>
+          <w:szCs w:val="15"/>
+        </w:rPr>
+        <w:t>getImageFromFile</w:t>
+      </w:r>
+      <w:proofErr w:type="spellEnd"/>
+      <w:r>
+        <w:rPr>
+          <w:sz w:val="15"/>
+          <w:szCs w:val="15"/>
+        </w:rPr>
+        <w:t>(</w:t>
+      </w:r>
+      <w:proofErr w:type="spellStart"/>
+      <w:r>
+        <w:rPr>
+          <w:sz w:val="15"/>
+          <w:szCs w:val="15"/>
+        </w:rPr>
+        <w:t>schema</w:t>
+      </w:r>
+      <w:proofErr w:type="spellEnd"/>
+      <w:r>
+        <w:rPr>
+          <w:sz w:val="15"/>
+          <w:szCs w:val="15"/>
+        </w:rPr>
+        <w:t>)}</w:t>
       </w:r>
     </w:p>
     <w:p>
@@ -1724,28 +2724,12 @@
         <w:spacing w:line="260" w:lineRule="auto"/>
         <w:jc w:val="both"/>
         <w:rPr>
-          <w:rFonts w:hint="default"/>
           <w:b/>
           <w:bCs/>
           <w:sz w:val="24"/>
           <w:szCs w:val="24"/>
         </w:rPr>
       </w:pPr>
-    </w:p>
-    <w:p>
-      <w:pPr>
-        <w:spacing w:line="260" w:lineRule="auto"/>
-        <w:jc w:val="both"/>
-        <w:rPr>
-          <w:rFonts w:hint="default"/>
-          <w:b/>
-          <w:bCs/>
-          <w:sz w:val="24"/>
-          <w:szCs w:val="24"/>
-        </w:rPr>
-      </w:pPr>
-      <w:bookmarkStart w:id="0" w:name="_GoBack"/>
-      <w:bookmarkEnd w:id="0"/>
     </w:p>
     <w:p>
       <w:pPr>
@@ -1761,7 +2745,6 @@
       </w:pPr>
       <w:r>
         <w:rPr>
-          <w:rFonts w:hint="default"/>
           <w:b/>
           <w:bCs/>
           <w:sz w:val="24"/>
@@ -1771,7 +2754,6 @@
       </w:r>
       <w:r>
         <w:rPr>
-          <w:rFonts w:hint="default"/>
           <w:b/>
           <w:bCs/>
           <w:sz w:val="24"/>
@@ -1780,312 +2762,452 @@
         </w:rPr>
         <w:t xml:space="preserve">END-FOR </w:t>
       </w:r>
-      <w:r>
-        <w:rPr>
-          <w:rFonts w:hint="default"/>
+      <w:proofErr w:type="spellStart"/>
+      <w:r>
+        <w:rPr>
           <w:b/>
           <w:bCs/>
           <w:sz w:val="24"/>
           <w:szCs w:val="24"/>
         </w:rPr>
-        <w:t>num}</w:t>
+        <w:t>num</w:t>
+      </w:r>
+      <w:proofErr w:type="spellEnd"/>
+      <w:r>
+        <w:rPr>
+          <w:b/>
+          <w:bCs/>
+          <w:sz w:val="24"/>
+          <w:szCs w:val="24"/>
+        </w:rPr>
+        <w:t>}</w:t>
       </w:r>
     </w:p>
     <w:sectPr>
       <w:pgSz w:w="11850" w:h="16783"/>
       <w:pgMar w:top="570" w:right="720" w:bottom="500" w:left="500" w:header="709" w:footer="709" w:gutter="0"/>
-      <w:cols w:space="708" w:num="1"/>
-      <w:docGrid w:linePitch="360" w:charSpace="0"/>
+      <w:cols w:space="708"/>
+      <w:docGrid w:linePitch="360"/>
     </w:sectPr>
   </w:body>
 </w:document>
 </file>
 
 <file path=word/styles.xml><?xml version="1.0" encoding="utf-8"?>
-<w:styles xmlns:mc="http://schemas.openxmlformats.org/markup-compatibility/2006" xmlns:o="urn:schemas-microsoft-com:office:office" xmlns:r="http://schemas.openxmlformats.org/officeDocument/2006/relationships" xmlns:m="http://schemas.openxmlformats.org/officeDocument/2006/math" xmlns:v="urn:schemas-microsoft-com:vml" xmlns:w="http://schemas.openxmlformats.org/wordprocessingml/2006/main" xmlns:w14="http://schemas.microsoft.com/office/word/2010/wordml" xmlns:w10="urn:schemas-microsoft-com:office:word" xmlns:sl="http://schemas.openxmlformats.org/schemaLibrary/2006/main" mc:Ignorable="w14">
+<w:styles xmlns:mc="http://schemas.openxmlformats.org/markup-compatibility/2006" xmlns:r="http://schemas.openxmlformats.org/officeDocument/2006/relationships" xmlns:w="http://schemas.openxmlformats.org/wordprocessingml/2006/main" xmlns:w14="http://schemas.microsoft.com/office/word/2010/wordml" xmlns:w15="http://schemas.microsoft.com/office/word/2012/wordml" mc:Ignorable="w14 w15">
   <w:docDefaults>
     <w:rPrDefault>
       <w:rPr>
-        <w:rFonts w:ascii="Times New Roman" w:hAnsi="Times New Roman" w:eastAsia="SimSun" w:cs="Times New Roman"/>
+        <w:rFonts w:ascii="Times New Roman" w:eastAsia="SimSun" w:hAnsi="Times New Roman" w:cs="Times New Roman"/>
+        <w:lang w:val="ru-RU" w:eastAsia="ru-RU" w:bidi="ar-SA"/>
       </w:rPr>
     </w:rPrDefault>
+    <w:pPrDefault/>
   </w:docDefaults>
-  <w:latentStyles w:count="260" w:defQFormat="0" w:defUnhideWhenUsed="1" w:defSemiHidden="1" w:defUIPriority="99" w:defLockedState="0">
-    <w:lsdException w:qFormat="1" w:unhideWhenUsed="0" w:uiPriority="0" w:semiHidden="0" w:name="Normal"/>
-    <w:lsdException w:qFormat="1" w:unhideWhenUsed="0" w:uiPriority="9" w:semiHidden="0" w:name="heading 1"/>
-    <w:lsdException w:qFormat="1" w:uiPriority="9" w:name="heading 2"/>
-    <w:lsdException w:qFormat="1" w:uiPriority="9" w:name="heading 3"/>
-    <w:lsdException w:qFormat="1" w:uiPriority="9" w:name="heading 4"/>
-    <w:lsdException w:qFormat="1" w:uiPriority="9" w:name="heading 5"/>
-    <w:lsdException w:qFormat="1" w:uiPriority="9" w:name="heading 6"/>
-    <w:lsdException w:qFormat="1" w:uiPriority="9" w:name="heading 7"/>
-    <w:lsdException w:qFormat="1" w:uiPriority="9" w:name="heading 8"/>
-    <w:lsdException w:qFormat="1" w:uiPriority="9" w:name="heading 9"/>
-    <w:lsdException w:uiPriority="99" w:name="index 1"/>
-    <w:lsdException w:uiPriority="99" w:name="index 2"/>
-    <w:lsdException w:uiPriority="99" w:name="index 3"/>
-    <w:lsdException w:uiPriority="99" w:name="index 4"/>
-    <w:lsdException w:uiPriority="99" w:name="index 5"/>
-    <w:lsdException w:uiPriority="99" w:name="index 6"/>
-    <w:lsdException w:uiPriority="99" w:name="index 7"/>
-    <w:lsdException w:uiPriority="99" w:name="index 8"/>
-    <w:lsdException w:uiPriority="99" w:name="index 9"/>
-    <w:lsdException w:uiPriority="39" w:name="toc 1"/>
-    <w:lsdException w:uiPriority="39" w:name="toc 2"/>
-    <w:lsdException w:uiPriority="39" w:name="toc 3"/>
-    <w:lsdException w:uiPriority="39" w:name="toc 4"/>
-    <w:lsdException w:uiPriority="39" w:name="toc 5"/>
-    <w:lsdException w:uiPriority="39" w:name="toc 6"/>
-    <w:lsdException w:uiPriority="39" w:name="toc 7"/>
-    <w:lsdException w:uiPriority="39" w:name="toc 8"/>
-    <w:lsdException w:uiPriority="39" w:name="toc 9"/>
-    <w:lsdException w:uiPriority="99" w:name="Normal Indent"/>
-    <w:lsdException w:uiPriority="99" w:name="footnote text"/>
-    <w:lsdException w:uiPriority="99" w:name="annotation text"/>
-    <w:lsdException w:uiPriority="99" w:name="header"/>
-    <w:lsdException w:uiPriority="99" w:name="footer"/>
-    <w:lsdException w:uiPriority="99" w:name="index heading"/>
-    <w:lsdException w:qFormat="1" w:uiPriority="35" w:name="caption"/>
-    <w:lsdException w:uiPriority="99" w:name="table of figures"/>
-    <w:lsdException w:uiPriority="99" w:name="envelope address"/>
-    <w:lsdException w:uiPriority="99" w:name="envelope return"/>
-    <w:lsdException w:uiPriority="99" w:name="footnote reference"/>
-    <w:lsdException w:uiPriority="99" w:name="annotation reference"/>
-    <w:lsdException w:uiPriority="99" w:name="line number"/>
-    <w:lsdException w:uiPriority="99" w:name="page number"/>
-    <w:lsdException w:uiPriority="99" w:name="endnote reference"/>
-    <w:lsdException w:uiPriority="99" w:name="endnote text"/>
-    <w:lsdException w:uiPriority="99" w:name="table of authorities"/>
-    <w:lsdException w:uiPriority="99" w:name="macro"/>
-    <w:lsdException w:uiPriority="99" w:name="toa heading"/>
-    <w:lsdException w:uiPriority="99" w:name="List"/>
-    <w:lsdException w:uiPriority="99" w:name="List Bullet"/>
-    <w:lsdException w:uiPriority="99" w:name="List Number"/>
-    <w:lsdException w:uiPriority="99" w:name="List 2"/>
-    <w:lsdException w:uiPriority="99" w:name="List 3"/>
-    <w:lsdException w:uiPriority="99" w:name="List 4"/>
-    <w:lsdException w:uiPriority="99" w:name="List 5"/>
-    <w:lsdException w:uiPriority="99" w:name="List Bullet 2"/>
-    <w:lsdException w:uiPriority="99" w:name="List Bullet 3"/>
-    <w:lsdException w:uiPriority="99" w:name="List Bullet 4"/>
-    <w:lsdException w:uiPriority="99" w:name="List Bullet 5"/>
-    <w:lsdException w:uiPriority="99" w:name="List Number 2"/>
-    <w:lsdException w:uiPriority="99" w:name="List Number 3"/>
-    <w:lsdException w:uiPriority="99" w:name="List Number 4"/>
-    <w:lsdException w:uiPriority="99" w:name="List Number 5"/>
-    <w:lsdException w:qFormat="1" w:unhideWhenUsed="0" w:uiPriority="10" w:semiHidden="0" w:name="Title"/>
-    <w:lsdException w:uiPriority="99" w:name="Closing"/>
-    <w:lsdException w:uiPriority="99" w:name="Signature"/>
-    <w:lsdException w:qFormat="1" w:uiPriority="1" w:semiHidden="0" w:name="Default Paragraph Font"/>
-    <w:lsdException w:uiPriority="99" w:name="Body Text"/>
-    <w:lsdException w:uiPriority="99" w:name="Body Text Indent"/>
-    <w:lsdException w:uiPriority="99" w:name="List Continue"/>
-    <w:lsdException w:uiPriority="99" w:name="List Continue 2"/>
-    <w:lsdException w:uiPriority="99" w:name="List Continue 3"/>
-    <w:lsdException w:uiPriority="99" w:name="List Continue 4"/>
-    <w:lsdException w:uiPriority="99" w:name="List Continue 5"/>
-    <w:lsdException w:uiPriority="99" w:name="Message Header"/>
-    <w:lsdException w:qFormat="1" w:unhideWhenUsed="0" w:uiPriority="11" w:semiHidden="0" w:name="Subtitle"/>
-    <w:lsdException w:uiPriority="99" w:name="Salutation"/>
-    <w:lsdException w:uiPriority="99" w:name="Date"/>
-    <w:lsdException w:uiPriority="99" w:name="Body Text First Indent"/>
-    <w:lsdException w:uiPriority="99" w:name="Body Text First Indent 2"/>
-    <w:lsdException w:uiPriority="99" w:name="Note Heading"/>
-    <w:lsdException w:uiPriority="99" w:name="Body Text 2"/>
-    <w:lsdException w:uiPriority="99" w:name="Body Text 3"/>
-    <w:lsdException w:uiPriority="99" w:name="Body Text Indent 2"/>
-    <w:lsdException w:uiPriority="99" w:name="Body Text Indent 3"/>
-    <w:lsdException w:uiPriority="99" w:name="Block Text"/>
-    <w:lsdException w:qFormat="1" w:uiPriority="99" w:semiHidden="0" w:name="Hyperlink"/>
-    <w:lsdException w:uiPriority="99" w:name="FollowedHyperlink"/>
-    <w:lsdException w:qFormat="1" w:unhideWhenUsed="0" w:uiPriority="22" w:semiHidden="0" w:name="Strong"/>
-    <w:lsdException w:qFormat="1" w:unhideWhenUsed="0" w:uiPriority="20" w:semiHidden="0" w:name="Emphasis"/>
-    <w:lsdException w:uiPriority="99" w:name="Document Map"/>
-    <w:lsdException w:uiPriority="99" w:name="Plain Text"/>
-    <w:lsdException w:uiPriority="99" w:name="E-mail Signature"/>
-    <w:lsdException w:uiPriority="99" w:name="Normal (Web)"/>
-    <w:lsdException w:uiPriority="99" w:name="HTML Acronym"/>
-    <w:lsdException w:uiPriority="99" w:name="HTML Address"/>
-    <w:lsdException w:uiPriority="99" w:name="HTML Cite"/>
-    <w:lsdException w:qFormat="1" w:uiPriority="99" w:semiHidden="0" w:name="HTML Code"/>
-    <w:lsdException w:uiPriority="99" w:name="HTML Definition"/>
-    <w:lsdException w:uiPriority="99" w:name="HTML Keyboard"/>
-    <w:lsdException w:qFormat="1" w:uiPriority="99" w:semiHidden="0" w:name="HTML Preformatted"/>
-    <w:lsdException w:uiPriority="99" w:name="HTML Sample"/>
-    <w:lsdException w:uiPriority="99" w:name="HTML Typewriter"/>
-    <w:lsdException w:uiPriority="99" w:name="HTML Variable"/>
-    <w:lsdException w:qFormat="1" w:uiPriority="99" w:semiHidden="0" w:name="Normal Table"/>
-    <w:lsdException w:uiPriority="99" w:name="annotation subject"/>
-    <w:lsdException w:uiPriority="99" w:name="Table Simple 1"/>
-    <w:lsdException w:uiPriority="99" w:name="Table Simple 2"/>
-    <w:lsdException w:uiPriority="99" w:name="Table Simple 3"/>
-    <w:lsdException w:uiPriority="99" w:name="Table Classic 1"/>
-    <w:lsdException w:uiPriority="99" w:name="Table Classic 2"/>
-    <w:lsdException w:uiPriority="99" w:name="Table Classic 3"/>
-    <w:lsdException w:uiPriority="99" w:name="Table Classic 4"/>
-    <w:lsdException w:uiPriority="99" w:name="Table Colorful 1"/>
-    <w:lsdException w:uiPriority="99" w:name="Table Colorful 2"/>
-    <w:lsdException w:uiPriority="99" w:name="Table Colorful 3"/>
-    <w:lsdException w:uiPriority="99" w:name="Table Columns 1"/>
-    <w:lsdException w:uiPriority="99" w:name="Table Columns 2"/>
-    <w:lsdException w:uiPriority="99" w:name="Table Columns 3"/>
-    <w:lsdException w:uiPriority="99" w:name="Table Columns 4"/>
-    <w:lsdException w:uiPriority="99" w:name="Table Columns 5"/>
-    <w:lsdException w:uiPriority="99" w:name="Table Grid 1"/>
-    <w:lsdException w:uiPriority="99" w:name="Table Grid 2"/>
-    <w:lsdException w:uiPriority="99" w:name="Table Grid 3"/>
-    <w:lsdException w:uiPriority="99" w:name="Table Grid 4"/>
-    <w:lsdException w:uiPriority="99" w:name="Table Grid 5"/>
-    <w:lsdException w:uiPriority="99" w:name="Table Grid 6"/>
-    <w:lsdException w:uiPriority="99" w:name="Table Grid 7"/>
-    <w:lsdException w:uiPriority="99" w:name="Table Grid 8"/>
-    <w:lsdException w:uiPriority="99" w:name="Table List 1"/>
-    <w:lsdException w:uiPriority="99" w:name="Table List 2"/>
-    <w:lsdException w:uiPriority="99" w:name="Table List 3"/>
-    <w:lsdException w:uiPriority="99" w:name="Table List 4"/>
-    <w:lsdException w:uiPriority="99" w:name="Table List 5"/>
-    <w:lsdException w:uiPriority="99" w:name="Table List 6"/>
-    <w:lsdException w:uiPriority="99" w:name="Table List 7"/>
-    <w:lsdException w:uiPriority="99" w:name="Table List 8"/>
-    <w:lsdException w:uiPriority="99" w:name="Table 3D effects 1"/>
-    <w:lsdException w:uiPriority="99" w:name="Table 3D effects 2"/>
-    <w:lsdException w:uiPriority="99" w:name="Table 3D effects 3"/>
-    <w:lsdException w:uiPriority="99" w:name="Table Contemporary"/>
-    <w:lsdException w:uiPriority="99" w:name="Table Elegant"/>
-    <w:lsdException w:uiPriority="99" w:name="Table Professional"/>
-    <w:lsdException w:uiPriority="99" w:name="Table Subtle 1"/>
-    <w:lsdException w:uiPriority="99" w:name="Table Subtle 2"/>
-    <w:lsdException w:uiPriority="99" w:name="Table Web 1"/>
-    <w:lsdException w:uiPriority="99" w:name="Table Web 2"/>
-    <w:lsdException w:uiPriority="99" w:name="Table Web 3"/>
-    <w:lsdException w:qFormat="1" w:uiPriority="99" w:semiHidden="0" w:name="Balloon Text"/>
-    <w:lsdException w:unhideWhenUsed="0" w:uiPriority="39" w:semiHidden="0" w:name="Table Grid"/>
-    <w:lsdException w:uiPriority="99" w:name="Table Theme"/>
-    <w:lsdException w:unhideWhenUsed="0" w:uiPriority="60" w:semiHidden="0" w:name="Light Shading"/>
-    <w:lsdException w:unhideWhenUsed="0" w:uiPriority="61" w:semiHidden="0" w:name="Light List"/>
-    <w:lsdException w:unhideWhenUsed="0" w:uiPriority="62" w:semiHidden="0" w:name="Light Grid"/>
-    <w:lsdException w:unhideWhenUsed="0" w:uiPriority="63" w:semiHidden="0" w:name="Medium Shading 1"/>
-    <w:lsdException w:unhideWhenUsed="0" w:uiPriority="64" w:semiHidden="0" w:name="Medium Shading 2"/>
-    <w:lsdException w:unhideWhenUsed="0" w:uiPriority="65" w:semiHidden="0" w:name="Medium List 1"/>
-    <w:lsdException w:unhideWhenUsed="0" w:uiPriority="66" w:semiHidden="0" w:name="Medium List 2"/>
-    <w:lsdException w:unhideWhenUsed="0" w:uiPriority="67" w:semiHidden="0" w:name="Medium Grid 1"/>
-    <w:lsdException w:unhideWhenUsed="0" w:uiPriority="68" w:semiHidden="0" w:name="Medium Grid 2"/>
-    <w:lsdException w:unhideWhenUsed="0" w:uiPriority="69" w:semiHidden="0" w:name="Medium Grid 3"/>
-    <w:lsdException w:unhideWhenUsed="0" w:uiPriority="70" w:semiHidden="0" w:name="Dark List"/>
-    <w:lsdException w:unhideWhenUsed="0" w:uiPriority="71" w:semiHidden="0" w:name="Colorful Shading"/>
-    <w:lsdException w:unhideWhenUsed="0" w:uiPriority="72" w:semiHidden="0" w:name="Colorful List"/>
-    <w:lsdException w:unhideWhenUsed="0" w:uiPriority="73" w:semiHidden="0" w:name="Colorful Grid"/>
-    <w:lsdException w:unhideWhenUsed="0" w:uiPriority="60" w:semiHidden="0" w:name="Light Shading Accent 1"/>
-    <w:lsdException w:unhideWhenUsed="0" w:uiPriority="61" w:semiHidden="0" w:name="Light List Accent 1"/>
-    <w:lsdException w:unhideWhenUsed="0" w:uiPriority="62" w:semiHidden="0" w:name="Light Grid Accent 1"/>
-    <w:lsdException w:unhideWhenUsed="0" w:uiPriority="63" w:semiHidden="0" w:name="Medium Shading 1 Accent 1"/>
-    <w:lsdException w:unhideWhenUsed="0" w:uiPriority="64" w:semiHidden="0" w:name="Medium Shading 2 Accent 1"/>
-    <w:lsdException w:unhideWhenUsed="0" w:uiPriority="65" w:semiHidden="0" w:name="Medium List 1 Accent 1"/>
-    <w:lsdException w:unhideWhenUsed="0" w:uiPriority="66" w:semiHidden="0" w:name="Medium List 2 Accent 1"/>
-    <w:lsdException w:unhideWhenUsed="0" w:uiPriority="67" w:semiHidden="0" w:name="Medium Grid 1 Accent 1"/>
-    <w:lsdException w:unhideWhenUsed="0" w:uiPriority="68" w:semiHidden="0" w:name="Medium Grid 2 Accent 1"/>
-    <w:lsdException w:unhideWhenUsed="0" w:uiPriority="69" w:semiHidden="0" w:name="Medium Grid 3 Accent 1"/>
-    <w:lsdException w:unhideWhenUsed="0" w:uiPriority="70" w:semiHidden="0" w:name="Dark List Accent 1"/>
-    <w:lsdException w:unhideWhenUsed="0" w:uiPriority="71" w:semiHidden="0" w:name="Colorful Shading Accent 1"/>
-    <w:lsdException w:unhideWhenUsed="0" w:uiPriority="72" w:semiHidden="0" w:name="Colorful List Accent 1"/>
-    <w:lsdException w:unhideWhenUsed="0" w:uiPriority="73" w:semiHidden="0" w:name="Colorful Grid Accent 1"/>
-    <w:lsdException w:unhideWhenUsed="0" w:uiPriority="60" w:semiHidden="0" w:name="Light Shading Accent 2"/>
-    <w:lsdException w:unhideWhenUsed="0" w:uiPriority="61" w:semiHidden="0" w:name="Light List Accent 2"/>
-    <w:lsdException w:unhideWhenUsed="0" w:uiPriority="62" w:semiHidden="0" w:name="Light Grid Accent 2"/>
-    <w:lsdException w:unhideWhenUsed="0" w:uiPriority="63" w:semiHidden="0" w:name="Medium Shading 1 Accent 2"/>
-    <w:lsdException w:unhideWhenUsed="0" w:uiPriority="64" w:semiHidden="0" w:name="Medium Shading 2 Accent 2"/>
-    <w:lsdException w:unhideWhenUsed="0" w:uiPriority="65" w:semiHidden="0" w:name="Medium List 1 Accent 2"/>
-    <w:lsdException w:unhideWhenUsed="0" w:uiPriority="66" w:semiHidden="0" w:name="Medium List 2 Accent 2"/>
-    <w:lsdException w:unhideWhenUsed="0" w:uiPriority="67" w:semiHidden="0" w:name="Medium Grid 1 Accent 2"/>
-    <w:lsdException w:unhideWhenUsed="0" w:uiPriority="68" w:semiHidden="0" w:name="Medium Grid 2 Accent 2"/>
-    <w:lsdException w:unhideWhenUsed="0" w:uiPriority="69" w:semiHidden="0" w:name="Medium Grid 3 Accent 2"/>
-    <w:lsdException w:unhideWhenUsed="0" w:uiPriority="70" w:semiHidden="0" w:name="Dark List Accent 2"/>
-    <w:lsdException w:unhideWhenUsed="0" w:uiPriority="71" w:semiHidden="0" w:name="Colorful Shading Accent 2"/>
-    <w:lsdException w:unhideWhenUsed="0" w:uiPriority="72" w:semiHidden="0" w:name="Colorful List Accent 2"/>
-    <w:lsdException w:unhideWhenUsed="0" w:uiPriority="73" w:semiHidden="0" w:name="Colorful Grid Accent 2"/>
-    <w:lsdException w:unhideWhenUsed="0" w:uiPriority="60" w:semiHidden="0" w:name="Light Shading Accent 3"/>
-    <w:lsdException w:unhideWhenUsed="0" w:uiPriority="61" w:semiHidden="0" w:name="Light List Accent 3"/>
-    <w:lsdException w:unhideWhenUsed="0" w:uiPriority="62" w:semiHidden="0" w:name="Light Grid Accent 3"/>
-    <w:lsdException w:unhideWhenUsed="0" w:uiPriority="63" w:semiHidden="0" w:name="Medium Shading 1 Accent 3"/>
-    <w:lsdException w:unhideWhenUsed="0" w:uiPriority="64" w:semiHidden="0" w:name="Medium Shading 2 Accent 3"/>
-    <w:lsdException w:unhideWhenUsed="0" w:uiPriority="65" w:semiHidden="0" w:name="Medium List 1 Accent 3"/>
-    <w:lsdException w:unhideWhenUsed="0" w:uiPriority="66" w:semiHidden="0" w:name="Medium List 2 Accent 3"/>
-    <w:lsdException w:unhideWhenUsed="0" w:uiPriority="67" w:semiHidden="0" w:name="Medium Grid 1 Accent 3"/>
-    <w:lsdException w:unhideWhenUsed="0" w:uiPriority="68" w:semiHidden="0" w:name="Medium Grid 2 Accent 3"/>
-    <w:lsdException w:unhideWhenUsed="0" w:uiPriority="69" w:semiHidden="0" w:name="Medium Grid 3 Accent 3"/>
-    <w:lsdException w:unhideWhenUsed="0" w:uiPriority="70" w:semiHidden="0" w:name="Dark List Accent 3"/>
-    <w:lsdException w:unhideWhenUsed="0" w:uiPriority="71" w:semiHidden="0" w:name="Colorful Shading Accent 3"/>
-    <w:lsdException w:unhideWhenUsed="0" w:uiPriority="72" w:semiHidden="0" w:name="Colorful List Accent 3"/>
-    <w:lsdException w:unhideWhenUsed="0" w:uiPriority="73" w:semiHidden="0" w:name="Colorful Grid Accent 3"/>
-    <w:lsdException w:unhideWhenUsed="0" w:uiPriority="60" w:semiHidden="0" w:name="Light Shading Accent 4"/>
-    <w:lsdException w:unhideWhenUsed="0" w:uiPriority="61" w:semiHidden="0" w:name="Light List Accent 4"/>
-    <w:lsdException w:unhideWhenUsed="0" w:uiPriority="62" w:semiHidden="0" w:name="Light Grid Accent 4"/>
-    <w:lsdException w:unhideWhenUsed="0" w:uiPriority="63" w:semiHidden="0" w:name="Medium Shading 1 Accent 4"/>
-    <w:lsdException w:unhideWhenUsed="0" w:uiPriority="64" w:semiHidden="0" w:name="Medium Shading 2 Accent 4"/>
-    <w:lsdException w:unhideWhenUsed="0" w:uiPriority="65" w:semiHidden="0" w:name="Medium List 1 Accent 4"/>
-    <w:lsdException w:unhideWhenUsed="0" w:uiPriority="66" w:semiHidden="0" w:name="Medium List 2 Accent 4"/>
-    <w:lsdException w:unhideWhenUsed="0" w:uiPriority="67" w:semiHidden="0" w:name="Medium Grid 1 Accent 4"/>
-    <w:lsdException w:unhideWhenUsed="0" w:uiPriority="68" w:semiHidden="0" w:name="Medium Grid 2 Accent 4"/>
-    <w:lsdException w:unhideWhenUsed="0" w:uiPriority="69" w:semiHidden="0" w:name="Medium Grid 3 Accent 4"/>
-    <w:lsdException w:unhideWhenUsed="0" w:uiPriority="70" w:semiHidden="0" w:name="Dark List Accent 4"/>
-    <w:lsdException w:unhideWhenUsed="0" w:uiPriority="71" w:semiHidden="0" w:name="Colorful Shading Accent 4"/>
-    <w:lsdException w:unhideWhenUsed="0" w:uiPriority="72" w:semiHidden="0" w:name="Colorful List Accent 4"/>
-    <w:lsdException w:unhideWhenUsed="0" w:uiPriority="73" w:semiHidden="0" w:name="Colorful Grid Accent 4"/>
-    <w:lsdException w:unhideWhenUsed="0" w:uiPriority="60" w:semiHidden="0" w:name="Light Shading Accent 5"/>
-    <w:lsdException w:unhideWhenUsed="0" w:uiPriority="61" w:semiHidden="0" w:name="Light List Accent 5"/>
-    <w:lsdException w:unhideWhenUsed="0" w:uiPriority="62" w:semiHidden="0" w:name="Light Grid Accent 5"/>
-    <w:lsdException w:unhideWhenUsed="0" w:uiPriority="63" w:semiHidden="0" w:name="Medium Shading 1 Accent 5"/>
-    <w:lsdException w:unhideWhenUsed="0" w:uiPriority="64" w:semiHidden="0" w:name="Medium Shading 2 Accent 5"/>
-    <w:lsdException w:unhideWhenUsed="0" w:uiPriority="65" w:semiHidden="0" w:name="Medium List 1 Accent 5"/>
-    <w:lsdException w:unhideWhenUsed="0" w:uiPriority="66" w:semiHidden="0" w:name="Medium List 2 Accent 5"/>
-    <w:lsdException w:unhideWhenUsed="0" w:uiPriority="67" w:semiHidden="0" w:name="Medium Grid 1 Accent 5"/>
-    <w:lsdException w:unhideWhenUsed="0" w:uiPriority="68" w:semiHidden="0" w:name="Medium Grid 2 Accent 5"/>
-    <w:lsdException w:unhideWhenUsed="0" w:uiPriority="69" w:semiHidden="0" w:name="Medium Grid 3 Accent 5"/>
-    <w:lsdException w:unhideWhenUsed="0" w:uiPriority="70" w:semiHidden="0" w:name="Dark List Accent 5"/>
-    <w:lsdException w:unhideWhenUsed="0" w:uiPriority="71" w:semiHidden="0" w:name="Colorful Shading Accent 5"/>
-    <w:lsdException w:unhideWhenUsed="0" w:uiPriority="72" w:semiHidden="0" w:name="Colorful List Accent 5"/>
-    <w:lsdException w:unhideWhenUsed="0" w:uiPriority="73" w:semiHidden="0" w:name="Colorful Grid Accent 5"/>
-    <w:lsdException w:unhideWhenUsed="0" w:uiPriority="60" w:semiHidden="0" w:name="Light Shading Accent 6"/>
-    <w:lsdException w:unhideWhenUsed="0" w:uiPriority="61" w:semiHidden="0" w:name="Light List Accent 6"/>
-    <w:lsdException w:unhideWhenUsed="0" w:uiPriority="62" w:semiHidden="0" w:name="Light Grid Accent 6"/>
-    <w:lsdException w:unhideWhenUsed="0" w:uiPriority="63" w:semiHidden="0" w:name="Medium Shading 1 Accent 6"/>
-    <w:lsdException w:unhideWhenUsed="0" w:uiPriority="64" w:semiHidden="0" w:name="Medium Shading 2 Accent 6"/>
-    <w:lsdException w:unhideWhenUsed="0" w:uiPriority="65" w:semiHidden="0" w:name="Medium List 1 Accent 6"/>
-    <w:lsdException w:unhideWhenUsed="0" w:uiPriority="66" w:semiHidden="0" w:name="Medium List 2 Accent 6"/>
-    <w:lsdException w:unhideWhenUsed="0" w:uiPriority="67" w:semiHidden="0" w:name="Medium Grid 1 Accent 6"/>
-    <w:lsdException w:unhideWhenUsed="0" w:uiPriority="68" w:semiHidden="0" w:name="Medium Grid 2 Accent 6"/>
-    <w:lsdException w:unhideWhenUsed="0" w:uiPriority="69" w:semiHidden="0" w:name="Medium Grid 3 Accent 6"/>
-    <w:lsdException w:unhideWhenUsed="0" w:uiPriority="70" w:semiHidden="0" w:name="Dark List Accent 6"/>
-    <w:lsdException w:unhideWhenUsed="0" w:uiPriority="71" w:semiHidden="0" w:name="Colorful Shading Accent 6"/>
-    <w:lsdException w:unhideWhenUsed="0" w:uiPriority="72" w:semiHidden="0" w:name="Colorful List Accent 6"/>
-    <w:lsdException w:unhideWhenUsed="0" w:uiPriority="73" w:semiHidden="0" w:name="Colorful Grid Accent 6"/>
+  <w:latentStyles w:defLockedState="0" w:defUIPriority="99" w:defSemiHidden="0" w:defUnhideWhenUsed="0" w:defQFormat="0" w:count="380">
+    <w:lsdException w:name="Normal" w:uiPriority="0" w:qFormat="1"/>
+    <w:lsdException w:name="heading 1" w:uiPriority="9" w:qFormat="1"/>
+    <w:lsdException w:name="heading 2" w:semiHidden="1" w:uiPriority="9" w:unhideWhenUsed="1" w:qFormat="1"/>
+    <w:lsdException w:name="heading 3" w:semiHidden="1" w:uiPriority="9" w:unhideWhenUsed="1" w:qFormat="1"/>
+    <w:lsdException w:name="heading 4" w:semiHidden="1" w:uiPriority="9" w:unhideWhenUsed="1" w:qFormat="1"/>
+    <w:lsdException w:name="heading 5" w:semiHidden="1" w:uiPriority="9" w:unhideWhenUsed="1" w:qFormat="1"/>
+    <w:lsdException w:name="heading 6" w:semiHidden="1" w:uiPriority="9" w:unhideWhenUsed="1" w:qFormat="1"/>
+    <w:lsdException w:name="heading 7" w:semiHidden="1" w:uiPriority="9" w:unhideWhenUsed="1" w:qFormat="1"/>
+    <w:lsdException w:name="heading 8" w:semiHidden="1" w:uiPriority="9" w:unhideWhenUsed="1" w:qFormat="1"/>
+    <w:lsdException w:name="heading 9" w:semiHidden="1" w:uiPriority="9" w:unhideWhenUsed="1" w:qFormat="1"/>
+    <w:lsdException w:name="index 1" w:semiHidden="1" w:unhideWhenUsed="1"/>
+    <w:lsdException w:name="index 2" w:semiHidden="1" w:unhideWhenUsed="1"/>
+    <w:lsdException w:name="index 3" w:semiHidden="1" w:unhideWhenUsed="1"/>
+    <w:lsdException w:name="index 4" w:semiHidden="1" w:unhideWhenUsed="1"/>
+    <w:lsdException w:name="index 5" w:semiHidden="1" w:unhideWhenUsed="1"/>
+    <w:lsdException w:name="index 6" w:semiHidden="1" w:unhideWhenUsed="1"/>
+    <w:lsdException w:name="index 7" w:semiHidden="1" w:unhideWhenUsed="1"/>
+    <w:lsdException w:name="index 8" w:semiHidden="1" w:unhideWhenUsed="1"/>
+    <w:lsdException w:name="index 9" w:semiHidden="1" w:unhideWhenUsed="1"/>
+    <w:lsdException w:name="toc 1" w:semiHidden="1" w:uiPriority="39" w:unhideWhenUsed="1"/>
+    <w:lsdException w:name="toc 2" w:semiHidden="1" w:uiPriority="39" w:unhideWhenUsed="1"/>
+    <w:lsdException w:name="toc 3" w:semiHidden="1" w:uiPriority="39" w:unhideWhenUsed="1"/>
+    <w:lsdException w:name="toc 4" w:semiHidden="1" w:uiPriority="39" w:unhideWhenUsed="1"/>
+    <w:lsdException w:name="toc 5" w:semiHidden="1" w:uiPriority="39" w:unhideWhenUsed="1"/>
+    <w:lsdException w:name="toc 6" w:semiHidden="1" w:uiPriority="39" w:unhideWhenUsed="1"/>
+    <w:lsdException w:name="toc 7" w:semiHidden="1" w:uiPriority="39" w:unhideWhenUsed="1"/>
+    <w:lsdException w:name="toc 8" w:semiHidden="1" w:uiPriority="39" w:unhideWhenUsed="1"/>
+    <w:lsdException w:name="toc 9" w:semiHidden="1" w:uiPriority="39" w:unhideWhenUsed="1"/>
+    <w:lsdException w:name="Normal Indent" w:semiHidden="1" w:unhideWhenUsed="1"/>
+    <w:lsdException w:name="footnote text" w:semiHidden="1" w:unhideWhenUsed="1"/>
+    <w:lsdException w:name="annotation text" w:semiHidden="1" w:unhideWhenUsed="1"/>
+    <w:lsdException w:name="header" w:semiHidden="1" w:unhideWhenUsed="1"/>
+    <w:lsdException w:name="footer" w:semiHidden="1" w:unhideWhenUsed="1"/>
+    <w:lsdException w:name="index heading" w:semiHidden="1" w:unhideWhenUsed="1"/>
+    <w:lsdException w:name="caption" w:semiHidden="1" w:uiPriority="35" w:unhideWhenUsed="1" w:qFormat="1"/>
+    <w:lsdException w:name="table of figures" w:semiHidden="1" w:unhideWhenUsed="1"/>
+    <w:lsdException w:name="envelope address" w:semiHidden="1" w:unhideWhenUsed="1"/>
+    <w:lsdException w:name="envelope return" w:semiHidden="1" w:unhideWhenUsed="1"/>
+    <w:lsdException w:name="footnote reference" w:semiHidden="1" w:unhideWhenUsed="1"/>
+    <w:lsdException w:name="annotation reference" w:semiHidden="1" w:unhideWhenUsed="1"/>
+    <w:lsdException w:name="line number" w:semiHidden="1" w:unhideWhenUsed="1"/>
+    <w:lsdException w:name="page number" w:semiHidden="1" w:unhideWhenUsed="1"/>
+    <w:lsdException w:name="endnote reference" w:semiHidden="1" w:unhideWhenUsed="1"/>
+    <w:lsdException w:name="endnote text" w:semiHidden="1" w:unhideWhenUsed="1"/>
+    <w:lsdException w:name="table of authorities" w:semiHidden="1" w:unhideWhenUsed="1"/>
+    <w:lsdException w:name="macro" w:semiHidden="1" w:unhideWhenUsed="1"/>
+    <w:lsdException w:name="toa heading" w:semiHidden="1" w:unhideWhenUsed="1"/>
+    <w:lsdException w:name="List" w:semiHidden="1" w:unhideWhenUsed="1"/>
+    <w:lsdException w:name="List Bullet" w:semiHidden="1" w:unhideWhenUsed="1"/>
+    <w:lsdException w:name="List Number" w:semiHidden="1" w:unhideWhenUsed="1"/>
+    <w:lsdException w:name="List 2" w:semiHidden="1" w:unhideWhenUsed="1"/>
+    <w:lsdException w:name="List 3" w:semiHidden="1" w:unhideWhenUsed="1"/>
+    <w:lsdException w:name="List 4" w:semiHidden="1" w:unhideWhenUsed="1"/>
+    <w:lsdException w:name="List 5" w:semiHidden="1" w:unhideWhenUsed="1"/>
+    <w:lsdException w:name="List Bullet 2" w:semiHidden="1" w:unhideWhenUsed="1"/>
+    <w:lsdException w:name="List Bullet 3" w:semiHidden="1" w:unhideWhenUsed="1"/>
+    <w:lsdException w:name="List Bullet 4" w:semiHidden="1" w:unhideWhenUsed="1"/>
+    <w:lsdException w:name="List Bullet 5" w:semiHidden="1" w:unhideWhenUsed="1"/>
+    <w:lsdException w:name="List Number 2" w:semiHidden="1" w:unhideWhenUsed="1"/>
+    <w:lsdException w:name="List Number 3" w:semiHidden="1" w:unhideWhenUsed="1"/>
+    <w:lsdException w:name="List Number 4" w:semiHidden="1" w:unhideWhenUsed="1"/>
+    <w:lsdException w:name="List Number 5" w:semiHidden="1" w:unhideWhenUsed="1"/>
+    <w:lsdException w:name="Title" w:uiPriority="10" w:qFormat="1"/>
+    <w:lsdException w:name="Closing" w:semiHidden="1" w:unhideWhenUsed="1"/>
+    <w:lsdException w:name="Signature" w:semiHidden="1" w:unhideWhenUsed="1"/>
+    <w:lsdException w:name="Default Paragraph Font" w:uiPriority="1" w:unhideWhenUsed="1" w:qFormat="1"/>
+    <w:lsdException w:name="Body Text" w:semiHidden="1" w:unhideWhenUsed="1"/>
+    <w:lsdException w:name="Body Text Indent" w:semiHidden="1" w:unhideWhenUsed="1"/>
+    <w:lsdException w:name="List Continue" w:semiHidden="1" w:unhideWhenUsed="1"/>
+    <w:lsdException w:name="List Continue 2" w:semiHidden="1" w:unhideWhenUsed="1"/>
+    <w:lsdException w:name="List Continue 3" w:semiHidden="1" w:unhideWhenUsed="1"/>
+    <w:lsdException w:name="List Continue 4" w:semiHidden="1" w:unhideWhenUsed="1"/>
+    <w:lsdException w:name="List Continue 5" w:semiHidden="1" w:unhideWhenUsed="1"/>
+    <w:lsdException w:name="Message Header" w:semiHidden="1" w:unhideWhenUsed="1"/>
+    <w:lsdException w:name="Subtitle" w:uiPriority="11" w:qFormat="1"/>
+    <w:lsdException w:name="Salutation" w:semiHidden="1" w:unhideWhenUsed="1"/>
+    <w:lsdException w:name="Date" w:semiHidden="1" w:unhideWhenUsed="1"/>
+    <w:lsdException w:name="Body Text First Indent" w:semiHidden="1" w:unhideWhenUsed="1"/>
+    <w:lsdException w:name="Body Text First Indent 2" w:semiHidden="1" w:unhideWhenUsed="1"/>
+    <w:lsdException w:name="Note Heading" w:semiHidden="1" w:unhideWhenUsed="1"/>
+    <w:lsdException w:name="Body Text 2" w:semiHidden="1" w:unhideWhenUsed="1"/>
+    <w:lsdException w:name="Body Text 3" w:semiHidden="1" w:unhideWhenUsed="1"/>
+    <w:lsdException w:name="Body Text Indent 2" w:semiHidden="1" w:unhideWhenUsed="1"/>
+    <w:lsdException w:name="Body Text Indent 3" w:semiHidden="1" w:unhideWhenUsed="1"/>
+    <w:lsdException w:name="Block Text" w:semiHidden="1" w:unhideWhenUsed="1"/>
+    <w:lsdException w:name="Hyperlink" w:unhideWhenUsed="1" w:qFormat="1"/>
+    <w:lsdException w:name="FollowedHyperlink" w:semiHidden="1" w:unhideWhenUsed="1"/>
+    <w:lsdException w:name="Strong" w:uiPriority="22" w:qFormat="1"/>
+    <w:lsdException w:name="Emphasis" w:uiPriority="20" w:qFormat="1"/>
+    <w:lsdException w:name="Document Map" w:semiHidden="1" w:unhideWhenUsed="1"/>
+    <w:lsdException w:name="Plain Text" w:semiHidden="1" w:unhideWhenUsed="1"/>
+    <w:lsdException w:name="E-mail Signature" w:semiHidden="1" w:unhideWhenUsed="1"/>
+    <w:lsdException w:name="HTML Top of Form" w:semiHidden="1" w:unhideWhenUsed="1"/>
+    <w:lsdException w:name="HTML Bottom of Form" w:semiHidden="1" w:unhideWhenUsed="1"/>
+    <w:lsdException w:name="Normal (Web)" w:semiHidden="1" w:unhideWhenUsed="1"/>
+    <w:lsdException w:name="HTML Acronym" w:semiHidden="1" w:unhideWhenUsed="1"/>
+    <w:lsdException w:name="HTML Address" w:semiHidden="1" w:unhideWhenUsed="1"/>
+    <w:lsdException w:name="HTML Cite" w:semiHidden="1" w:unhideWhenUsed="1"/>
+    <w:lsdException w:name="HTML Code" w:unhideWhenUsed="1" w:qFormat="1"/>
+    <w:lsdException w:name="HTML Definition" w:semiHidden="1" w:unhideWhenUsed="1"/>
+    <w:lsdException w:name="HTML Keyboard" w:semiHidden="1" w:unhideWhenUsed="1"/>
+    <w:lsdException w:name="HTML Preformatted" w:unhideWhenUsed="1" w:qFormat="1"/>
+    <w:lsdException w:name="HTML Sample" w:semiHidden="1" w:unhideWhenUsed="1"/>
+    <w:lsdException w:name="HTML Typewriter" w:semiHidden="1" w:unhideWhenUsed="1"/>
+    <w:lsdException w:name="HTML Variable" w:semiHidden="1" w:unhideWhenUsed="1"/>
+    <w:lsdException w:name="Normal Table" w:semiHidden="1" w:unhideWhenUsed="1" w:qFormat="1"/>
+    <w:lsdException w:name="annotation subject" w:semiHidden="1" w:unhideWhenUsed="1"/>
+    <w:lsdException w:name="No List" w:semiHidden="1" w:unhideWhenUsed="1"/>
+    <w:lsdException w:name="Outline List 1" w:semiHidden="1" w:unhideWhenUsed="1"/>
+    <w:lsdException w:name="Outline List 2" w:semiHidden="1" w:unhideWhenUsed="1"/>
+    <w:lsdException w:name="Outline List 3" w:semiHidden="1" w:unhideWhenUsed="1"/>
+    <w:lsdException w:name="Table Simple 1" w:semiHidden="1" w:unhideWhenUsed="1"/>
+    <w:lsdException w:name="Table Simple 2" w:semiHidden="1" w:unhideWhenUsed="1"/>
+    <w:lsdException w:name="Table Simple 3" w:semiHidden="1" w:unhideWhenUsed="1"/>
+    <w:lsdException w:name="Table Classic 1" w:semiHidden="1" w:unhideWhenUsed="1"/>
+    <w:lsdException w:name="Table Classic 2" w:semiHidden="1" w:unhideWhenUsed="1"/>
+    <w:lsdException w:name="Table Classic 3" w:semiHidden="1" w:unhideWhenUsed="1"/>
+    <w:lsdException w:name="Table Classic 4" w:semiHidden="1" w:unhideWhenUsed="1"/>
+    <w:lsdException w:name="Table Colorful 1" w:semiHidden="1" w:unhideWhenUsed="1"/>
+    <w:lsdException w:name="Table Colorful 2" w:semiHidden="1" w:unhideWhenUsed="1"/>
+    <w:lsdException w:name="Table Colorful 3" w:semiHidden="1" w:unhideWhenUsed="1"/>
+    <w:lsdException w:name="Table Columns 1" w:semiHidden="1" w:unhideWhenUsed="1"/>
+    <w:lsdException w:name="Table Columns 2" w:semiHidden="1" w:unhideWhenUsed="1"/>
+    <w:lsdException w:name="Table Columns 3" w:semiHidden="1" w:unhideWhenUsed="1"/>
+    <w:lsdException w:name="Table Columns 4" w:semiHidden="1" w:unhideWhenUsed="1"/>
+    <w:lsdException w:name="Table Columns 5" w:semiHidden="1" w:unhideWhenUsed="1"/>
+    <w:lsdException w:name="Table Grid 1" w:semiHidden="1" w:unhideWhenUsed="1"/>
+    <w:lsdException w:name="Table Grid 2" w:semiHidden="1" w:unhideWhenUsed="1"/>
+    <w:lsdException w:name="Table Grid 3" w:semiHidden="1" w:unhideWhenUsed="1"/>
+    <w:lsdException w:name="Table Grid 4" w:semiHidden="1" w:unhideWhenUsed="1"/>
+    <w:lsdException w:name="Table Grid 5" w:semiHidden="1" w:unhideWhenUsed="1"/>
+    <w:lsdException w:name="Table Grid 6" w:semiHidden="1" w:unhideWhenUsed="1"/>
+    <w:lsdException w:name="Table Grid 7" w:semiHidden="1" w:unhideWhenUsed="1"/>
+    <w:lsdException w:name="Table Grid 8" w:semiHidden="1" w:unhideWhenUsed="1"/>
+    <w:lsdException w:name="Table List 1" w:semiHidden="1" w:unhideWhenUsed="1"/>
+    <w:lsdException w:name="Table List 2" w:semiHidden="1" w:unhideWhenUsed="1"/>
+    <w:lsdException w:name="Table List 3" w:semiHidden="1" w:unhideWhenUsed="1"/>
+    <w:lsdException w:name="Table List 4" w:semiHidden="1" w:unhideWhenUsed="1"/>
+    <w:lsdException w:name="Table List 5" w:semiHidden="1" w:unhideWhenUsed="1"/>
+    <w:lsdException w:name="Table List 6" w:semiHidden="1" w:unhideWhenUsed="1"/>
+    <w:lsdException w:name="Table List 7" w:semiHidden="1" w:unhideWhenUsed="1"/>
+    <w:lsdException w:name="Table List 8" w:semiHidden="1" w:unhideWhenUsed="1"/>
+    <w:lsdException w:name="Table 3D effects 1" w:semiHidden="1" w:unhideWhenUsed="1"/>
+    <w:lsdException w:name="Table 3D effects 2" w:semiHidden="1" w:unhideWhenUsed="1"/>
+    <w:lsdException w:name="Table 3D effects 3" w:semiHidden="1" w:unhideWhenUsed="1"/>
+    <w:lsdException w:name="Table Contemporary" w:semiHidden="1" w:unhideWhenUsed="1"/>
+    <w:lsdException w:name="Table Elegant" w:semiHidden="1" w:unhideWhenUsed="1"/>
+    <w:lsdException w:name="Table Professional" w:semiHidden="1" w:unhideWhenUsed="1"/>
+    <w:lsdException w:name="Table Subtle 1" w:semiHidden="1" w:unhideWhenUsed="1"/>
+    <w:lsdException w:name="Table Subtle 2" w:semiHidden="1" w:unhideWhenUsed="1"/>
+    <w:lsdException w:name="Table Web 1" w:semiHidden="1" w:unhideWhenUsed="1"/>
+    <w:lsdException w:name="Table Web 2" w:semiHidden="1" w:unhideWhenUsed="1"/>
+    <w:lsdException w:name="Table Web 3" w:semiHidden="1" w:unhideWhenUsed="1"/>
+    <w:lsdException w:name="Balloon Text" w:unhideWhenUsed="1" w:qFormat="1"/>
+    <w:lsdException w:name="Table Grid" w:uiPriority="39"/>
+    <w:lsdException w:name="Table Theme" w:semiHidden="1" w:unhideWhenUsed="1"/>
+    <w:lsdException w:name="Note Level 1" w:semiHidden="1" w:unhideWhenUsed="1"/>
+    <w:lsdException w:name="Note Level 2" w:semiHidden="1" w:unhideWhenUsed="1"/>
+    <w:lsdException w:name="Note Level 3" w:semiHidden="1" w:unhideWhenUsed="1"/>
+    <w:lsdException w:name="Note Level 4" w:semiHidden="1" w:unhideWhenUsed="1"/>
+    <w:lsdException w:name="Note Level 5" w:semiHidden="1" w:unhideWhenUsed="1"/>
+    <w:lsdException w:name="Note Level 6" w:semiHidden="1" w:unhideWhenUsed="1"/>
+    <w:lsdException w:name="Note Level 7" w:semiHidden="1" w:unhideWhenUsed="1"/>
+    <w:lsdException w:name="Note Level 8" w:semiHidden="1" w:unhideWhenUsed="1"/>
+    <w:lsdException w:name="Note Level 9" w:semiHidden="1" w:unhideWhenUsed="1"/>
+    <w:lsdException w:name="Placeholder Text" w:semiHidden="1"/>
+    <w:lsdException w:name="Light Shading" w:uiPriority="60"/>
+    <w:lsdException w:name="Light List" w:uiPriority="61"/>
+    <w:lsdException w:name="Light Grid" w:uiPriority="62"/>
+    <w:lsdException w:name="Medium Shading 1" w:uiPriority="63"/>
+    <w:lsdException w:name="Medium Shading 2" w:uiPriority="64"/>
+    <w:lsdException w:name="Medium List 1" w:uiPriority="65"/>
+    <w:lsdException w:name="Medium List 2" w:uiPriority="66"/>
+    <w:lsdException w:name="Medium Grid 1" w:uiPriority="67"/>
+    <w:lsdException w:name="Medium Grid 2" w:uiPriority="68"/>
+    <w:lsdException w:name="Medium Grid 3" w:uiPriority="69"/>
+    <w:lsdException w:name="Dark List" w:uiPriority="70"/>
+    <w:lsdException w:name="Colorful Shading" w:uiPriority="71"/>
+    <w:lsdException w:name="Colorful List" w:uiPriority="72"/>
+    <w:lsdException w:name="Colorful Grid" w:uiPriority="73"/>
+    <w:lsdException w:name="Light Shading Accent 1" w:uiPriority="60"/>
+    <w:lsdException w:name="Light List Accent 1" w:uiPriority="61"/>
+    <w:lsdException w:name="Light Grid Accent 1" w:uiPriority="62"/>
+    <w:lsdException w:name="Medium Shading 1 Accent 1" w:uiPriority="63"/>
+    <w:lsdException w:name="Medium Shading 2 Accent 1" w:uiPriority="64"/>
+    <w:lsdException w:name="Medium List 1 Accent 1" w:uiPriority="65"/>
+    <w:lsdException w:name="Revision" w:semiHidden="1"/>
+    <w:lsdException w:name="Medium List 2 Accent 1" w:uiPriority="66"/>
+    <w:lsdException w:name="Medium Grid 1 Accent 1" w:uiPriority="67"/>
+    <w:lsdException w:name="Medium Grid 2 Accent 1" w:uiPriority="68"/>
+    <w:lsdException w:name="Medium Grid 3 Accent 1" w:uiPriority="69"/>
+    <w:lsdException w:name="Dark List Accent 1" w:uiPriority="70"/>
+    <w:lsdException w:name="Colorful Shading Accent 1" w:uiPriority="71"/>
+    <w:lsdException w:name="Colorful List Accent 1" w:uiPriority="72"/>
+    <w:lsdException w:name="Colorful Grid Accent 1" w:uiPriority="73"/>
+    <w:lsdException w:name="Light Shading Accent 2" w:uiPriority="60"/>
+    <w:lsdException w:name="Light List Accent 2" w:uiPriority="61"/>
+    <w:lsdException w:name="Light Grid Accent 2" w:uiPriority="62"/>
+    <w:lsdException w:name="Medium Shading 1 Accent 2" w:uiPriority="63"/>
+    <w:lsdException w:name="Medium Shading 2 Accent 2" w:uiPriority="64"/>
+    <w:lsdException w:name="Medium List 1 Accent 2" w:uiPriority="65"/>
+    <w:lsdException w:name="Medium List 2 Accent 2" w:uiPriority="66"/>
+    <w:lsdException w:name="Medium Grid 1 Accent 2" w:uiPriority="67"/>
+    <w:lsdException w:name="Medium Grid 2 Accent 2" w:uiPriority="68"/>
+    <w:lsdException w:name="Medium Grid 3 Accent 2" w:uiPriority="69"/>
+    <w:lsdException w:name="Dark List Accent 2" w:uiPriority="70"/>
+    <w:lsdException w:name="Colorful Shading Accent 2" w:uiPriority="71"/>
+    <w:lsdException w:name="Colorful List Accent 2" w:uiPriority="72"/>
+    <w:lsdException w:name="Colorful Grid Accent 2" w:uiPriority="73"/>
+    <w:lsdException w:name="Light Shading Accent 3" w:uiPriority="60"/>
+    <w:lsdException w:name="Light List Accent 3" w:uiPriority="61"/>
+    <w:lsdException w:name="Light Grid Accent 3" w:uiPriority="62"/>
+    <w:lsdException w:name="Medium Shading 1 Accent 3" w:uiPriority="63"/>
+    <w:lsdException w:name="Medium Shading 2 Accent 3" w:uiPriority="64"/>
+    <w:lsdException w:name="Medium List 1 Accent 3" w:uiPriority="65"/>
+    <w:lsdException w:name="Medium List 2 Accent 3" w:uiPriority="66"/>
+    <w:lsdException w:name="Medium Grid 1 Accent 3" w:uiPriority="67"/>
+    <w:lsdException w:name="Medium Grid 2 Accent 3" w:uiPriority="68"/>
+    <w:lsdException w:name="Medium Grid 3 Accent 3" w:uiPriority="69"/>
+    <w:lsdException w:name="Dark List Accent 3" w:uiPriority="70"/>
+    <w:lsdException w:name="Colorful Shading Accent 3" w:uiPriority="71"/>
+    <w:lsdException w:name="Colorful List Accent 3" w:uiPriority="72"/>
+    <w:lsdException w:name="Colorful Grid Accent 3" w:uiPriority="73"/>
+    <w:lsdException w:name="Light Shading Accent 4" w:uiPriority="60"/>
+    <w:lsdException w:name="Light List Accent 4" w:uiPriority="61"/>
+    <w:lsdException w:name="Light Grid Accent 4" w:uiPriority="62"/>
+    <w:lsdException w:name="Medium Shading 1 Accent 4" w:uiPriority="63"/>
+    <w:lsdException w:name="Medium Shading 2 Accent 4" w:uiPriority="64"/>
+    <w:lsdException w:name="Medium List 1 Accent 4" w:uiPriority="65"/>
+    <w:lsdException w:name="Medium List 2 Accent 4" w:uiPriority="66"/>
+    <w:lsdException w:name="Medium Grid 1 Accent 4" w:uiPriority="67"/>
+    <w:lsdException w:name="Medium Grid 2 Accent 4" w:uiPriority="68"/>
+    <w:lsdException w:name="Medium Grid 3 Accent 4" w:uiPriority="69"/>
+    <w:lsdException w:name="Dark List Accent 4" w:uiPriority="70"/>
+    <w:lsdException w:name="Colorful Shading Accent 4" w:uiPriority="71"/>
+    <w:lsdException w:name="Colorful List Accent 4" w:uiPriority="72"/>
+    <w:lsdException w:name="Colorful Grid Accent 4" w:uiPriority="73"/>
+    <w:lsdException w:name="Light Shading Accent 5" w:uiPriority="60"/>
+    <w:lsdException w:name="Light List Accent 5" w:uiPriority="61"/>
+    <w:lsdException w:name="Light Grid Accent 5" w:uiPriority="62"/>
+    <w:lsdException w:name="Medium Shading 1 Accent 5" w:uiPriority="63"/>
+    <w:lsdException w:name="Medium Shading 2 Accent 5" w:uiPriority="64"/>
+    <w:lsdException w:name="Medium List 1 Accent 5" w:uiPriority="65"/>
+    <w:lsdException w:name="Medium List 2 Accent 5" w:uiPriority="66"/>
+    <w:lsdException w:name="Medium Grid 1 Accent 5" w:uiPriority="67"/>
+    <w:lsdException w:name="Medium Grid 2 Accent 5" w:uiPriority="68"/>
+    <w:lsdException w:name="Medium Grid 3 Accent 5" w:uiPriority="69"/>
+    <w:lsdException w:name="Dark List Accent 5" w:uiPriority="70"/>
+    <w:lsdException w:name="Colorful Shading Accent 5" w:uiPriority="71"/>
+    <w:lsdException w:name="Colorful List Accent 5" w:uiPriority="72"/>
+    <w:lsdException w:name="Colorful Grid Accent 5" w:uiPriority="73"/>
+    <w:lsdException w:name="Light Shading Accent 6" w:uiPriority="60"/>
+    <w:lsdException w:name="Light List Accent 6" w:uiPriority="61"/>
+    <w:lsdException w:name="Light Grid Accent 6" w:uiPriority="62"/>
+    <w:lsdException w:name="Medium Shading 1 Accent 6" w:uiPriority="63"/>
+    <w:lsdException w:name="Medium Shading 2 Accent 6" w:uiPriority="64"/>
+    <w:lsdException w:name="Medium List 1 Accent 6" w:uiPriority="65"/>
+    <w:lsdException w:name="Medium List 2 Accent 6" w:uiPriority="66"/>
+    <w:lsdException w:name="Medium Grid 1 Accent 6" w:uiPriority="67"/>
+    <w:lsdException w:name="Medium Grid 2 Accent 6" w:uiPriority="68"/>
+    <w:lsdException w:name="Medium Grid 3 Accent 6" w:uiPriority="69"/>
+    <w:lsdException w:name="Dark List Accent 6" w:uiPriority="70"/>
+    <w:lsdException w:name="Colorful Shading Accent 6" w:uiPriority="71"/>
+    <w:lsdException w:name="Colorful List Accent 6" w:uiPriority="72"/>
+    <w:lsdException w:name="Colorful Grid Accent 6" w:uiPriority="73"/>
+    <w:lsdException w:name="Subtle Emphasis" w:uiPriority="19" w:qFormat="1"/>
+    <w:lsdException w:name="Intense Emphasis" w:uiPriority="21" w:qFormat="1"/>
+    <w:lsdException w:name="Subtle Reference" w:uiPriority="31" w:qFormat="1"/>
+    <w:lsdException w:name="Intense Reference" w:uiPriority="32" w:qFormat="1"/>
+    <w:lsdException w:name="Book Title" w:uiPriority="33" w:qFormat="1"/>
+    <w:lsdException w:name="Bibliography" w:semiHidden="1" w:uiPriority="37" w:unhideWhenUsed="1"/>
+    <w:lsdException w:name="TOC Heading" w:semiHidden="1" w:uiPriority="39" w:unhideWhenUsed="1" w:qFormat="1"/>
+    <w:lsdException w:name="Plain Table 1" w:uiPriority="41"/>
+    <w:lsdException w:name="Plain Table 2" w:uiPriority="42"/>
+    <w:lsdException w:name="Plain Table 3" w:uiPriority="43"/>
+    <w:lsdException w:name="Plain Table 4" w:uiPriority="44"/>
+    <w:lsdException w:name="Plain Table 5" w:uiPriority="45"/>
+    <w:lsdException w:name="Grid Table Light" w:uiPriority="40"/>
+    <w:lsdException w:name="Grid Table 1 Light" w:uiPriority="46"/>
+    <w:lsdException w:name="Grid Table 2" w:uiPriority="47"/>
+    <w:lsdException w:name="Grid Table 3" w:uiPriority="48"/>
+    <w:lsdException w:name="Grid Table 4" w:uiPriority="49"/>
+    <w:lsdException w:name="Grid Table 5 Dark" w:uiPriority="50"/>
+    <w:lsdException w:name="Grid Table 6 Colorful" w:uiPriority="51"/>
+    <w:lsdException w:name="Grid Table 7 Colorful" w:uiPriority="52"/>
+    <w:lsdException w:name="Grid Table 1 Light Accent 1" w:uiPriority="46"/>
+    <w:lsdException w:name="Grid Table 2 Accent 1" w:uiPriority="47"/>
+    <w:lsdException w:name="Grid Table 3 Accent 1" w:uiPriority="48"/>
+    <w:lsdException w:name="Grid Table 4 Accent 1" w:uiPriority="49"/>
+    <w:lsdException w:name="Grid Table 5 Dark Accent 1" w:uiPriority="50"/>
+    <w:lsdException w:name="Grid Table 6 Colorful Accent 1" w:uiPriority="51"/>
+    <w:lsdException w:name="Grid Table 7 Colorful Accent 1" w:uiPriority="52"/>
+    <w:lsdException w:name="Grid Table 1 Light Accent 2" w:uiPriority="46"/>
+    <w:lsdException w:name="Grid Table 2 Accent 2" w:uiPriority="47"/>
+    <w:lsdException w:name="Grid Table 3 Accent 2" w:uiPriority="48"/>
+    <w:lsdException w:name="Grid Table 4 Accent 2" w:uiPriority="49"/>
+    <w:lsdException w:name="Grid Table 5 Dark Accent 2" w:uiPriority="50"/>
+    <w:lsdException w:name="Grid Table 6 Colorful Accent 2" w:uiPriority="51"/>
+    <w:lsdException w:name="Grid Table 7 Colorful Accent 2" w:uiPriority="52"/>
+    <w:lsdException w:name="Grid Table 1 Light Accent 3" w:uiPriority="46"/>
+    <w:lsdException w:name="Grid Table 2 Accent 3" w:uiPriority="47"/>
+    <w:lsdException w:name="Grid Table 3 Accent 3" w:uiPriority="48"/>
+    <w:lsdException w:name="Grid Table 4 Accent 3" w:uiPriority="49"/>
+    <w:lsdException w:name="Grid Table 5 Dark Accent 3" w:uiPriority="50"/>
+    <w:lsdException w:name="Grid Table 6 Colorful Accent 3" w:uiPriority="51"/>
+    <w:lsdException w:name="Grid Table 7 Colorful Accent 3" w:uiPriority="52"/>
+    <w:lsdException w:name="Grid Table 1 Light Accent 4" w:uiPriority="46"/>
+    <w:lsdException w:name="Grid Table 2 Accent 4" w:uiPriority="47"/>
+    <w:lsdException w:name="Grid Table 3 Accent 4" w:uiPriority="48"/>
+    <w:lsdException w:name="Grid Table 4 Accent 4" w:uiPriority="49"/>
+    <w:lsdException w:name="Grid Table 5 Dark Accent 4" w:uiPriority="50"/>
+    <w:lsdException w:name="Grid Table 6 Colorful Accent 4" w:uiPriority="51"/>
+    <w:lsdException w:name="Grid Table 7 Colorful Accent 4" w:uiPriority="52"/>
+    <w:lsdException w:name="Grid Table 1 Light Accent 5" w:uiPriority="46"/>
+    <w:lsdException w:name="Grid Table 2 Accent 5" w:uiPriority="47"/>
+    <w:lsdException w:name="Grid Table 3 Accent 5" w:uiPriority="48"/>
+    <w:lsdException w:name="Grid Table 4 Accent 5" w:uiPriority="49"/>
+    <w:lsdException w:name="Grid Table 5 Dark Accent 5" w:uiPriority="50"/>
+    <w:lsdException w:name="Grid Table 6 Colorful Accent 5" w:uiPriority="51"/>
+    <w:lsdException w:name="Grid Table 7 Colorful Accent 5" w:uiPriority="52"/>
+    <w:lsdException w:name="Grid Table 1 Light Accent 6" w:uiPriority="46"/>
+    <w:lsdException w:name="Grid Table 2 Accent 6" w:uiPriority="47"/>
+    <w:lsdException w:name="Grid Table 3 Accent 6" w:uiPriority="48"/>
+    <w:lsdException w:name="Grid Table 4 Accent 6" w:uiPriority="49"/>
+    <w:lsdException w:name="Grid Table 5 Dark Accent 6" w:uiPriority="50"/>
+    <w:lsdException w:name="Grid Table 6 Colorful Accent 6" w:uiPriority="51"/>
+    <w:lsdException w:name="Grid Table 7 Colorful Accent 6" w:uiPriority="52"/>
+    <w:lsdException w:name="List Table 1 Light" w:uiPriority="46"/>
+    <w:lsdException w:name="List Table 2" w:uiPriority="47"/>
+    <w:lsdException w:name="List Table 3" w:uiPriority="48"/>
+    <w:lsdException w:name="List Table 4" w:uiPriority="49"/>
+    <w:lsdException w:name="List Table 5 Dark" w:uiPriority="50"/>
+    <w:lsdException w:name="List Table 6 Colorful" w:uiPriority="51"/>
+    <w:lsdException w:name="List Table 7 Colorful" w:uiPriority="52"/>
+    <w:lsdException w:name="List Table 1 Light Accent 1" w:uiPriority="46"/>
+    <w:lsdException w:name="List Table 2 Accent 1" w:uiPriority="47"/>
+    <w:lsdException w:name="List Table 3 Accent 1" w:uiPriority="48"/>
+    <w:lsdException w:name="List Table 4 Accent 1" w:uiPriority="49"/>
+    <w:lsdException w:name="List Table 5 Dark Accent 1" w:uiPriority="50"/>
+    <w:lsdException w:name="List Table 6 Colorful Accent 1" w:uiPriority="51"/>
+    <w:lsdException w:name="List Table 7 Colorful Accent 1" w:uiPriority="52"/>
+    <w:lsdException w:name="List Table 1 Light Accent 2" w:uiPriority="46"/>
+    <w:lsdException w:name="List Table 2 Accent 2" w:uiPriority="47"/>
+    <w:lsdException w:name="List Table 3 Accent 2" w:uiPriority="48"/>
+    <w:lsdException w:name="List Table 4 Accent 2" w:uiPriority="49"/>
+    <w:lsdException w:name="List Table 5 Dark Accent 2" w:uiPriority="50"/>
+    <w:lsdException w:name="List Table 6 Colorful Accent 2" w:uiPriority="51"/>
+    <w:lsdException w:name="List Table 7 Colorful Accent 2" w:uiPriority="52"/>
+    <w:lsdException w:name="List Table 1 Light Accent 3" w:uiPriority="46"/>
+    <w:lsdException w:name="List Table 2 Accent 3" w:uiPriority="47"/>
+    <w:lsdException w:name="List Table 3 Accent 3" w:uiPriority="48"/>
+    <w:lsdException w:name="List Table 4 Accent 3" w:uiPriority="49"/>
+    <w:lsdException w:name="List Table 5 Dark Accent 3" w:uiPriority="50"/>
+    <w:lsdException w:name="List Table 6 Colorful Accent 3" w:uiPriority="51"/>
+    <w:lsdException w:name="List Table 7 Colorful Accent 3" w:uiPriority="52"/>
+    <w:lsdException w:name="List Table 1 Light Accent 4" w:uiPriority="46"/>
+    <w:lsdException w:name="List Table 2 Accent 4" w:uiPriority="47"/>
+    <w:lsdException w:name="List Table 3 Accent 4" w:uiPriority="48"/>
+    <w:lsdException w:name="List Table 4 Accent 4" w:uiPriority="49"/>
+    <w:lsdException w:name="List Table 5 Dark Accent 4" w:uiPriority="50"/>
+    <w:lsdException w:name="List Table 6 Colorful Accent 4" w:uiPriority="51"/>
+    <w:lsdException w:name="List Table 7 Colorful Accent 4" w:uiPriority="52"/>
+    <w:lsdException w:name="List Table 1 Light Accent 5" w:uiPriority="46"/>
+    <w:lsdException w:name="List Table 2 Accent 5" w:uiPriority="47"/>
+    <w:lsdException w:name="List Table 3 Accent 5" w:uiPriority="48"/>
+    <w:lsdException w:name="List Table 4 Accent 5" w:uiPriority="49"/>
+    <w:lsdException w:name="List Table 5 Dark Accent 5" w:uiPriority="50"/>
+    <w:lsdException w:name="List Table 6 Colorful Accent 5" w:uiPriority="51"/>
+    <w:lsdException w:name="List Table 7 Colorful Accent 5" w:uiPriority="52"/>
+    <w:lsdException w:name="List Table 1 Light Accent 6" w:uiPriority="46"/>
+    <w:lsdException w:name="List Table 2 Accent 6" w:uiPriority="47"/>
+    <w:lsdException w:name="List Table 3 Accent 6" w:uiPriority="48"/>
+    <w:lsdException w:name="List Table 4 Accent 6" w:uiPriority="49"/>
+    <w:lsdException w:name="List Table 5 Dark Accent 6" w:uiPriority="50"/>
+    <w:lsdException w:name="List Table 6 Colorful Accent 6" w:uiPriority="51"/>
+    <w:lsdException w:name="List Table 7 Colorful Accent 6" w:uiPriority="52"/>
   </w:latentStyles>
-  <w:style w:type="paragraph" w:default="1" w:styleId="1">
+  <w:style w:type="paragraph" w:default="1" w:styleId="a">
     <w:name w:val="Normal"/>
     <w:qFormat/>
-    <w:uiPriority w:val="0"/>
     <w:pPr>
       <w:spacing w:after="160" w:line="259" w:lineRule="auto"/>
     </w:pPr>
     <w:rPr>
-      <w:rFonts w:asciiTheme="minorHAnsi" w:hAnsiTheme="minorHAnsi" w:eastAsiaTheme="minorHAnsi" w:cstheme="minorBidi"/>
+      <w:rFonts w:asciiTheme="minorHAnsi" w:eastAsiaTheme="minorHAnsi" w:hAnsiTheme="minorHAnsi" w:cstheme="minorBidi"/>
       <w:sz w:val="22"/>
       <w:szCs w:val="22"/>
-      <w:lang w:val="ru-RU" w:eastAsia="en-US" w:bidi="ar-SA"/>
+      <w:lang w:eastAsia="en-US"/>
     </w:rPr>
   </w:style>
-  <w:style w:type="character" w:default="1" w:styleId="4">
+  <w:style w:type="character" w:default="1" w:styleId="a0">
     <w:name w:val="Default Paragraph Font"/>
+    <w:uiPriority w:val="1"/>
+    <w:semiHidden/>
     <w:unhideWhenUsed/>
-    <w:qFormat/>
-    <w:uiPriority w:val="1"/>
   </w:style>
-  <w:style w:type="table" w:default="1" w:styleId="7">
+  <w:style w:type="table" w:default="1" w:styleId="a1">
     <w:name w:val="Normal Table"/>
+    <w:uiPriority w:val="99"/>
+    <w:semiHidden/>
     <w:unhideWhenUsed/>
-    <w:qFormat/>
-    <w:uiPriority w:val="99"/>
     <w:tblPr>
+      <w:tblInd w:w="0" w:type="dxa"/>
       <w:tblCellMar>
         <w:top w:w="0" w:type="dxa"/>
         <w:left w:w="108" w:type="dxa"/>
@@ -2094,13 +3216,19 @@
       </w:tblCellMar>
     </w:tblPr>
   </w:style>
-  <w:style w:type="paragraph" w:styleId="2">
+  <w:style w:type="numbering" w:default="1" w:styleId="a2">
+    <w:name w:val="No List"/>
+    <w:uiPriority w:val="99"/>
+    <w:semiHidden/>
+    <w:unhideWhenUsed/>
+  </w:style>
+  <w:style w:type="paragraph" w:styleId="a3">
     <w:name w:val="Balloon Text"/>
-    <w:basedOn w:val="1"/>
-    <w:link w:val="9"/>
+    <w:basedOn w:val="a"/>
+    <w:link w:val="a4"/>
+    <w:uiPriority w:val="99"/>
     <w:unhideWhenUsed/>
     <w:qFormat/>
-    <w:uiPriority w:val="99"/>
     <w:pPr>
       <w:spacing w:after="0" w:line="240" w:lineRule="auto"/>
     </w:pPr>
@@ -2110,11 +3238,11 @@
       <w:szCs w:val="16"/>
     </w:rPr>
   </w:style>
-  <w:style w:type="paragraph" w:styleId="3">
+  <w:style w:type="paragraph" w:styleId="HTML">
     <w:name w:val="HTML Preformatted"/>
+    <w:uiPriority w:val="99"/>
     <w:unhideWhenUsed/>
     <w:qFormat/>
-    <w:uiPriority w:val="99"/>
     <w:pPr>
       <w:tabs>
         <w:tab w:val="left" w:pos="916"/>
@@ -2134,62 +3262,53 @@
         <w:tab w:val="left" w:pos="13740"/>
         <w:tab w:val="left" w:pos="14656"/>
       </w:tabs>
-      <w:jc w:val="left"/>
     </w:pPr>
     <w:rPr>
-      <w:rFonts w:ascii="Courier New" w:hAnsi="Courier New" w:eastAsia="SimSun" w:cs="Courier New"/>
-      <w:kern w:val="0"/>
-      <w:sz w:val="20"/>
-      <w:szCs w:val="20"/>
-      <w:lang w:val="en-US" w:eastAsia="zh-CN" w:bidi="ar"/>
+      <w:rFonts w:ascii="Courier New" w:hAnsi="Courier New"/>
+      <w:lang w:val="en-US" w:eastAsia="zh-CN"/>
     </w:rPr>
   </w:style>
-  <w:style w:type="character" w:styleId="5">
+  <w:style w:type="character" w:styleId="HTML0">
     <w:name w:val="HTML Code"/>
-    <w:basedOn w:val="4"/>
+    <w:basedOn w:val="a0"/>
+    <w:uiPriority w:val="99"/>
     <w:unhideWhenUsed/>
     <w:qFormat/>
-    <w:uiPriority w:val="99"/>
     <w:rPr>
       <w:rFonts w:ascii="Courier New" w:hAnsi="Courier New" w:cs="Courier New"/>
       <w:sz w:val="20"/>
       <w:szCs w:val="20"/>
     </w:rPr>
   </w:style>
-  <w:style w:type="character" w:styleId="6">
+  <w:style w:type="character" w:styleId="a5">
     <w:name w:val="Hyperlink"/>
-    <w:basedOn w:val="4"/>
+    <w:basedOn w:val="a0"/>
+    <w:uiPriority w:val="99"/>
     <w:unhideWhenUsed/>
     <w:qFormat/>
-    <w:uiPriority w:val="99"/>
     <w:rPr>
       <w:color w:val="0563C1" w:themeColor="hyperlink"/>
       <w:u w:val="single"/>
-      <w14:textFill>
-        <w14:solidFill>
-          <w14:schemeClr w14:val="hlink"/>
-        </w14:solidFill>
-      </w14:textFill>
     </w:rPr>
   </w:style>
-  <w:style w:type="character" w:customStyle="1" w:styleId="8">
+  <w:style w:type="character" w:customStyle="1" w:styleId="1">
     <w:name w:val="Неразрешенное упоминание1"/>
-    <w:basedOn w:val="4"/>
+    <w:basedOn w:val="a0"/>
+    <w:uiPriority w:val="99"/>
     <w:unhideWhenUsed/>
     <w:qFormat/>
-    <w:uiPriority w:val="99"/>
     <w:rPr>
       <w:color w:val="605E5C"/>
       <w:shd w:val="clear" w:color="auto" w:fill="E1DFDD"/>
     </w:rPr>
   </w:style>
-  <w:style w:type="character" w:customStyle="1" w:styleId="9">
+  <w:style w:type="character" w:customStyle="1" w:styleId="a4">
     <w:name w:val="Текст выноски Знак"/>
-    <w:basedOn w:val="4"/>
-    <w:link w:val="2"/>
+    <w:basedOn w:val="a0"/>
+    <w:link w:val="a3"/>
+    <w:uiPriority w:val="99"/>
     <w:semiHidden/>
     <w:qFormat/>
-    <w:uiPriority w:val="99"/>
     <w:rPr>
       <w:rFonts w:ascii="Tahoma" w:hAnsi="Tahoma" w:cs="Tahoma"/>
       <w:sz w:val="16"/>
@@ -2451,6 +3570,7 @@
     </a:fmtScheme>
   </a:themeElements>
   <a:objectDefaults/>
+  <a:extraClrSchemeLst/>
 </a:theme>
 </file>
 

--- a/passes/templates/pass-duble-temp-test.docx
+++ b/passes/templates/pass-duble-temp-test.docx
@@ -247,16 +247,16 @@
           <w:lang w:eastAsia="ru-RU"/>
         </w:rPr>
         <w:drawing>
-          <wp:anchor distT="0" distB="0" distL="0" distR="0" simplePos="0" relativeHeight="251656192" behindDoc="1" locked="0" layoutInCell="1" allowOverlap="1" wp14:anchorId="73F127C1" wp14:editId="058F0496">
+          <wp:anchor distT="0" distB="0" distL="0" distR="0" simplePos="0" relativeHeight="251656192" behindDoc="1" locked="0" layoutInCell="1" allowOverlap="1" wp14:anchorId="73F127C1" wp14:editId="08057FF6">
             <wp:simplePos x="0" y="0"/>
             <wp:positionH relativeFrom="column">
-              <wp:posOffset>214630</wp:posOffset>
+              <wp:posOffset>302895</wp:posOffset>
             </wp:positionH>
             <wp:positionV relativeFrom="page">
               <wp:posOffset>1485900</wp:posOffset>
             </wp:positionV>
             <wp:extent cx="1258570" cy="768350"/>
-            <wp:effectExtent l="0" t="0" r="11430" b="19050"/>
+            <wp:effectExtent l="0" t="0" r="11430" b="0"/>
             <wp:wrapNone/>
             <wp:docPr id="1" name="Рисунок 1"/>
             <wp:cNvGraphicFramePr>
@@ -440,13 +440,13 @@
         <mc:AlternateContent>
           <mc:Choice Requires="wps">
             <w:drawing>
-              <wp:anchor distT="0" distB="0" distL="114300" distR="114300" simplePos="0" relativeHeight="251664384" behindDoc="1" locked="0" layoutInCell="1" allowOverlap="1" wp14:anchorId="3E8D7C59" wp14:editId="09D2CD05">
+              <wp:anchor distT="0" distB="0" distL="114300" distR="114300" simplePos="0" relativeHeight="251664384" behindDoc="1" locked="0" layoutInCell="1" allowOverlap="1" wp14:anchorId="3E8D7C59" wp14:editId="4C4726CA">
                 <wp:simplePos x="0" y="0"/>
                 <wp:positionH relativeFrom="column">
                   <wp:posOffset>-36195</wp:posOffset>
                 </wp:positionH>
                 <wp:positionV relativeFrom="page">
-                  <wp:posOffset>2743200</wp:posOffset>
+                  <wp:posOffset>2631440</wp:posOffset>
                 </wp:positionV>
                 <wp:extent cx="2947035" cy="1955165"/>
                 <wp:effectExtent l="0" t="0" r="0" b="635"/>
@@ -498,6 +498,7 @@
                                 <w:lang w:val="en-US"/>
                               </w:rPr>
                             </w:pPr>
+                            <w:bookmarkStart w:id="0" w:name="_GoBack"/>
                             <w:r>
                               <w:rPr>
                                 <w:b/>
@@ -591,6 +592,7 @@
                             </w:r>
                           </w:p>
                           <w:p/>
+                          <w:bookmarkEnd w:id="0"/>
                         </w:txbxContent>
                       </wps:txbx>
                       <wps:bodyPr rot="0" spcFirstLastPara="0" vertOverflow="overflow" horzOverflow="overflow" vert="horz" wrap="square" lIns="91440" tIns="45720" rIns="91440" bIns="45720" numCol="1" spcCol="0" rtlCol="0" fromWordArt="0" anchor="t" anchorCtr="0" forceAA="0" compatLnSpc="1">
@@ -608,7 +610,7 @@
                 <v:stroke joinstyle="miter"/>
                 <v:path gradientshapeok="t" o:connecttype="rect"/>
               </v:shapetype>
-              <v:shape id="Text_x0020_Box_x0020_19" o:spid="_x0000_s1027" type="#_x0000_t202" style="position:absolute;left:0;text-align:left;margin-left:-2.85pt;margin-top:3in;width:232.05pt;height:153.95pt;z-index:-251652096;visibility:visible;mso-wrap-style:square;mso-wrap-distance-left:9pt;mso-wrap-distance-top:0;mso-wrap-distance-right:9pt;mso-wrap-distance-bottom:0;mso-position-horizontal:absolute;mso-position-horizontal-relative:text;mso-position-vertical:absolute;mso-position-vertical-relative:page;v-text-anchor:top" o:gfxdata="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" fillcolor="white [3201]" stroked="f" strokeweight=".5pt">
+              <v:shape id="Text_x0020_Box_x0020_19" o:spid="_x0000_s1027" type="#_x0000_t202" style="position:absolute;left:0;text-align:left;margin-left:-2.85pt;margin-top:207.2pt;width:232.05pt;height:153.95pt;z-index:-251652096;visibility:visible;mso-wrap-style:square;mso-wrap-distance-left:9pt;mso-wrap-distance-top:0;mso-wrap-distance-right:9pt;mso-wrap-distance-bottom:0;mso-position-horizontal:absolute;mso-position-horizontal-relative:text;mso-position-vertical:absolute;mso-position-vertical-relative:page;v-text-anchor:top" o:gfxdata="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" fillcolor="white [3201]" stroked="f" strokeweight=".5pt">
                 <v:textbox>
                   <w:txbxContent>
                     <w:p>
@@ -621,6 +623,7 @@
                           <w:lang w:val="en-US"/>
                         </w:rPr>
                       </w:pPr>
+                      <w:bookmarkStart w:id="1" w:name="_GoBack"/>
                       <w:r>
                         <w:rPr>
                           <w:b/>
@@ -714,6 +717,7 @@
                       </w:r>
                     </w:p>
                     <w:p/>
+                    <w:bookmarkEnd w:id="1"/>
                   </w:txbxContent>
                 </v:textbox>
                 <w10:wrap anchory="page"/>
@@ -741,13 +745,13 @@
         <mc:AlternateContent>
           <mc:Choice Requires="wps">
             <w:drawing>
-              <wp:anchor distT="0" distB="0" distL="114300" distR="114300" simplePos="0" relativeHeight="251653120" behindDoc="1" locked="0" layoutInCell="1" allowOverlap="1" wp14:anchorId="5AAFB081" wp14:editId="3E9591E7">
+              <wp:anchor distT="0" distB="0" distL="114300" distR="114300" simplePos="0" relativeHeight="251653120" behindDoc="1" locked="0" layoutInCell="1" allowOverlap="1" wp14:anchorId="5AAFB081" wp14:editId="27328240">
                 <wp:simplePos x="0" y="0"/>
                 <wp:positionH relativeFrom="column">
                   <wp:posOffset>3403600</wp:posOffset>
                 </wp:positionH>
                 <wp:positionV relativeFrom="paragraph">
-                  <wp:posOffset>32385</wp:posOffset>
+                  <wp:posOffset>147320</wp:posOffset>
                 </wp:positionV>
                 <wp:extent cx="3544570" cy="878205"/>
                 <wp:effectExtent l="0" t="0" r="0" b="10795"/>
@@ -805,7 +809,7 @@
           </mc:Choice>
           <mc:Fallback>
             <w:pict>
-              <v:rect w14:anchorId="5AAFB081" id="_x041f__x0440__x044f__x043c__x043e__x0443__x0433__x043e__x043b__x044c__x043d__x0438__x043a__x0020_2" o:spid="_x0000_s1028" style="position:absolute;margin-left:268pt;margin-top:2.55pt;width:279.1pt;height:69.15pt;z-index:-251663360;visibility:visible;mso-wrap-style:square;mso-wrap-distance-left:9pt;mso-wrap-distance-top:0;mso-wrap-distance-right:9pt;mso-wrap-distance-bottom:0;mso-position-horizontal:absolute;mso-position-horizontal-relative:text;mso-position-vertical:absolute;mso-position-vertical-relative:text;v-text-anchor:middle" o:gfxdata="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" filled="f" stroked="f" strokeweight="1pt">
+              <v:rect w14:anchorId="5AAFB081" id="_x041f__x0440__x044f__x043c__x043e__x0443__x0433__x043e__x043b__x044c__x043d__x0438__x043a__x0020_2" o:spid="_x0000_s1028" style="position:absolute;margin-left:268pt;margin-top:11.6pt;width:279.1pt;height:69.15pt;z-index:-251663360;visibility:visible;mso-wrap-style:square;mso-wrap-distance-left:9pt;mso-wrap-distance-top:0;mso-wrap-distance-right:9pt;mso-wrap-distance-bottom:0;mso-position-horizontal:absolute;mso-position-horizontal-relative:text;mso-position-vertical:absolute;mso-position-vertical-relative:text;v-text-anchor:middle" o:gfxdata="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" filled="f" stroked="f" strokeweight="1pt">
                 <v:textbox>
                   <w:txbxContent>
                     <w:p>
@@ -897,13 +901,13 @@
         <mc:AlternateContent>
           <mc:Choice Requires="wps">
             <w:drawing>
-              <wp:anchor distT="0" distB="0" distL="114300" distR="114300" simplePos="0" relativeHeight="251659264" behindDoc="1" locked="0" layoutInCell="1" allowOverlap="1" wp14:anchorId="75B30F61" wp14:editId="44651DF7">
+              <wp:anchor distT="0" distB="0" distL="114300" distR="114300" simplePos="0" relativeHeight="251659264" behindDoc="1" locked="0" layoutInCell="1" allowOverlap="1" wp14:anchorId="75B30F61" wp14:editId="65E54309">
                 <wp:simplePos x="0" y="0"/>
                 <wp:positionH relativeFrom="column">
                   <wp:posOffset>3644900</wp:posOffset>
                 </wp:positionH>
                 <wp:positionV relativeFrom="page">
-                  <wp:posOffset>3875405</wp:posOffset>
+                  <wp:posOffset>3991610</wp:posOffset>
                 </wp:positionV>
                 <wp:extent cx="3402965" cy="470535"/>
                 <wp:effectExtent l="0" t="0" r="635" b="12065"/>
@@ -977,7 +981,7 @@
           </mc:Choice>
           <mc:Fallback>
             <w:pict>
-              <v:shape w14:anchorId="75B30F61" id="Text_x0020_Box_x0020_11" o:spid="_x0000_s1029" type="#_x0000_t202" style="position:absolute;left:0;text-align:left;margin-left:287pt;margin-top:305.15pt;width:267.95pt;height:37.05pt;z-index:-251657216;visibility:visible;mso-wrap-style:square;mso-wrap-distance-left:9pt;mso-wrap-distance-top:0;mso-wrap-distance-right:9pt;mso-wrap-distance-bottom:0;mso-position-horizontal:absolute;mso-position-horizontal-relative:text;mso-position-vertical:absolute;mso-position-vertical-relative:page;v-text-anchor:top" o:gfxdata="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" fillcolor="white [3201]" stroked="f" strokeweight="1pt">
+              <v:shape w14:anchorId="75B30F61" id="Text_x0020_Box_x0020_11" o:spid="_x0000_s1029" type="#_x0000_t202" style="position:absolute;left:0;text-align:left;margin-left:287pt;margin-top:314.3pt;width:267.95pt;height:37.05pt;z-index:-251657216;visibility:visible;mso-wrap-style:square;mso-wrap-distance-left:9pt;mso-wrap-distance-top:0;mso-wrap-distance-right:9pt;mso-wrap-distance-bottom:0;mso-position-horizontal:absolute;mso-position-horizontal-relative:text;mso-position-vertical:absolute;mso-position-vertical-relative:page;v-text-anchor:top" o:gfxdata="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" fillcolor="white [3201]" stroked="f" strokeweight="1pt">
                 <v:textbox>
                   <w:txbxContent>
                     <w:p>
@@ -1738,9 +1742,8 @@
                                 <w:sz w:val="24"/>
                                 <w:szCs w:val="24"/>
                               </w:rPr>
-                              <w:t>[$</w:t>
+                              <w:t>[$num</w:t>
                             </w:r>
-                            <w:proofErr w:type="spellStart"/>
                             <w:r>
                               <w:rPr>
                                 <w:b/>
@@ -1748,9 +1751,8 @@
                                 <w:sz w:val="24"/>
                                 <w:szCs w:val="24"/>
                               </w:rPr>
-                              <w:t>num</w:t>
+                              <w:t>+1</w:t>
                             </w:r>
-                            <w:proofErr w:type="spellEnd"/>
                             <w:r>
                               <w:rPr>
                                 <w:b/>
@@ -1857,9 +1859,8 @@
                           <w:sz w:val="24"/>
                           <w:szCs w:val="24"/>
                         </w:rPr>
-                        <w:t>[$</w:t>
+                        <w:t>[$num</w:t>
                       </w:r>
-                      <w:proofErr w:type="spellStart"/>
                       <w:r>
                         <w:rPr>
                           <w:b/>
@@ -1867,9 +1868,8 @@
                           <w:sz w:val="24"/>
                           <w:szCs w:val="24"/>
                         </w:rPr>
-                        <w:t>num</w:t>
+                        <w:t>+1</w:t>
                       </w:r>
-                      <w:proofErr w:type="spellEnd"/>
                       <w:r>
                         <w:rPr>
                           <w:b/>
@@ -1982,18 +1982,9 @@
                                 <w:b/>
                                 <w:i/>
                               </w:rPr>
-                              <w:t>Данный пропуск располагается в правом нижнем углу лобового стекла автомобиля при нахождении на территории СК “Армада Па</w:t>
-                            </w:r>
-                            <w:bookmarkStart w:id="0" w:name="_GoBack"/>
-                            <w:r>
-                              <w:rPr>
-                                <w:b/>
-                                <w:i/>
-                              </w:rPr>
-                              <w:t>рк”</w:t>
+                              <w:t>Данный пропуск располагается в правом нижнем углу лобового стекла автомобиля при нахождении на территории СК “Армада Парк”</w:t>
                             </w:r>
                           </w:p>
-                          <w:bookmarkEnd w:id="0"/>
                         </w:txbxContent>
                       </wps:txbx>
                       <wps:bodyPr anchor="ctr" upright="1"/>
@@ -2022,18 +2013,9 @@
                           <w:b/>
                           <w:i/>
                         </w:rPr>
-                        <w:t>Данный пропуск располагается в правом нижнем углу лобового стекла автомобиля при нахождении на территории СК “Армада Па</w:t>
-                      </w:r>
-                      <w:bookmarkStart w:id="1" w:name="_GoBack"/>
-                      <w:r>
-                        <w:rPr>
-                          <w:b/>
-                          <w:i/>
-                        </w:rPr>
-                        <w:t>рк”</w:t>
+                        <w:t>Данный пропуск располагается в правом нижнем углу лобового стекла автомобиля при нахождении на территории СК “Армада Парк”</w:t>
                       </w:r>
                     </w:p>
-                    <w:bookmarkEnd w:id="1"/>
                   </w:txbxContent>
                 </v:textbox>
                 <w10:wrap anchory="page"/>
@@ -2103,7 +2085,7 @@
     <w:p>
       <w:pPr>
         <w:tabs>
-          <w:tab w:val="left" w:pos="4163"/>
+          <w:tab w:val="left" w:pos="4100"/>
         </w:tabs>
         <w:spacing w:after="0" w:line="240" w:lineRule="auto"/>
         <w:rPr>
@@ -2227,6 +2209,18 @@
         </w:rPr>
         <w:br w:type="page"/>
       </w:r>
+      <w:r>
+        <w:rPr>
+          <w:rFonts w:cs="Times New Roman"/>
+          <w:b/>
+          <w:i/>
+          <w:sz w:val="28"/>
+          <w:szCs w:val="28"/>
+          <w:lang w:val="en-US"/>
+        </w:rPr>
+        <w:lastRenderedPageBreak/>
+        <w:tab/>
+      </w:r>
     </w:p>
     <w:p>
       <w:pPr>
@@ -2242,7 +2236,6 @@
           <w:sz w:val="20"/>
           <w:szCs w:val="20"/>
         </w:rPr>
-        <w:lastRenderedPageBreak/>
         <w:t>Парковка и схема движения на территории СК «Армада Парк»</w:t>
       </w:r>
     </w:p>
@@ -2718,18 +2711,6 @@
         </w:rPr>
         <w:t>)}</w:t>
       </w:r>
-    </w:p>
-    <w:p>
-      <w:pPr>
-        <w:spacing w:line="260" w:lineRule="auto"/>
-        <w:jc w:val="both"/>
-        <w:rPr>
-          <w:b/>
-          <w:bCs/>
-          <w:sz w:val="24"/>
-          <w:szCs w:val="24"/>
-        </w:rPr>
-      </w:pPr>
     </w:p>
     <w:p>
       <w:pPr>
